--- a/document/bao_cao1.docx
+++ b/document/bao_cao1.docx
@@ -1122,7 +1122,7 @@
           <w:szCs w:val="26"/>
           <w:lang w:eastAsia="ja-JP"/>
         </w:rPr>
-        <w:t>10</w:t>
+        <w:t>2</w:t>
       </w:r>
       <w:proofErr w:type="gramEnd"/>
       <w:r>
@@ -1156,7 +1156,7 @@
           <w:szCs w:val="26"/>
           <w:lang w:eastAsia="ja-JP"/>
         </w:rPr>
-        <w:t>12</w:t>
+        <w:t>1</w:t>
       </w:r>
       <w:r>
         <w:rPr>
@@ -1189,7 +1189,7 @@
           <w:szCs w:val="26"/>
           <w:lang w:eastAsia="ja-JP"/>
         </w:rPr>
-        <w:t>2017</w:t>
+        <w:t>2018</w:t>
       </w:r>
       <w:r>
         <w:rPr>
@@ -1200,7 +1200,7 @@
           <w:szCs w:val="26"/>
           <w:lang w:eastAsia="ja-JP"/>
         </w:rPr>
-        <w:t xml:space="preserve">      </w:t>
+        <w:t xml:space="preserve">    </w:t>
       </w:r>
       <w:r>
         <w:rPr>
@@ -1593,7 +1593,7 @@
     <w:sdt>
       <w:sdtPr>
         <w:rPr>
-          <w:rFonts w:ascii="Times New Roman" w:eastAsiaTheme="minorHAnsi" w:hAnsi="Times New Roman"/>
+          <w:rFonts w:ascii="Times New Roman" w:eastAsiaTheme="minorHAnsi" w:hAnsi="Times New Roman" w:cstheme="minorBidi"/>
           <w:b w:val="0"/>
           <w:bCs w:val="0"/>
           <w:color w:val="auto"/>
@@ -1630,10 +1630,8 @@
               <w:tab w:val="right" w:leader="dot" w:pos="9062"/>
             </w:tabs>
             <w:rPr>
-              <w:rFonts w:ascii="Times New Roman" w:eastAsiaTheme="minorEastAsia" w:hAnsi="Times New Roman"/>
+              <w:rFonts w:asciiTheme="minorHAnsi" w:eastAsiaTheme="minorEastAsia" w:hAnsiTheme="minorHAnsi" w:cstheme="minorBidi"/>
               <w:noProof/>
-              <w:sz w:val="26"/>
-              <w:szCs w:val="26"/>
             </w:rPr>
           </w:pPr>
           <w:r>
@@ -1660,24 +1658,20 @@
             </w:rPr>
             <w:fldChar w:fldCharType="separate"/>
           </w:r>
-          <w:hyperlink w:anchor="_Toc502179046" w:history="1">
+          <w:hyperlink w:anchor="_Toc502785283" w:history="1">
             <w:r>
               <w:rPr>
                 <w:rStyle w:val="Hyperlink"/>
                 <w:rFonts w:ascii="Times New Roman" w:hAnsi="Times New Roman"/>
                 <w:noProof/>
-                <w:sz w:val="26"/>
-                <w:szCs w:val="26"/>
                 <w:lang w:val="vi-VN"/>
               </w:rPr>
               <w:t>1.</w:t>
             </w:r>
             <w:r>
               <w:rPr>
-                <w:rFonts w:ascii="Times New Roman" w:eastAsiaTheme="minorEastAsia" w:hAnsi="Times New Roman"/>
+                <w:rFonts w:asciiTheme="minorHAnsi" w:eastAsiaTheme="minorEastAsia" w:hAnsiTheme="minorHAnsi" w:cstheme="minorBidi"/>
                 <w:noProof/>
-                <w:sz w:val="26"/>
-                <w:szCs w:val="26"/>
               </w:rPr>
               <w:tab/>
             </w:r>
@@ -1686,77 +1680,54 @@
                 <w:rStyle w:val="Hyperlink"/>
                 <w:rFonts w:ascii="Times New Roman" w:hAnsi="Times New Roman"/>
                 <w:noProof/>
-                <w:sz w:val="26"/>
-                <w:szCs w:val="26"/>
               </w:rPr>
               <w:t>GIỚI THIỆU</w:t>
             </w:r>
             <w:r>
               <w:rPr>
-                <w:rFonts w:ascii="Times New Roman" w:hAnsi="Times New Roman"/>
                 <w:noProof/>
                 <w:webHidden/>
-                <w:sz w:val="26"/>
-                <w:szCs w:val="26"/>
               </w:rPr>
               <w:tab/>
             </w:r>
             <w:r>
               <w:rPr>
-                <w:rFonts w:ascii="Times New Roman" w:hAnsi="Times New Roman"/>
                 <w:noProof/>
                 <w:webHidden/>
-                <w:sz w:val="26"/>
-                <w:szCs w:val="26"/>
               </w:rPr>
               <w:fldChar w:fldCharType="begin"/>
             </w:r>
             <w:r>
               <w:rPr>
-                <w:rFonts w:ascii="Times New Roman" w:hAnsi="Times New Roman"/>
                 <w:noProof/>
                 <w:webHidden/>
-                <w:sz w:val="26"/>
-                <w:szCs w:val="26"/>
               </w:rPr>
-              <w:instrText xml:space="preserve"> PAGEREF _Toc502179046 \h </w:instrText>
+              <w:instrText xml:space="preserve"> PAGEREF _Toc502785283 \h </w:instrText>
             </w:r>
             <w:r>
               <w:rPr>
-                <w:rFonts w:ascii="Times New Roman" w:hAnsi="Times New Roman"/>
                 <w:noProof/>
                 <w:webHidden/>
-                <w:sz w:val="26"/>
-                <w:szCs w:val="26"/>
               </w:rPr>
             </w:r>
             <w:r>
               <w:rPr>
-                <w:rFonts w:ascii="Times New Roman" w:hAnsi="Times New Roman"/>
                 <w:noProof/>
                 <w:webHidden/>
-                <w:sz w:val="26"/>
-                <w:szCs w:val="26"/>
               </w:rPr>
               <w:fldChar w:fldCharType="separate"/>
             </w:r>
             <w:r>
               <w:rPr>
-                <w:rFonts w:ascii="Times New Roman" w:hAnsi="Times New Roman"/>
                 <w:noProof/>
                 <w:webHidden/>
-                <w:sz w:val="26"/>
-                <w:szCs w:val="26"/>
               </w:rPr>
               <w:t>1</w:t>
             </w:r>
             <w:r>
               <w:rPr>
-                <w:rFonts w:ascii="Times New Roman" w:hAnsi="Times New Roman"/>
                 <w:noProof/>
                 <w:webHidden/>
-                <w:sz w:val="26"/>
-                <w:szCs w:val="26"/>
               </w:rPr>
               <w:fldChar w:fldCharType="end"/>
             </w:r>
@@ -1770,30 +1741,24 @@
               <w:tab w:val="right" w:leader="dot" w:pos="9062"/>
             </w:tabs>
             <w:rPr>
-              <w:rFonts w:ascii="Times New Roman" w:eastAsiaTheme="minorEastAsia" w:hAnsi="Times New Roman"/>
+              <w:rFonts w:asciiTheme="minorHAnsi" w:eastAsiaTheme="minorEastAsia" w:hAnsiTheme="minorHAnsi" w:cstheme="minorBidi"/>
               <w:noProof/>
-              <w:sz w:val="26"/>
-              <w:szCs w:val="26"/>
             </w:rPr>
           </w:pPr>
-          <w:hyperlink w:anchor="_Toc502179047" w:history="1">
+          <w:hyperlink w:anchor="_Toc502785284" w:history="1">
             <w:r>
               <w:rPr>
                 <w:rStyle w:val="Hyperlink"/>
                 <w:rFonts w:ascii="Times New Roman" w:hAnsi="Times New Roman"/>
                 <w:noProof/>
-                <w:sz w:val="26"/>
-                <w:szCs w:val="26"/>
                 <w:lang w:eastAsia="ja-JP"/>
               </w:rPr>
               <w:t>1.1</w:t>
             </w:r>
             <w:r>
               <w:rPr>
-                <w:rFonts w:ascii="Times New Roman" w:eastAsiaTheme="minorEastAsia" w:hAnsi="Times New Roman"/>
+                <w:rFonts w:asciiTheme="minorHAnsi" w:eastAsiaTheme="minorEastAsia" w:hAnsiTheme="minorHAnsi" w:cstheme="minorBidi"/>
                 <w:noProof/>
-                <w:sz w:val="26"/>
-                <w:szCs w:val="26"/>
               </w:rPr>
               <w:tab/>
             </w:r>
@@ -1802,78 +1767,55 @@
                 <w:rStyle w:val="Hyperlink"/>
                 <w:rFonts w:ascii="Times New Roman" w:hAnsi="Times New Roman"/>
                 <w:noProof/>
-                <w:sz w:val="26"/>
-                <w:szCs w:val="26"/>
                 <w:lang w:eastAsia="ja-JP"/>
               </w:rPr>
               <w:t>Tổng quan</w:t>
             </w:r>
             <w:r>
               <w:rPr>
-                <w:rFonts w:ascii="Times New Roman" w:hAnsi="Times New Roman"/>
                 <w:noProof/>
                 <w:webHidden/>
-                <w:sz w:val="26"/>
-                <w:szCs w:val="26"/>
               </w:rPr>
               <w:tab/>
             </w:r>
             <w:r>
               <w:rPr>
-                <w:rFonts w:ascii="Times New Roman" w:hAnsi="Times New Roman"/>
                 <w:noProof/>
                 <w:webHidden/>
-                <w:sz w:val="26"/>
-                <w:szCs w:val="26"/>
               </w:rPr>
               <w:fldChar w:fldCharType="begin"/>
             </w:r>
             <w:r>
               <w:rPr>
-                <w:rFonts w:ascii="Times New Roman" w:hAnsi="Times New Roman"/>
                 <w:noProof/>
                 <w:webHidden/>
-                <w:sz w:val="26"/>
-                <w:szCs w:val="26"/>
               </w:rPr>
-              <w:instrText xml:space="preserve"> PAGEREF _Toc502179047 \h </w:instrText>
+              <w:instrText xml:space="preserve"> PAGEREF _Toc502785284 \h </w:instrText>
             </w:r>
             <w:r>
               <w:rPr>
-                <w:rFonts w:ascii="Times New Roman" w:hAnsi="Times New Roman"/>
                 <w:noProof/>
                 <w:webHidden/>
-                <w:sz w:val="26"/>
-                <w:szCs w:val="26"/>
               </w:rPr>
             </w:r>
             <w:r>
               <w:rPr>
-                <w:rFonts w:ascii="Times New Roman" w:hAnsi="Times New Roman"/>
                 <w:noProof/>
                 <w:webHidden/>
-                <w:sz w:val="26"/>
-                <w:szCs w:val="26"/>
               </w:rPr>
               <w:fldChar w:fldCharType="separate"/>
             </w:r>
             <w:r>
               <w:rPr>
-                <w:rFonts w:ascii="Times New Roman" w:hAnsi="Times New Roman"/>
                 <w:noProof/>
                 <w:webHidden/>
-                <w:sz w:val="26"/>
-                <w:szCs w:val="26"/>
               </w:rPr>
               <w:t>1</w:t>
             </w:r>
             <w:r>
               <w:rPr>
-                <w:rFonts w:ascii="Times New Roman" w:hAnsi="Times New Roman"/>
                 <w:noProof/>
                 <w:webHidden/>
-                <w:sz w:val="26"/>
-                <w:szCs w:val="26"/>
               </w:rPr>
               <w:fldChar w:fldCharType="end"/>
             </w:r>
@@ -1887,30 +1829,24 @@
               <w:tab w:val="right" w:leader="dot" w:pos="9062"/>
             </w:tabs>
             <w:rPr>
-              <w:rFonts w:ascii="Times New Roman" w:eastAsiaTheme="minorEastAsia" w:hAnsi="Times New Roman"/>
+              <w:rFonts w:asciiTheme="minorHAnsi" w:eastAsiaTheme="minorEastAsia" w:hAnsiTheme="minorHAnsi" w:cstheme="minorBidi"/>
               <w:noProof/>
-              <w:sz w:val="26"/>
-              <w:szCs w:val="26"/>
             </w:rPr>
           </w:pPr>
-          <w:hyperlink w:anchor="_Toc502179048" w:history="1">
+          <w:hyperlink w:anchor="_Toc502785285" w:history="1">
             <w:r>
               <w:rPr>
                 <w:rStyle w:val="Hyperlink"/>
                 <w:rFonts w:ascii="Times New Roman" w:hAnsi="Times New Roman"/>
                 <w:noProof/>
-                <w:sz w:val="26"/>
-                <w:szCs w:val="26"/>
                 <w:lang w:eastAsia="ja-JP"/>
               </w:rPr>
               <w:t>1.2</w:t>
             </w:r>
             <w:r>
               <w:rPr>
-                <w:rFonts w:ascii="Times New Roman" w:eastAsiaTheme="minorEastAsia" w:hAnsi="Times New Roman"/>
+                <w:rFonts w:asciiTheme="minorHAnsi" w:eastAsiaTheme="minorEastAsia" w:hAnsiTheme="minorHAnsi" w:cstheme="minorBidi"/>
                 <w:noProof/>
-                <w:sz w:val="26"/>
-                <w:szCs w:val="26"/>
               </w:rPr>
               <w:tab/>
             </w:r>
@@ -1919,78 +1855,55 @@
                 <w:rStyle w:val="Hyperlink"/>
                 <w:rFonts w:ascii="Times New Roman" w:hAnsi="Times New Roman"/>
                 <w:noProof/>
-                <w:sz w:val="26"/>
-                <w:szCs w:val="26"/>
                 <w:lang w:eastAsia="ja-JP"/>
               </w:rPr>
               <w:t>Nhiệm vụ đề tài</w:t>
             </w:r>
             <w:r>
               <w:rPr>
-                <w:rFonts w:ascii="Times New Roman" w:hAnsi="Times New Roman"/>
                 <w:noProof/>
                 <w:webHidden/>
-                <w:sz w:val="26"/>
-                <w:szCs w:val="26"/>
               </w:rPr>
               <w:tab/>
             </w:r>
             <w:r>
               <w:rPr>
-                <w:rFonts w:ascii="Times New Roman" w:hAnsi="Times New Roman"/>
                 <w:noProof/>
                 <w:webHidden/>
-                <w:sz w:val="26"/>
-                <w:szCs w:val="26"/>
               </w:rPr>
               <w:fldChar w:fldCharType="begin"/>
             </w:r>
             <w:r>
               <w:rPr>
-                <w:rFonts w:ascii="Times New Roman" w:hAnsi="Times New Roman"/>
                 <w:noProof/>
                 <w:webHidden/>
-                <w:sz w:val="26"/>
-                <w:szCs w:val="26"/>
               </w:rPr>
-              <w:instrText xml:space="preserve"> PAGEREF _Toc502179048 \h </w:instrText>
+              <w:instrText xml:space="preserve"> PAGEREF _Toc502785285 \h </w:instrText>
             </w:r>
             <w:r>
               <w:rPr>
-                <w:rFonts w:ascii="Times New Roman" w:hAnsi="Times New Roman"/>
                 <w:noProof/>
                 <w:webHidden/>
-                <w:sz w:val="26"/>
-                <w:szCs w:val="26"/>
               </w:rPr>
             </w:r>
             <w:r>
               <w:rPr>
-                <w:rFonts w:ascii="Times New Roman" w:hAnsi="Times New Roman"/>
                 <w:noProof/>
                 <w:webHidden/>
-                <w:sz w:val="26"/>
-                <w:szCs w:val="26"/>
               </w:rPr>
               <w:fldChar w:fldCharType="separate"/>
             </w:r>
             <w:r>
               <w:rPr>
-                <w:rFonts w:ascii="Times New Roman" w:hAnsi="Times New Roman"/>
                 <w:noProof/>
                 <w:webHidden/>
-                <w:sz w:val="26"/>
-                <w:szCs w:val="26"/>
               </w:rPr>
               <w:t>1</w:t>
             </w:r>
             <w:r>
               <w:rPr>
-                <w:rFonts w:ascii="Times New Roman" w:hAnsi="Times New Roman"/>
                 <w:noProof/>
                 <w:webHidden/>
-                <w:sz w:val="26"/>
-                <w:szCs w:val="26"/>
               </w:rPr>
               <w:fldChar w:fldCharType="end"/>
             </w:r>
@@ -2004,29 +1917,23 @@
               <w:tab w:val="right" w:leader="dot" w:pos="9062"/>
             </w:tabs>
             <w:rPr>
-              <w:rFonts w:ascii="Times New Roman" w:eastAsiaTheme="minorEastAsia" w:hAnsi="Times New Roman"/>
+              <w:rFonts w:asciiTheme="minorHAnsi" w:eastAsiaTheme="minorEastAsia" w:hAnsiTheme="minorHAnsi" w:cstheme="minorBidi"/>
               <w:noProof/>
-              <w:sz w:val="26"/>
-              <w:szCs w:val="26"/>
             </w:rPr>
           </w:pPr>
-          <w:hyperlink w:anchor="_Toc502179049" w:history="1">
+          <w:hyperlink w:anchor="_Toc502785286" w:history="1">
             <w:r>
               <w:rPr>
                 <w:rStyle w:val="Hyperlink"/>
                 <w:rFonts w:ascii="Times New Roman" w:hAnsi="Times New Roman"/>
                 <w:noProof/>
-                <w:sz w:val="26"/>
-                <w:szCs w:val="26"/>
               </w:rPr>
               <w:t>2.</w:t>
             </w:r>
             <w:r>
               <w:rPr>
-                <w:rFonts w:ascii="Times New Roman" w:eastAsiaTheme="minorEastAsia" w:hAnsi="Times New Roman"/>
+                <w:rFonts w:asciiTheme="minorHAnsi" w:eastAsiaTheme="minorEastAsia" w:hAnsiTheme="minorHAnsi" w:cstheme="minorBidi"/>
                 <w:noProof/>
-                <w:sz w:val="26"/>
-                <w:szCs w:val="26"/>
               </w:rPr>
               <w:tab/>
             </w:r>
@@ -2035,77 +1942,54 @@
                 <w:rStyle w:val="Hyperlink"/>
                 <w:rFonts w:ascii="Times New Roman" w:hAnsi="Times New Roman"/>
                 <w:noProof/>
-                <w:sz w:val="26"/>
-                <w:szCs w:val="26"/>
               </w:rPr>
               <w:t>LÝ THUYẾT</w:t>
             </w:r>
             <w:r>
               <w:rPr>
-                <w:rFonts w:ascii="Times New Roman" w:hAnsi="Times New Roman"/>
                 <w:noProof/>
                 <w:webHidden/>
-                <w:sz w:val="26"/>
-                <w:szCs w:val="26"/>
               </w:rPr>
               <w:tab/>
             </w:r>
             <w:r>
               <w:rPr>
-                <w:rFonts w:ascii="Times New Roman" w:hAnsi="Times New Roman"/>
                 <w:noProof/>
                 <w:webHidden/>
-                <w:sz w:val="26"/>
-                <w:szCs w:val="26"/>
               </w:rPr>
               <w:fldChar w:fldCharType="begin"/>
             </w:r>
             <w:r>
               <w:rPr>
-                <w:rFonts w:ascii="Times New Roman" w:hAnsi="Times New Roman"/>
                 <w:noProof/>
                 <w:webHidden/>
-                <w:sz w:val="26"/>
-                <w:szCs w:val="26"/>
               </w:rPr>
-              <w:instrText xml:space="preserve"> PAGEREF _Toc502179049 \h </w:instrText>
+              <w:instrText xml:space="preserve"> PAGEREF _Toc502785286 \h </w:instrText>
             </w:r>
             <w:r>
               <w:rPr>
-                <w:rFonts w:ascii="Times New Roman" w:hAnsi="Times New Roman"/>
                 <w:noProof/>
                 <w:webHidden/>
-                <w:sz w:val="26"/>
-                <w:szCs w:val="26"/>
               </w:rPr>
             </w:r>
             <w:r>
               <w:rPr>
-                <w:rFonts w:ascii="Times New Roman" w:hAnsi="Times New Roman"/>
                 <w:noProof/>
                 <w:webHidden/>
-                <w:sz w:val="26"/>
-                <w:szCs w:val="26"/>
               </w:rPr>
               <w:fldChar w:fldCharType="separate"/>
             </w:r>
             <w:r>
               <w:rPr>
-                <w:rFonts w:ascii="Times New Roman" w:hAnsi="Times New Roman"/>
                 <w:noProof/>
                 <w:webHidden/>
-                <w:sz w:val="26"/>
-                <w:szCs w:val="26"/>
               </w:rPr>
               <w:t>1</w:t>
             </w:r>
             <w:r>
               <w:rPr>
-                <w:rFonts w:ascii="Times New Roman" w:hAnsi="Times New Roman"/>
                 <w:noProof/>
                 <w:webHidden/>
-                <w:sz w:val="26"/>
-                <w:szCs w:val="26"/>
               </w:rPr>
               <w:fldChar w:fldCharType="end"/>
             </w:r>
@@ -2119,29 +2003,23 @@
               <w:tab w:val="right" w:leader="dot" w:pos="9062"/>
             </w:tabs>
             <w:rPr>
-              <w:rFonts w:ascii="Times New Roman" w:eastAsiaTheme="minorEastAsia" w:hAnsi="Times New Roman"/>
+              <w:rFonts w:asciiTheme="minorHAnsi" w:eastAsiaTheme="minorEastAsia" w:hAnsiTheme="minorHAnsi" w:cstheme="minorBidi"/>
               <w:noProof/>
-              <w:sz w:val="26"/>
-              <w:szCs w:val="26"/>
             </w:rPr>
           </w:pPr>
-          <w:hyperlink w:anchor="_Toc502179050" w:history="1">
+          <w:hyperlink w:anchor="_Toc502785287" w:history="1">
             <w:r>
               <w:rPr>
                 <w:rStyle w:val="Hyperlink"/>
                 <w:rFonts w:ascii="Times New Roman" w:hAnsi="Times New Roman"/>
                 <w:noProof/>
-                <w:sz w:val="26"/>
-                <w:szCs w:val="26"/>
               </w:rPr>
               <w:t>2.1</w:t>
             </w:r>
             <w:r>
               <w:rPr>
-                <w:rFonts w:ascii="Times New Roman" w:eastAsiaTheme="minorEastAsia" w:hAnsi="Times New Roman"/>
+                <w:rFonts w:asciiTheme="minorHAnsi" w:eastAsiaTheme="minorEastAsia" w:hAnsiTheme="minorHAnsi" w:cstheme="minorBidi"/>
                 <w:noProof/>
-                <w:sz w:val="26"/>
-                <w:szCs w:val="26"/>
               </w:rPr>
               <w:tab/>
             </w:r>
@@ -2150,77 +2028,54 @@
                 <w:rStyle w:val="Hyperlink"/>
                 <w:rFonts w:ascii="Times New Roman" w:hAnsi="Times New Roman"/>
                 <w:noProof/>
-                <w:sz w:val="26"/>
-                <w:szCs w:val="26"/>
               </w:rPr>
               <w:t>Tìm hiểu về tia hồng ngoại của remote TV</w:t>
             </w:r>
             <w:r>
               <w:rPr>
-                <w:rFonts w:ascii="Times New Roman" w:hAnsi="Times New Roman"/>
                 <w:noProof/>
                 <w:webHidden/>
-                <w:sz w:val="26"/>
-                <w:szCs w:val="26"/>
               </w:rPr>
               <w:tab/>
             </w:r>
             <w:r>
               <w:rPr>
-                <w:rFonts w:ascii="Times New Roman" w:hAnsi="Times New Roman"/>
                 <w:noProof/>
                 <w:webHidden/>
-                <w:sz w:val="26"/>
-                <w:szCs w:val="26"/>
               </w:rPr>
               <w:fldChar w:fldCharType="begin"/>
             </w:r>
             <w:r>
               <w:rPr>
-                <w:rFonts w:ascii="Times New Roman" w:hAnsi="Times New Roman"/>
                 <w:noProof/>
                 <w:webHidden/>
-                <w:sz w:val="26"/>
-                <w:szCs w:val="26"/>
               </w:rPr>
-              <w:instrText xml:space="preserve"> PAGEREF _Toc502179050 \h </w:instrText>
+              <w:instrText xml:space="preserve"> PAGEREF _Toc502785287 \h </w:instrText>
             </w:r>
             <w:r>
               <w:rPr>
-                <w:rFonts w:ascii="Times New Roman" w:hAnsi="Times New Roman"/>
                 <w:noProof/>
                 <w:webHidden/>
-                <w:sz w:val="26"/>
-                <w:szCs w:val="26"/>
               </w:rPr>
             </w:r>
             <w:r>
               <w:rPr>
-                <w:rFonts w:ascii="Times New Roman" w:hAnsi="Times New Roman"/>
                 <w:noProof/>
                 <w:webHidden/>
-                <w:sz w:val="26"/>
-                <w:szCs w:val="26"/>
               </w:rPr>
               <w:fldChar w:fldCharType="separate"/>
             </w:r>
             <w:r>
               <w:rPr>
-                <w:rFonts w:ascii="Times New Roman" w:hAnsi="Times New Roman"/>
                 <w:noProof/>
                 <w:webHidden/>
-                <w:sz w:val="26"/>
-                <w:szCs w:val="26"/>
               </w:rPr>
               <w:t>1</w:t>
             </w:r>
             <w:r>
               <w:rPr>
-                <w:rFonts w:ascii="Times New Roman" w:hAnsi="Times New Roman"/>
                 <w:noProof/>
                 <w:webHidden/>
-                <w:sz w:val="26"/>
-                <w:szCs w:val="26"/>
               </w:rPr>
               <w:fldChar w:fldCharType="end"/>
             </w:r>
@@ -2234,29 +2089,23 @@
               <w:tab w:val="right" w:leader="dot" w:pos="9062"/>
             </w:tabs>
             <w:rPr>
-              <w:rFonts w:ascii="Times New Roman" w:eastAsiaTheme="minorEastAsia" w:hAnsi="Times New Roman"/>
+              <w:rFonts w:asciiTheme="minorHAnsi" w:eastAsiaTheme="minorEastAsia" w:hAnsiTheme="minorHAnsi" w:cstheme="minorBidi"/>
               <w:noProof/>
-              <w:sz w:val="26"/>
-              <w:szCs w:val="26"/>
             </w:rPr>
           </w:pPr>
-          <w:hyperlink w:anchor="_Toc502179051" w:history="1">
+          <w:hyperlink w:anchor="_Toc502785288" w:history="1">
             <w:r>
               <w:rPr>
                 <w:rStyle w:val="Hyperlink"/>
                 <w:rFonts w:ascii="Times New Roman" w:hAnsi="Times New Roman"/>
                 <w:noProof/>
-                <w:sz w:val="26"/>
-                <w:szCs w:val="26"/>
               </w:rPr>
               <w:t>2.2</w:t>
             </w:r>
             <w:r>
               <w:rPr>
-                <w:rFonts w:ascii="Times New Roman" w:eastAsiaTheme="minorEastAsia" w:hAnsi="Times New Roman"/>
+                <w:rFonts w:asciiTheme="minorHAnsi" w:eastAsiaTheme="minorEastAsia" w:hAnsiTheme="minorHAnsi" w:cstheme="minorBidi"/>
                 <w:noProof/>
-                <w:sz w:val="26"/>
-                <w:szCs w:val="26"/>
               </w:rPr>
               <w:tab/>
             </w:r>
@@ -2265,77 +2114,491 @@
                 <w:rStyle w:val="Hyperlink"/>
                 <w:rFonts w:ascii="Times New Roman" w:hAnsi="Times New Roman"/>
                 <w:noProof/>
-                <w:sz w:val="26"/>
-                <w:szCs w:val="26"/>
               </w:rPr>
               <w:t xml:space="preserve">  Tìm hiểu về LED thu hồng ngoại TSOP1838</w:t>
             </w:r>
             <w:r>
               <w:rPr>
-                <w:rFonts w:ascii="Times New Roman" w:hAnsi="Times New Roman"/>
                 <w:noProof/>
                 <w:webHidden/>
-                <w:sz w:val="26"/>
-                <w:szCs w:val="26"/>
               </w:rPr>
               <w:tab/>
             </w:r>
             <w:r>
               <w:rPr>
-                <w:rFonts w:ascii="Times New Roman" w:hAnsi="Times New Roman"/>
                 <w:noProof/>
                 <w:webHidden/>
-                <w:sz w:val="26"/>
-                <w:szCs w:val="26"/>
               </w:rPr>
               <w:fldChar w:fldCharType="begin"/>
             </w:r>
             <w:r>
               <w:rPr>
-                <w:rFonts w:ascii="Times New Roman" w:hAnsi="Times New Roman"/>
                 <w:noProof/>
                 <w:webHidden/>
-                <w:sz w:val="26"/>
-                <w:szCs w:val="26"/>
               </w:rPr>
-              <w:instrText xml:space="preserve"> PAGEREF _Toc502179051 \h </w:instrText>
+              <w:instrText xml:space="preserve"> PAGEREF _Toc502785288 \h </w:instrText>
             </w:r>
             <w:r>
               <w:rPr>
-                <w:rFonts w:ascii="Times New Roman" w:hAnsi="Times New Roman"/>
                 <w:noProof/>
                 <w:webHidden/>
-                <w:sz w:val="26"/>
-                <w:szCs w:val="26"/>
               </w:rPr>
             </w:r>
             <w:r>
               <w:rPr>
-                <w:rFonts w:ascii="Times New Roman" w:hAnsi="Times New Roman"/>
                 <w:noProof/>
                 <w:webHidden/>
-                <w:sz w:val="26"/>
-                <w:szCs w:val="26"/>
               </w:rPr>
               <w:fldChar w:fldCharType="separate"/>
             </w:r>
             <w:r>
               <w:rPr>
-                <w:rFonts w:ascii="Times New Roman" w:hAnsi="Times New Roman"/>
                 <w:noProof/>
                 <w:webHidden/>
-                <w:sz w:val="26"/>
-                <w:szCs w:val="26"/>
               </w:rPr>
               <w:t>2</w:t>
             </w:r>
             <w:r>
               <w:rPr>
+                <w:noProof/>
+                <w:webHidden/>
+              </w:rPr>
+              <w:fldChar w:fldCharType="end"/>
+            </w:r>
+          </w:hyperlink>
+          <w:r>
+            <w:rPr>
+              <w:rStyle w:val="Hyperlink"/>
+              <w:noProof/>
+            </w:rPr>
+            <w:t>/</w:t>
+          </w:r>
+        </w:p>
+        <w:p>
+          <w:pPr>
+            <w:pStyle w:val="TOC2"/>
+            <w:tabs>
+              <w:tab w:val="left" w:pos="880"/>
+              <w:tab w:val="right" w:leader="dot" w:pos="9062"/>
+            </w:tabs>
+            <w:rPr>
+              <w:rFonts w:asciiTheme="minorHAnsi" w:eastAsiaTheme="minorEastAsia" w:hAnsiTheme="minorHAnsi" w:cstheme="minorBidi"/>
+              <w:noProof/>
+            </w:rPr>
+          </w:pPr>
+          <w:hyperlink w:anchor="_Toc502785289" w:history="1">
+            <w:r>
+              <w:rPr>
+                <w:rStyle w:val="Hyperlink"/>
                 <w:rFonts w:ascii="Times New Roman" w:hAnsi="Times New Roman"/>
                 <w:noProof/>
+              </w:rPr>
+              <w:t>2.3</w:t>
+            </w:r>
+            <w:r>
+              <w:rPr>
+                <w:rFonts w:asciiTheme="minorHAnsi" w:eastAsiaTheme="minorEastAsia" w:hAnsiTheme="minorHAnsi" w:cstheme="minorBidi"/>
+                <w:noProof/>
+              </w:rPr>
+              <w:tab/>
+            </w:r>
+            <w:r>
+              <w:rPr>
+                <w:rStyle w:val="Hyperlink"/>
+                <w:rFonts w:ascii="Times New Roman" w:hAnsi="Times New Roman"/>
+                <w:noProof/>
+              </w:rPr>
+              <w:t>Tìm hiểu về tín hiệu hồng ngoại từ remote TV Sony</w:t>
+            </w:r>
+            <w:r>
+              <w:rPr>
+                <w:noProof/>
                 <w:webHidden/>
-                <w:sz w:val="26"/>
-                <w:szCs w:val="26"/>
+              </w:rPr>
+              <w:tab/>
+            </w:r>
+            <w:r>
+              <w:rPr>
+                <w:noProof/>
+                <w:webHidden/>
+              </w:rPr>
+              <w:fldChar w:fldCharType="begin"/>
+            </w:r>
+            <w:r>
+              <w:rPr>
+                <w:noProof/>
+                <w:webHidden/>
+              </w:rPr>
+              <w:instrText xml:space="preserve"> PAGEREF _Toc502785289 \h </w:instrText>
+            </w:r>
+            <w:r>
+              <w:rPr>
+                <w:noProof/>
+                <w:webHidden/>
+              </w:rPr>
+            </w:r>
+            <w:r>
+              <w:rPr>
+                <w:noProof/>
+                <w:webHidden/>
+              </w:rPr>
+              <w:fldChar w:fldCharType="separate"/>
+            </w:r>
+            <w:r>
+              <w:rPr>
+                <w:noProof/>
+                <w:webHidden/>
+              </w:rPr>
+              <w:t>3</w:t>
+            </w:r>
+            <w:r>
+              <w:rPr>
+                <w:noProof/>
+                <w:webHidden/>
+              </w:rPr>
+              <w:fldChar w:fldCharType="end"/>
+            </w:r>
+          </w:hyperlink>
+        </w:p>
+        <w:p>
+          <w:pPr>
+            <w:pStyle w:val="TOC1"/>
+            <w:tabs>
+              <w:tab w:val="left" w:pos="440"/>
+              <w:tab w:val="right" w:leader="dot" w:pos="9062"/>
+            </w:tabs>
+            <w:rPr>
+              <w:rFonts w:asciiTheme="minorHAnsi" w:eastAsiaTheme="minorEastAsia" w:hAnsiTheme="minorHAnsi" w:cstheme="minorBidi"/>
+              <w:noProof/>
+            </w:rPr>
+          </w:pPr>
+          <w:hyperlink w:anchor="_Toc502785290" w:history="1">
+            <w:r>
+              <w:rPr>
+                <w:rStyle w:val="Hyperlink"/>
+                <w:rFonts w:ascii="Times New Roman" w:hAnsi="Times New Roman"/>
+                <w:noProof/>
+              </w:rPr>
+              <w:t>3.</w:t>
+            </w:r>
+            <w:r>
+              <w:rPr>
+                <w:rFonts w:asciiTheme="minorHAnsi" w:eastAsiaTheme="minorEastAsia" w:hAnsiTheme="minorHAnsi" w:cstheme="minorBidi"/>
+                <w:noProof/>
+              </w:rPr>
+              <w:tab/>
+            </w:r>
+            <w:r>
+              <w:rPr>
+                <w:rStyle w:val="Hyperlink"/>
+                <w:rFonts w:ascii="Times New Roman" w:hAnsi="Times New Roman"/>
+                <w:noProof/>
+              </w:rPr>
+              <w:t>THIẾT KẾ VÀ THỰC HIỆN PHẦN CỨNG</w:t>
+            </w:r>
+            <w:r>
+              <w:rPr>
+                <w:noProof/>
+                <w:webHidden/>
+              </w:rPr>
+              <w:tab/>
+            </w:r>
+            <w:r>
+              <w:rPr>
+                <w:noProof/>
+                <w:webHidden/>
+              </w:rPr>
+              <w:fldChar w:fldCharType="begin"/>
+            </w:r>
+            <w:r>
+              <w:rPr>
+                <w:noProof/>
+                <w:webHidden/>
+              </w:rPr>
+              <w:instrText xml:space="preserve"> PAGEREF _Toc502785290 \h </w:instrText>
+            </w:r>
+            <w:r>
+              <w:rPr>
+                <w:noProof/>
+                <w:webHidden/>
+              </w:rPr>
+            </w:r>
+            <w:r>
+              <w:rPr>
+                <w:noProof/>
+                <w:webHidden/>
+              </w:rPr>
+              <w:fldChar w:fldCharType="separate"/>
+            </w:r>
+            <w:r>
+              <w:rPr>
+                <w:noProof/>
+                <w:webHidden/>
+              </w:rPr>
+              <w:t>5</w:t>
+            </w:r>
+            <w:r>
+              <w:rPr>
+                <w:noProof/>
+                <w:webHidden/>
+              </w:rPr>
+              <w:fldChar w:fldCharType="end"/>
+            </w:r>
+          </w:hyperlink>
+        </w:p>
+        <w:p>
+          <w:pPr>
+            <w:pStyle w:val="TOC1"/>
+            <w:tabs>
+              <w:tab w:val="left" w:pos="440"/>
+              <w:tab w:val="right" w:leader="dot" w:pos="9062"/>
+            </w:tabs>
+            <w:rPr>
+              <w:rFonts w:asciiTheme="minorHAnsi" w:eastAsiaTheme="minorEastAsia" w:hAnsiTheme="minorHAnsi" w:cstheme="minorBidi"/>
+              <w:noProof/>
+            </w:rPr>
+          </w:pPr>
+          <w:hyperlink w:anchor="_Toc502785291" w:history="1">
+            <w:r>
+              <w:rPr>
+                <w:rStyle w:val="Hyperlink"/>
+                <w:rFonts w:ascii="Times New Roman" w:hAnsi="Times New Roman"/>
+                <w:noProof/>
+              </w:rPr>
+              <w:t>4.</w:t>
+            </w:r>
+            <w:r>
+              <w:rPr>
+                <w:rFonts w:asciiTheme="minorHAnsi" w:eastAsiaTheme="minorEastAsia" w:hAnsiTheme="minorHAnsi" w:cstheme="minorBidi"/>
+                <w:noProof/>
+              </w:rPr>
+              <w:tab/>
+            </w:r>
+            <w:r>
+              <w:rPr>
+                <w:rStyle w:val="Hyperlink"/>
+                <w:rFonts w:ascii="Times New Roman" w:hAnsi="Times New Roman"/>
+                <w:noProof/>
+              </w:rPr>
+              <w:t>THIẾT KẾ VÀ THỰC HIỆN PHẦN MỀM</w:t>
+            </w:r>
+            <w:r>
+              <w:rPr>
+                <w:noProof/>
+                <w:webHidden/>
+              </w:rPr>
+              <w:tab/>
+            </w:r>
+            <w:r>
+              <w:rPr>
+                <w:noProof/>
+                <w:webHidden/>
+              </w:rPr>
+              <w:fldChar w:fldCharType="begin"/>
+            </w:r>
+            <w:r>
+              <w:rPr>
+                <w:noProof/>
+                <w:webHidden/>
+              </w:rPr>
+              <w:instrText xml:space="preserve"> PAGEREF _Toc502785291 \h </w:instrText>
+            </w:r>
+            <w:r>
+              <w:rPr>
+                <w:noProof/>
+                <w:webHidden/>
+              </w:rPr>
+            </w:r>
+            <w:r>
+              <w:rPr>
+                <w:noProof/>
+                <w:webHidden/>
+              </w:rPr>
+              <w:fldChar w:fldCharType="separate"/>
+            </w:r>
+            <w:r>
+              <w:rPr>
+                <w:noProof/>
+                <w:webHidden/>
+              </w:rPr>
+              <w:t>7</w:t>
+            </w:r>
+            <w:r>
+              <w:rPr>
+                <w:noProof/>
+                <w:webHidden/>
+              </w:rPr>
+              <w:fldChar w:fldCharType="end"/>
+            </w:r>
+          </w:hyperlink>
+        </w:p>
+        <w:p>
+          <w:pPr>
+            <w:pStyle w:val="TOC1"/>
+            <w:tabs>
+              <w:tab w:val="left" w:pos="440"/>
+              <w:tab w:val="right" w:leader="dot" w:pos="9062"/>
+            </w:tabs>
+            <w:rPr>
+              <w:rFonts w:asciiTheme="minorHAnsi" w:eastAsiaTheme="minorEastAsia" w:hAnsiTheme="minorHAnsi" w:cstheme="minorBidi"/>
+              <w:noProof/>
+            </w:rPr>
+          </w:pPr>
+          <w:hyperlink w:anchor="_Toc502785292" w:history="1">
+            <w:r>
+              <w:rPr>
+                <w:rStyle w:val="Hyperlink"/>
+                <w:rFonts w:ascii="Times New Roman" w:hAnsi="Times New Roman"/>
+                <w:noProof/>
+              </w:rPr>
+              <w:t>5.</w:t>
+            </w:r>
+            <w:r>
+              <w:rPr>
+                <w:rFonts w:asciiTheme="minorHAnsi" w:eastAsiaTheme="minorEastAsia" w:hAnsiTheme="minorHAnsi" w:cstheme="minorBidi"/>
+                <w:noProof/>
+              </w:rPr>
+              <w:tab/>
+            </w:r>
+            <w:r>
+              <w:rPr>
+                <w:rStyle w:val="Hyperlink"/>
+                <w:rFonts w:ascii="Times New Roman" w:hAnsi="Times New Roman"/>
+                <w:noProof/>
+              </w:rPr>
+              <w:t>KẾT QUẢ THỰC HIỆN</w:t>
+            </w:r>
+            <w:r>
+              <w:rPr>
+                <w:noProof/>
+                <w:webHidden/>
+              </w:rPr>
+              <w:tab/>
+            </w:r>
+            <w:r>
+              <w:rPr>
+                <w:noProof/>
+                <w:webHidden/>
+              </w:rPr>
+              <w:fldChar w:fldCharType="begin"/>
+            </w:r>
+            <w:r>
+              <w:rPr>
+                <w:noProof/>
+                <w:webHidden/>
+              </w:rPr>
+              <w:instrText xml:space="preserve"> PAGEREF _Toc502785292 \h </w:instrText>
+            </w:r>
+            <w:r>
+              <w:rPr>
+                <w:noProof/>
+                <w:webHidden/>
+              </w:rPr>
+            </w:r>
+            <w:r>
+              <w:rPr>
+                <w:noProof/>
+                <w:webHidden/>
+              </w:rPr>
+              <w:fldChar w:fldCharType="separate"/>
+            </w:r>
+            <w:r>
+              <w:rPr>
+                <w:noProof/>
+                <w:webHidden/>
+              </w:rPr>
+              <w:t>18</w:t>
+            </w:r>
+            <w:r>
+              <w:rPr>
+                <w:noProof/>
+                <w:webHidden/>
+              </w:rPr>
+              <w:fldChar w:fldCharType="end"/>
+            </w:r>
+          </w:hyperlink>
+        </w:p>
+        <w:p>
+          <w:pPr>
+            <w:pStyle w:val="TOC1"/>
+            <w:tabs>
+              <w:tab w:val="left" w:pos="440"/>
+              <w:tab w:val="right" w:leader="dot" w:pos="9062"/>
+            </w:tabs>
+            <w:rPr>
+              <w:rFonts w:asciiTheme="minorHAnsi" w:eastAsiaTheme="minorEastAsia" w:hAnsiTheme="minorHAnsi" w:cstheme="minorBidi"/>
+              <w:noProof/>
+            </w:rPr>
+          </w:pPr>
+          <w:hyperlink w:anchor="_Toc502785293" w:history="1">
+            <w:r>
+              <w:rPr>
+                <w:rStyle w:val="Hyperlink"/>
+                <w:rFonts w:ascii="Times New Roman" w:hAnsi="Times New Roman"/>
+                <w:noProof/>
+              </w:rPr>
+              <w:t>6.</w:t>
+            </w:r>
+            <w:r>
+              <w:rPr>
+                <w:rFonts w:asciiTheme="minorHAnsi" w:eastAsiaTheme="minorEastAsia" w:hAnsiTheme="minorHAnsi" w:cstheme="minorBidi"/>
+                <w:noProof/>
+              </w:rPr>
+              <w:tab/>
+            </w:r>
+            <w:r>
+              <w:rPr>
+                <w:rStyle w:val="Hyperlink"/>
+                <w:rFonts w:ascii="Times New Roman" w:hAnsi="Times New Roman"/>
+                <w:noProof/>
+              </w:rPr>
+              <w:t>KẾT LUẬN VÀ HƯỚNG PHÁT TRIỂN</w:t>
+            </w:r>
+            <w:r>
+              <w:rPr>
+                <w:noProof/>
+                <w:webHidden/>
+              </w:rPr>
+              <w:tab/>
+            </w:r>
+            <w:r>
+              <w:rPr>
+                <w:noProof/>
+                <w:webHidden/>
+              </w:rPr>
+              <w:fldChar w:fldCharType="begin"/>
+            </w:r>
+            <w:r>
+              <w:rPr>
+                <w:noProof/>
+                <w:webHidden/>
+              </w:rPr>
+              <w:instrText xml:space="preserve"> PAGEREF _Toc502785293 \h </w:instrText>
+            </w:r>
+            <w:r>
+              <w:rPr>
+                <w:noProof/>
+                <w:webHidden/>
+              </w:rPr>
+            </w:r>
+            <w:r>
+              <w:rPr>
+                <w:noProof/>
+                <w:webHidden/>
+              </w:rPr>
+              <w:fldChar w:fldCharType="separate"/>
+            </w:r>
+            <w:r>
+              <w:rPr>
+                <w:noProof/>
+                <w:webHidden/>
+              </w:rPr>
+              <w:t>21</w:t>
+            </w:r>
+            <w:r>
+              <w:rPr>
+                <w:noProof/>
+                <w:webHidden/>
               </w:rPr>
               <w:fldChar w:fldCharType="end"/>
             </w:r>
@@ -2349,29 +2612,24 @@
               <w:tab w:val="right" w:leader="dot" w:pos="9062"/>
             </w:tabs>
             <w:rPr>
-              <w:rFonts w:ascii="Times New Roman" w:eastAsiaTheme="minorEastAsia" w:hAnsi="Times New Roman"/>
+              <w:rFonts w:asciiTheme="minorHAnsi" w:eastAsiaTheme="minorEastAsia" w:hAnsiTheme="minorHAnsi" w:cstheme="minorBidi"/>
               <w:noProof/>
-              <w:sz w:val="26"/>
-              <w:szCs w:val="26"/>
             </w:rPr>
           </w:pPr>
-          <w:hyperlink w:anchor="_Toc502179052" w:history="1">
+          <w:hyperlink w:anchor="_Toc502785294" w:history="1">
             <w:r>
               <w:rPr>
                 <w:rStyle w:val="Hyperlink"/>
                 <w:rFonts w:ascii="Times New Roman" w:hAnsi="Times New Roman"/>
                 <w:noProof/>
-                <w:sz w:val="26"/>
-                <w:szCs w:val="26"/>
+                <w:lang w:eastAsia="ja-JP"/>
               </w:rPr>
-              <w:t>2.3</w:t>
+              <w:t>6.1</w:t>
             </w:r>
             <w:r>
               <w:rPr>
-                <w:rFonts w:ascii="Times New Roman" w:eastAsiaTheme="minorEastAsia" w:hAnsi="Times New Roman"/>
+                <w:rFonts w:asciiTheme="minorHAnsi" w:eastAsiaTheme="minorEastAsia" w:hAnsiTheme="minorHAnsi" w:cstheme="minorBidi"/>
                 <w:noProof/>
-                <w:sz w:val="26"/>
-                <w:szCs w:val="26"/>
               </w:rPr>
               <w:tab/>
             </w:r>
@@ -2380,77 +2638,161 @@
                 <w:rStyle w:val="Hyperlink"/>
                 <w:rFonts w:ascii="Times New Roman" w:hAnsi="Times New Roman"/>
                 <w:noProof/>
-                <w:sz w:val="26"/>
-                <w:szCs w:val="26"/>
+                <w:lang w:eastAsia="ja-JP"/>
               </w:rPr>
-              <w:t>Tìm hiểu về tín hiệu hồng ngoại từ remote TV Sony</w:t>
+              <w:t>Kết luận</w:t>
             </w:r>
             <w:r>
               <w:rPr>
-                <w:rFonts w:ascii="Times New Roman" w:hAnsi="Times New Roman"/>
                 <w:noProof/>
                 <w:webHidden/>
-                <w:sz w:val="26"/>
-                <w:szCs w:val="26"/>
               </w:rPr>
               <w:tab/>
             </w:r>
             <w:r>
               <w:rPr>
-                <w:rFonts w:ascii="Times New Roman" w:hAnsi="Times New Roman"/>
                 <w:noProof/>
                 <w:webHidden/>
-                <w:sz w:val="26"/>
-                <w:szCs w:val="26"/>
               </w:rPr>
               <w:fldChar w:fldCharType="begin"/>
             </w:r>
             <w:r>
               <w:rPr>
-                <w:rFonts w:ascii="Times New Roman" w:hAnsi="Times New Roman"/>
                 <w:noProof/>
                 <w:webHidden/>
-                <w:sz w:val="26"/>
-                <w:szCs w:val="26"/>
               </w:rPr>
-              <w:instrText xml:space="preserve"> PAGEREF _Toc502179052 \h </w:instrText>
+              <w:instrText xml:space="preserve"> PAGEREF _Toc502785294 \h </w:instrText>
             </w:r>
             <w:r>
               <w:rPr>
-                <w:rFonts w:ascii="Times New Roman" w:hAnsi="Times New Roman"/>
                 <w:noProof/>
                 <w:webHidden/>
-                <w:sz w:val="26"/>
-                <w:szCs w:val="26"/>
               </w:rPr>
             </w:r>
             <w:r>
               <w:rPr>
-                <w:rFonts w:ascii="Times New Roman" w:hAnsi="Times New Roman"/>
                 <w:noProof/>
                 <w:webHidden/>
-                <w:sz w:val="26"/>
-                <w:szCs w:val="26"/>
               </w:rPr>
               <w:fldChar w:fldCharType="separate"/>
             </w:r>
             <w:r>
               <w:rPr>
-                <w:rFonts w:ascii="Times New Roman" w:hAnsi="Times New Roman"/>
                 <w:noProof/>
                 <w:webHidden/>
-                <w:sz w:val="26"/>
-                <w:szCs w:val="26"/>
               </w:rPr>
-              <w:t>3</w:t>
+              <w:t>21</w:t>
             </w:r>
             <w:r>
               <w:rPr>
+                <w:noProof/>
+                <w:webHidden/>
+              </w:rPr>
+              <w:fldChar w:fldCharType="end"/>
+            </w:r>
+          </w:hyperlink>
+        </w:p>
+        <w:p>
+          <w:pPr>
+            <w:pStyle w:val="TOC2"/>
+            <w:tabs>
+              <w:tab w:val="left" w:pos="880"/>
+              <w:tab w:val="right" w:leader="dot" w:pos="9062"/>
+            </w:tabs>
+            <w:rPr>
+              <w:rFonts w:asciiTheme="minorHAnsi" w:eastAsiaTheme="minorEastAsia" w:hAnsiTheme="minorHAnsi" w:cstheme="minorBidi"/>
+              <w:noProof/>
+            </w:rPr>
+          </w:pPr>
+          <w:hyperlink w:anchor="_Toc502785295" w:history="1">
+            <w:r>
+              <w:rPr>
+                <w:rStyle w:val="Hyperlink"/>
                 <w:rFonts w:ascii="Times New Roman" w:hAnsi="Times New Roman"/>
                 <w:noProof/>
+                <w:lang w:eastAsia="ja-JP"/>
+              </w:rPr>
+              <w:t>6.2</w:t>
+            </w:r>
+            <w:r>
+              <w:rPr>
+                <w:rFonts w:asciiTheme="minorHAnsi" w:eastAsiaTheme="minorEastAsia" w:hAnsiTheme="minorHAnsi" w:cstheme="minorBidi"/>
+                <w:noProof/>
+              </w:rPr>
+              <w:tab/>
+            </w:r>
+            <w:r>
+              <w:rPr>
+                <w:rStyle w:val="Hyperlink"/>
+                <w:rFonts w:ascii="Times New Roman" w:hAnsi="Times New Roman"/>
+                <w:noProof/>
+                <w:lang w:eastAsia="ja-JP"/>
+              </w:rPr>
+              <w:t>H</w:t>
+            </w:r>
+            <w:r>
+              <w:rPr>
+                <w:rStyle w:val="Hyperlink"/>
+                <w:rFonts w:ascii="Times New Roman" w:hAnsi="Times New Roman"/>
+                <w:noProof/>
+                <w:lang w:val="vi-VN" w:eastAsia="ja-JP"/>
+              </w:rPr>
+              <w:t>ướ</w:t>
+            </w:r>
+            <w:r>
+              <w:rPr>
+                <w:rStyle w:val="Hyperlink"/>
+                <w:rFonts w:ascii="Times New Roman" w:hAnsi="Times New Roman"/>
+                <w:noProof/>
+                <w:lang w:eastAsia="ja-JP"/>
+              </w:rPr>
+              <w:t>ng phát triển</w:t>
+            </w:r>
+            <w:r>
+              <w:rPr>
+                <w:noProof/>
                 <w:webHidden/>
-                <w:sz w:val="26"/>
-                <w:szCs w:val="26"/>
+              </w:rPr>
+              <w:tab/>
+            </w:r>
+            <w:r>
+              <w:rPr>
+                <w:noProof/>
+                <w:webHidden/>
+              </w:rPr>
+              <w:fldChar w:fldCharType="begin"/>
+            </w:r>
+            <w:r>
+              <w:rPr>
+                <w:noProof/>
+                <w:webHidden/>
+              </w:rPr>
+              <w:instrText xml:space="preserve"> PAGEREF _Toc502785295 \h </w:instrText>
+            </w:r>
+            <w:r>
+              <w:rPr>
+                <w:noProof/>
+                <w:webHidden/>
+              </w:rPr>
+            </w:r>
+            <w:r>
+              <w:rPr>
+                <w:noProof/>
+                <w:webHidden/>
+              </w:rPr>
+              <w:fldChar w:fldCharType="separate"/>
+            </w:r>
+            <w:r>
+              <w:rPr>
+                <w:noProof/>
+                <w:webHidden/>
+              </w:rPr>
+              <w:t>22</w:t>
+            </w:r>
+            <w:r>
+              <w:rPr>
+                <w:noProof/>
+                <w:webHidden/>
               </w:rPr>
               <w:fldChar w:fldCharType="end"/>
             </w:r>
@@ -2464,29 +2806,23 @@
               <w:tab w:val="right" w:leader="dot" w:pos="9062"/>
             </w:tabs>
             <w:rPr>
-              <w:rFonts w:ascii="Times New Roman" w:eastAsiaTheme="minorEastAsia" w:hAnsi="Times New Roman"/>
+              <w:rFonts w:asciiTheme="minorHAnsi" w:eastAsiaTheme="minorEastAsia" w:hAnsiTheme="minorHAnsi" w:cstheme="minorBidi"/>
               <w:noProof/>
-              <w:sz w:val="26"/>
-              <w:szCs w:val="26"/>
             </w:rPr>
           </w:pPr>
-          <w:hyperlink w:anchor="_Toc502179053" w:history="1">
+          <w:hyperlink w:anchor="_Toc502785296" w:history="1">
             <w:r>
               <w:rPr>
                 <w:rStyle w:val="Hyperlink"/>
                 <w:rFonts w:ascii="Times New Roman" w:hAnsi="Times New Roman"/>
                 <w:noProof/>
-                <w:sz w:val="26"/>
-                <w:szCs w:val="26"/>
               </w:rPr>
-              <w:t>3.</w:t>
+              <w:t>7.</w:t>
             </w:r>
             <w:r>
               <w:rPr>
-                <w:rFonts w:ascii="Times New Roman" w:eastAsiaTheme="minorEastAsia" w:hAnsi="Times New Roman"/>
+                <w:rFonts w:asciiTheme="minorHAnsi" w:eastAsiaTheme="minorEastAsia" w:hAnsiTheme="minorHAnsi" w:cstheme="minorBidi"/>
                 <w:noProof/>
-                <w:sz w:val="26"/>
-                <w:szCs w:val="26"/>
               </w:rPr>
               <w:tab/>
             </w:r>
@@ -2495,77 +2831,54 @@
                 <w:rStyle w:val="Hyperlink"/>
                 <w:rFonts w:ascii="Times New Roman" w:hAnsi="Times New Roman"/>
                 <w:noProof/>
-                <w:sz w:val="26"/>
-                <w:szCs w:val="26"/>
               </w:rPr>
-              <w:t>THIẾT KẾ VÀ THỰC HIỆN PHẦN CỨNG</w:t>
+              <w:t>TÀI LIỆU THAM KHẢO</w:t>
             </w:r>
             <w:r>
               <w:rPr>
-                <w:rFonts w:ascii="Times New Roman" w:hAnsi="Times New Roman"/>
                 <w:noProof/>
                 <w:webHidden/>
-                <w:sz w:val="26"/>
-                <w:szCs w:val="26"/>
               </w:rPr>
               <w:tab/>
             </w:r>
             <w:r>
               <w:rPr>
-                <w:rFonts w:ascii="Times New Roman" w:hAnsi="Times New Roman"/>
                 <w:noProof/>
                 <w:webHidden/>
-                <w:sz w:val="26"/>
-                <w:szCs w:val="26"/>
               </w:rPr>
               <w:fldChar w:fldCharType="begin"/>
             </w:r>
             <w:r>
               <w:rPr>
-                <w:rFonts w:ascii="Times New Roman" w:hAnsi="Times New Roman"/>
                 <w:noProof/>
                 <w:webHidden/>
-                <w:sz w:val="26"/>
-                <w:szCs w:val="26"/>
               </w:rPr>
-              <w:instrText xml:space="preserve"> PAGEREF _Toc502179053 \h </w:instrText>
+              <w:instrText xml:space="preserve"> PAGEREF _Toc502785296 \h </w:instrText>
             </w:r>
             <w:r>
               <w:rPr>
-                <w:rFonts w:ascii="Times New Roman" w:hAnsi="Times New Roman"/>
                 <w:noProof/>
                 <w:webHidden/>
-                <w:sz w:val="26"/>
-                <w:szCs w:val="26"/>
               </w:rPr>
             </w:r>
             <w:r>
               <w:rPr>
-                <w:rFonts w:ascii="Times New Roman" w:hAnsi="Times New Roman"/>
                 <w:noProof/>
                 <w:webHidden/>
-                <w:sz w:val="26"/>
-                <w:szCs w:val="26"/>
               </w:rPr>
               <w:fldChar w:fldCharType="separate"/>
             </w:r>
             <w:r>
               <w:rPr>
-                <w:rFonts w:ascii="Times New Roman" w:hAnsi="Times New Roman"/>
                 <w:noProof/>
                 <w:webHidden/>
-                <w:sz w:val="26"/>
-                <w:szCs w:val="26"/>
               </w:rPr>
-              <w:t>4</w:t>
+              <w:t>22</w:t>
             </w:r>
             <w:r>
               <w:rPr>
-                <w:rFonts w:ascii="Times New Roman" w:hAnsi="Times New Roman"/>
                 <w:noProof/>
                 <w:webHidden/>
-                <w:sz w:val="26"/>
-                <w:szCs w:val="26"/>
               </w:rPr>
               <w:fldChar w:fldCharType="end"/>
             </w:r>
@@ -2579,29 +2892,23 @@
               <w:tab w:val="right" w:leader="dot" w:pos="9062"/>
             </w:tabs>
             <w:rPr>
-              <w:rFonts w:ascii="Times New Roman" w:eastAsiaTheme="minorEastAsia" w:hAnsi="Times New Roman"/>
+              <w:rFonts w:asciiTheme="minorHAnsi" w:eastAsiaTheme="minorEastAsia" w:hAnsiTheme="minorHAnsi" w:cstheme="minorBidi"/>
               <w:noProof/>
-              <w:sz w:val="26"/>
-              <w:szCs w:val="26"/>
             </w:rPr>
           </w:pPr>
-          <w:hyperlink w:anchor="_Toc502179054" w:history="1">
+          <w:hyperlink w:anchor="_Toc502785297" w:history="1">
             <w:r>
               <w:rPr>
                 <w:rStyle w:val="Hyperlink"/>
                 <w:rFonts w:ascii="Times New Roman" w:hAnsi="Times New Roman"/>
                 <w:noProof/>
-                <w:sz w:val="26"/>
-                <w:szCs w:val="26"/>
               </w:rPr>
-              <w:t>4.</w:t>
+              <w:t>8.</w:t>
             </w:r>
             <w:r>
               <w:rPr>
-                <w:rFonts w:ascii="Times New Roman" w:eastAsiaTheme="minorEastAsia" w:hAnsi="Times New Roman"/>
+                <w:rFonts w:asciiTheme="minorHAnsi" w:eastAsiaTheme="minorEastAsia" w:hAnsiTheme="minorHAnsi" w:cstheme="minorBidi"/>
                 <w:noProof/>
-                <w:sz w:val="26"/>
-                <w:szCs w:val="26"/>
               </w:rPr>
               <w:tab/>
             </w:r>
@@ -2610,793 +2917,54 @@
                 <w:rStyle w:val="Hyperlink"/>
                 <w:rFonts w:ascii="Times New Roman" w:hAnsi="Times New Roman"/>
                 <w:noProof/>
-                <w:sz w:val="26"/>
-                <w:szCs w:val="26"/>
               </w:rPr>
-              <w:t>THIẾT KẾ VÀ THỰC HIỆN PHẦN MỀM</w:t>
+              <w:t>PHỤ LỤC</w:t>
             </w:r>
             <w:r>
               <w:rPr>
-                <w:rFonts w:ascii="Times New Roman" w:hAnsi="Times New Roman"/>
                 <w:noProof/>
                 <w:webHidden/>
-                <w:sz w:val="26"/>
-                <w:szCs w:val="26"/>
               </w:rPr>
               <w:tab/>
             </w:r>
             <w:r>
               <w:rPr>
-                <w:rFonts w:ascii="Times New Roman" w:hAnsi="Times New Roman"/>
                 <w:noProof/>
                 <w:webHidden/>
-                <w:sz w:val="26"/>
-                <w:szCs w:val="26"/>
               </w:rPr>
               <w:fldChar w:fldCharType="begin"/>
             </w:r>
             <w:r>
               <w:rPr>
-                <w:rFonts w:ascii="Times New Roman" w:hAnsi="Times New Roman"/>
                 <w:noProof/>
                 <w:webHidden/>
-                <w:sz w:val="26"/>
-                <w:szCs w:val="26"/>
               </w:rPr>
-              <w:instrText xml:space="preserve"> PAGEREF _Toc502179054 \h </w:instrText>
+              <w:instrText xml:space="preserve"> PAGEREF _Toc502785297 \h </w:instrText>
             </w:r>
             <w:r>
               <w:rPr>
-                <w:rFonts w:ascii="Times New Roman" w:hAnsi="Times New Roman"/>
                 <w:noProof/>
                 <w:webHidden/>
-                <w:sz w:val="26"/>
-                <w:szCs w:val="26"/>
               </w:rPr>
             </w:r>
             <w:r>
               <w:rPr>
-                <w:rFonts w:ascii="Times New Roman" w:hAnsi="Times New Roman"/>
                 <w:noProof/>
                 <w:webHidden/>
-                <w:sz w:val="26"/>
-                <w:szCs w:val="26"/>
               </w:rPr>
               <w:fldChar w:fldCharType="separate"/>
             </w:r>
             <w:r>
               <w:rPr>
-                <w:rFonts w:ascii="Times New Roman" w:hAnsi="Times New Roman"/>
                 <w:noProof/>
                 <w:webHidden/>
-                <w:sz w:val="26"/>
-                <w:szCs w:val="26"/>
               </w:rPr>
-              <w:t>8</w:t>
+              <w:t>22</w:t>
             </w:r>
             <w:r>
               <w:rPr>
-                <w:rFonts w:ascii="Times New Roman" w:hAnsi="Times New Roman"/>
                 <w:noProof/>
                 <w:webHidden/>
-                <w:sz w:val="26"/>
-                <w:szCs w:val="26"/>
-              </w:rPr>
-              <w:fldChar w:fldCharType="end"/>
-            </w:r>
-          </w:hyperlink>
-        </w:p>
-        <w:p>
-          <w:pPr>
-            <w:pStyle w:val="TOC1"/>
-            <w:tabs>
-              <w:tab w:val="left" w:pos="440"/>
-              <w:tab w:val="right" w:leader="dot" w:pos="9062"/>
-            </w:tabs>
-            <w:rPr>
-              <w:rFonts w:ascii="Times New Roman" w:eastAsiaTheme="minorEastAsia" w:hAnsi="Times New Roman"/>
-              <w:noProof/>
-              <w:sz w:val="26"/>
-              <w:szCs w:val="26"/>
-            </w:rPr>
-          </w:pPr>
-          <w:hyperlink w:anchor="_Toc502179055" w:history="1">
-            <w:r>
-              <w:rPr>
-                <w:rStyle w:val="Hyperlink"/>
-                <w:rFonts w:ascii="Times New Roman" w:hAnsi="Times New Roman"/>
-                <w:noProof/>
-                <w:sz w:val="26"/>
-                <w:szCs w:val="26"/>
-              </w:rPr>
-              <w:t>5.</w:t>
-            </w:r>
-            <w:r>
-              <w:rPr>
-                <w:rFonts w:ascii="Times New Roman" w:eastAsiaTheme="minorEastAsia" w:hAnsi="Times New Roman"/>
-                <w:noProof/>
-                <w:sz w:val="26"/>
-                <w:szCs w:val="26"/>
-              </w:rPr>
-              <w:tab/>
-            </w:r>
-            <w:r>
-              <w:rPr>
-                <w:rStyle w:val="Hyperlink"/>
-                <w:rFonts w:ascii="Times New Roman" w:hAnsi="Times New Roman"/>
-                <w:noProof/>
-                <w:sz w:val="26"/>
-                <w:szCs w:val="26"/>
-              </w:rPr>
-              <w:t>KẾT QUẢ THỰC HIỆN</w:t>
-            </w:r>
-            <w:r>
-              <w:rPr>
-                <w:rFonts w:ascii="Times New Roman" w:hAnsi="Times New Roman"/>
-                <w:noProof/>
-                <w:webHidden/>
-                <w:sz w:val="26"/>
-                <w:szCs w:val="26"/>
-              </w:rPr>
-              <w:tab/>
-            </w:r>
-            <w:r>
-              <w:rPr>
-                <w:rFonts w:ascii="Times New Roman" w:hAnsi="Times New Roman"/>
-                <w:noProof/>
-                <w:webHidden/>
-                <w:sz w:val="26"/>
-                <w:szCs w:val="26"/>
-              </w:rPr>
-              <w:fldChar w:fldCharType="begin"/>
-            </w:r>
-            <w:r>
-              <w:rPr>
-                <w:rFonts w:ascii="Times New Roman" w:hAnsi="Times New Roman"/>
-                <w:noProof/>
-                <w:webHidden/>
-                <w:sz w:val="26"/>
-                <w:szCs w:val="26"/>
-              </w:rPr>
-              <w:instrText xml:space="preserve"> PAGEREF _Toc502179055 \h </w:instrText>
-            </w:r>
-            <w:r>
-              <w:rPr>
-                <w:rFonts w:ascii="Times New Roman" w:hAnsi="Times New Roman"/>
-                <w:noProof/>
-                <w:webHidden/>
-                <w:sz w:val="26"/>
-                <w:szCs w:val="26"/>
-              </w:rPr>
-            </w:r>
-            <w:r>
-              <w:rPr>
-                <w:rFonts w:ascii="Times New Roman" w:hAnsi="Times New Roman"/>
-                <w:noProof/>
-                <w:webHidden/>
-                <w:sz w:val="26"/>
-                <w:szCs w:val="26"/>
-              </w:rPr>
-              <w:fldChar w:fldCharType="separate"/>
-            </w:r>
-            <w:r>
-              <w:rPr>
-                <w:rFonts w:ascii="Times New Roman" w:hAnsi="Times New Roman"/>
-                <w:noProof/>
-                <w:webHidden/>
-                <w:sz w:val="26"/>
-                <w:szCs w:val="26"/>
-              </w:rPr>
-              <w:t>18</w:t>
-            </w:r>
-            <w:r>
-              <w:rPr>
-                <w:rFonts w:ascii="Times New Roman" w:hAnsi="Times New Roman"/>
-                <w:noProof/>
-                <w:webHidden/>
-                <w:sz w:val="26"/>
-                <w:szCs w:val="26"/>
-              </w:rPr>
-              <w:fldChar w:fldCharType="end"/>
-            </w:r>
-          </w:hyperlink>
-        </w:p>
-        <w:p>
-          <w:pPr>
-            <w:pStyle w:val="TOC1"/>
-            <w:tabs>
-              <w:tab w:val="left" w:pos="440"/>
-              <w:tab w:val="right" w:leader="dot" w:pos="9062"/>
-            </w:tabs>
-            <w:rPr>
-              <w:rFonts w:ascii="Times New Roman" w:eastAsiaTheme="minorEastAsia" w:hAnsi="Times New Roman"/>
-              <w:noProof/>
-              <w:sz w:val="26"/>
-              <w:szCs w:val="26"/>
-            </w:rPr>
-          </w:pPr>
-          <w:hyperlink w:anchor="_Toc502179056" w:history="1">
-            <w:r>
-              <w:rPr>
-                <w:rStyle w:val="Hyperlink"/>
-                <w:rFonts w:ascii="Times New Roman" w:hAnsi="Times New Roman"/>
-                <w:noProof/>
-                <w:sz w:val="26"/>
-                <w:szCs w:val="26"/>
-              </w:rPr>
-              <w:t>6.</w:t>
-            </w:r>
-            <w:r>
-              <w:rPr>
-                <w:rFonts w:ascii="Times New Roman" w:eastAsiaTheme="minorEastAsia" w:hAnsi="Times New Roman"/>
-                <w:noProof/>
-                <w:sz w:val="26"/>
-                <w:szCs w:val="26"/>
-              </w:rPr>
-              <w:tab/>
-            </w:r>
-            <w:r>
-              <w:rPr>
-                <w:rStyle w:val="Hyperlink"/>
-                <w:rFonts w:ascii="Times New Roman" w:hAnsi="Times New Roman"/>
-                <w:noProof/>
-                <w:sz w:val="26"/>
-                <w:szCs w:val="26"/>
-              </w:rPr>
-              <w:t>KẾT LUẬN VÀ HƯỚNG PHÁT TRIỂN</w:t>
-            </w:r>
-            <w:r>
-              <w:rPr>
-                <w:rFonts w:ascii="Times New Roman" w:hAnsi="Times New Roman"/>
-                <w:noProof/>
-                <w:webHidden/>
-                <w:sz w:val="26"/>
-                <w:szCs w:val="26"/>
-              </w:rPr>
-              <w:tab/>
-            </w:r>
-            <w:r>
-              <w:rPr>
-                <w:rFonts w:ascii="Times New Roman" w:hAnsi="Times New Roman"/>
-                <w:noProof/>
-                <w:webHidden/>
-                <w:sz w:val="26"/>
-                <w:szCs w:val="26"/>
-              </w:rPr>
-              <w:fldChar w:fldCharType="begin"/>
-            </w:r>
-            <w:r>
-              <w:rPr>
-                <w:rFonts w:ascii="Times New Roman" w:hAnsi="Times New Roman"/>
-                <w:noProof/>
-                <w:webHidden/>
-                <w:sz w:val="26"/>
-                <w:szCs w:val="26"/>
-              </w:rPr>
-              <w:instrText xml:space="preserve"> PAGEREF _Toc502179056 \h </w:instrText>
-            </w:r>
-            <w:r>
-              <w:rPr>
-                <w:rFonts w:ascii="Times New Roman" w:hAnsi="Times New Roman"/>
-                <w:noProof/>
-                <w:webHidden/>
-                <w:sz w:val="26"/>
-                <w:szCs w:val="26"/>
-              </w:rPr>
-            </w:r>
-            <w:r>
-              <w:rPr>
-                <w:rFonts w:ascii="Times New Roman" w:hAnsi="Times New Roman"/>
-                <w:noProof/>
-                <w:webHidden/>
-                <w:sz w:val="26"/>
-                <w:szCs w:val="26"/>
-              </w:rPr>
-              <w:fldChar w:fldCharType="separate"/>
-            </w:r>
-            <w:r>
-              <w:rPr>
-                <w:rFonts w:ascii="Times New Roman" w:hAnsi="Times New Roman"/>
-                <w:noProof/>
-                <w:webHidden/>
-                <w:sz w:val="26"/>
-                <w:szCs w:val="26"/>
-              </w:rPr>
-              <w:t>18</w:t>
-            </w:r>
-            <w:r>
-              <w:rPr>
-                <w:rFonts w:ascii="Times New Roman" w:hAnsi="Times New Roman"/>
-                <w:noProof/>
-                <w:webHidden/>
-                <w:sz w:val="26"/>
-                <w:szCs w:val="26"/>
-              </w:rPr>
-              <w:fldChar w:fldCharType="end"/>
-            </w:r>
-          </w:hyperlink>
-        </w:p>
-        <w:p>
-          <w:pPr>
-            <w:pStyle w:val="TOC2"/>
-            <w:tabs>
-              <w:tab w:val="left" w:pos="880"/>
-              <w:tab w:val="right" w:leader="dot" w:pos="9062"/>
-            </w:tabs>
-            <w:rPr>
-              <w:rFonts w:ascii="Times New Roman" w:eastAsiaTheme="minorEastAsia" w:hAnsi="Times New Roman"/>
-              <w:noProof/>
-              <w:sz w:val="26"/>
-              <w:szCs w:val="26"/>
-            </w:rPr>
-          </w:pPr>
-          <w:hyperlink w:anchor="_Toc502179057" w:history="1">
-            <w:r>
-              <w:rPr>
-                <w:rStyle w:val="Hyperlink"/>
-                <w:rFonts w:ascii="Times New Roman" w:hAnsi="Times New Roman"/>
-                <w:noProof/>
-                <w:sz w:val="26"/>
-                <w:szCs w:val="26"/>
-                <w:lang w:eastAsia="ja-JP"/>
-              </w:rPr>
-              <w:t>6.1</w:t>
-            </w:r>
-            <w:r>
-              <w:rPr>
-                <w:rFonts w:ascii="Times New Roman" w:eastAsiaTheme="minorEastAsia" w:hAnsi="Times New Roman"/>
-                <w:noProof/>
-                <w:sz w:val="26"/>
-                <w:szCs w:val="26"/>
-              </w:rPr>
-              <w:tab/>
-            </w:r>
-            <w:r>
-              <w:rPr>
-                <w:rStyle w:val="Hyperlink"/>
-                <w:rFonts w:ascii="Times New Roman" w:hAnsi="Times New Roman"/>
-                <w:noProof/>
-                <w:sz w:val="26"/>
-                <w:szCs w:val="26"/>
-                <w:lang w:eastAsia="ja-JP"/>
-              </w:rPr>
-              <w:t>Kết luận</w:t>
-            </w:r>
-            <w:r>
-              <w:rPr>
-                <w:rFonts w:ascii="Times New Roman" w:hAnsi="Times New Roman"/>
-                <w:noProof/>
-                <w:webHidden/>
-                <w:sz w:val="26"/>
-                <w:szCs w:val="26"/>
-              </w:rPr>
-              <w:tab/>
-            </w:r>
-            <w:r>
-              <w:rPr>
-                <w:rFonts w:ascii="Times New Roman" w:hAnsi="Times New Roman"/>
-                <w:noProof/>
-                <w:webHidden/>
-                <w:sz w:val="26"/>
-                <w:szCs w:val="26"/>
-              </w:rPr>
-              <w:fldChar w:fldCharType="begin"/>
-            </w:r>
-            <w:r>
-              <w:rPr>
-                <w:rFonts w:ascii="Times New Roman" w:hAnsi="Times New Roman"/>
-                <w:noProof/>
-                <w:webHidden/>
-                <w:sz w:val="26"/>
-                <w:szCs w:val="26"/>
-              </w:rPr>
-              <w:instrText xml:space="preserve"> PAGEREF _Toc502179057 \h </w:instrText>
-            </w:r>
-            <w:r>
-              <w:rPr>
-                <w:rFonts w:ascii="Times New Roman" w:hAnsi="Times New Roman"/>
-                <w:noProof/>
-                <w:webHidden/>
-                <w:sz w:val="26"/>
-                <w:szCs w:val="26"/>
-              </w:rPr>
-            </w:r>
-            <w:r>
-              <w:rPr>
-                <w:rFonts w:ascii="Times New Roman" w:hAnsi="Times New Roman"/>
-                <w:noProof/>
-                <w:webHidden/>
-                <w:sz w:val="26"/>
-                <w:szCs w:val="26"/>
-              </w:rPr>
-              <w:fldChar w:fldCharType="separate"/>
-            </w:r>
-            <w:r>
-              <w:rPr>
-                <w:rFonts w:ascii="Times New Roman" w:hAnsi="Times New Roman"/>
-                <w:noProof/>
-                <w:webHidden/>
-                <w:sz w:val="26"/>
-                <w:szCs w:val="26"/>
-              </w:rPr>
-              <w:t>18</w:t>
-            </w:r>
-            <w:r>
-              <w:rPr>
-                <w:rFonts w:ascii="Times New Roman" w:hAnsi="Times New Roman"/>
-                <w:noProof/>
-                <w:webHidden/>
-                <w:sz w:val="26"/>
-                <w:szCs w:val="26"/>
-              </w:rPr>
-              <w:fldChar w:fldCharType="end"/>
-            </w:r>
-          </w:hyperlink>
-        </w:p>
-        <w:p>
-          <w:pPr>
-            <w:pStyle w:val="TOC2"/>
-            <w:tabs>
-              <w:tab w:val="left" w:pos="880"/>
-              <w:tab w:val="right" w:leader="dot" w:pos="9062"/>
-            </w:tabs>
-            <w:rPr>
-              <w:rFonts w:ascii="Times New Roman" w:eastAsiaTheme="minorEastAsia" w:hAnsi="Times New Roman"/>
-              <w:noProof/>
-              <w:sz w:val="26"/>
-              <w:szCs w:val="26"/>
-            </w:rPr>
-          </w:pPr>
-          <w:hyperlink w:anchor="_Toc502179058" w:history="1">
-            <w:r>
-              <w:rPr>
-                <w:rStyle w:val="Hyperlink"/>
-                <w:rFonts w:ascii="Times New Roman" w:hAnsi="Times New Roman"/>
-                <w:noProof/>
-                <w:sz w:val="26"/>
-                <w:szCs w:val="26"/>
-                <w:lang w:eastAsia="ja-JP"/>
-              </w:rPr>
-              <w:t>6.2</w:t>
-            </w:r>
-            <w:r>
-              <w:rPr>
-                <w:rFonts w:ascii="Times New Roman" w:eastAsiaTheme="minorEastAsia" w:hAnsi="Times New Roman"/>
-                <w:noProof/>
-                <w:sz w:val="26"/>
-                <w:szCs w:val="26"/>
-              </w:rPr>
-              <w:tab/>
-            </w:r>
-            <w:r>
-              <w:rPr>
-                <w:rStyle w:val="Hyperlink"/>
-                <w:rFonts w:ascii="Times New Roman" w:hAnsi="Times New Roman"/>
-                <w:noProof/>
-                <w:sz w:val="26"/>
-                <w:szCs w:val="26"/>
-                <w:lang w:eastAsia="ja-JP"/>
-              </w:rPr>
-              <w:t>H</w:t>
-            </w:r>
-            <w:r>
-              <w:rPr>
-                <w:rStyle w:val="Hyperlink"/>
-                <w:rFonts w:ascii="Times New Roman" w:hAnsi="Times New Roman"/>
-                <w:noProof/>
-                <w:sz w:val="26"/>
-                <w:szCs w:val="26"/>
-                <w:lang w:val="vi-VN" w:eastAsia="ja-JP"/>
-              </w:rPr>
-              <w:t>ướ</w:t>
-            </w:r>
-            <w:r>
-              <w:rPr>
-                <w:rStyle w:val="Hyperlink"/>
-                <w:rFonts w:ascii="Times New Roman" w:hAnsi="Times New Roman"/>
-                <w:noProof/>
-                <w:sz w:val="26"/>
-                <w:szCs w:val="26"/>
-                <w:lang w:eastAsia="ja-JP"/>
-              </w:rPr>
-              <w:t>ng phát triển</w:t>
-            </w:r>
-            <w:r>
-              <w:rPr>
-                <w:rFonts w:ascii="Times New Roman" w:hAnsi="Times New Roman"/>
-                <w:noProof/>
-                <w:webHidden/>
-                <w:sz w:val="26"/>
-                <w:szCs w:val="26"/>
-              </w:rPr>
-              <w:tab/>
-            </w:r>
-            <w:r>
-              <w:rPr>
-                <w:rFonts w:ascii="Times New Roman" w:hAnsi="Times New Roman"/>
-                <w:noProof/>
-                <w:webHidden/>
-                <w:sz w:val="26"/>
-                <w:szCs w:val="26"/>
-              </w:rPr>
-              <w:fldChar w:fldCharType="begin"/>
-            </w:r>
-            <w:r>
-              <w:rPr>
-                <w:rFonts w:ascii="Times New Roman" w:hAnsi="Times New Roman"/>
-                <w:noProof/>
-                <w:webHidden/>
-                <w:sz w:val="26"/>
-                <w:szCs w:val="26"/>
-              </w:rPr>
-              <w:instrText xml:space="preserve"> PAGEREF _Toc502179058 \h </w:instrText>
-            </w:r>
-            <w:r>
-              <w:rPr>
-                <w:rFonts w:ascii="Times New Roman" w:hAnsi="Times New Roman"/>
-                <w:noProof/>
-                <w:webHidden/>
-                <w:sz w:val="26"/>
-                <w:szCs w:val="26"/>
-              </w:rPr>
-            </w:r>
-            <w:r>
-              <w:rPr>
-                <w:rFonts w:ascii="Times New Roman" w:hAnsi="Times New Roman"/>
-                <w:noProof/>
-                <w:webHidden/>
-                <w:sz w:val="26"/>
-                <w:szCs w:val="26"/>
-              </w:rPr>
-              <w:fldChar w:fldCharType="separate"/>
-            </w:r>
-            <w:r>
-              <w:rPr>
-                <w:rFonts w:ascii="Times New Roman" w:hAnsi="Times New Roman"/>
-                <w:noProof/>
-                <w:webHidden/>
-                <w:sz w:val="26"/>
-                <w:szCs w:val="26"/>
-              </w:rPr>
-              <w:t>19</w:t>
-            </w:r>
-            <w:r>
-              <w:rPr>
-                <w:rFonts w:ascii="Times New Roman" w:hAnsi="Times New Roman"/>
-                <w:noProof/>
-                <w:webHidden/>
-                <w:sz w:val="26"/>
-                <w:szCs w:val="26"/>
-              </w:rPr>
-              <w:fldChar w:fldCharType="end"/>
-            </w:r>
-          </w:hyperlink>
-        </w:p>
-        <w:p>
-          <w:pPr>
-            <w:pStyle w:val="TOC1"/>
-            <w:tabs>
-              <w:tab w:val="left" w:pos="440"/>
-              <w:tab w:val="right" w:leader="dot" w:pos="9062"/>
-            </w:tabs>
-            <w:rPr>
-              <w:rFonts w:ascii="Times New Roman" w:eastAsiaTheme="minorEastAsia" w:hAnsi="Times New Roman"/>
-              <w:noProof/>
-              <w:sz w:val="26"/>
-              <w:szCs w:val="26"/>
-            </w:rPr>
-          </w:pPr>
-          <w:hyperlink w:anchor="_Toc502179059" w:history="1">
-            <w:r>
-              <w:rPr>
-                <w:rStyle w:val="Hyperlink"/>
-                <w:rFonts w:ascii="Times New Roman" w:hAnsi="Times New Roman"/>
-                <w:noProof/>
-                <w:sz w:val="26"/>
-                <w:szCs w:val="26"/>
-              </w:rPr>
-              <w:t>7.</w:t>
-            </w:r>
-            <w:r>
-              <w:rPr>
-                <w:rFonts w:ascii="Times New Roman" w:eastAsiaTheme="minorEastAsia" w:hAnsi="Times New Roman"/>
-                <w:noProof/>
-                <w:sz w:val="26"/>
-                <w:szCs w:val="26"/>
-              </w:rPr>
-              <w:tab/>
-            </w:r>
-            <w:r>
-              <w:rPr>
-                <w:rStyle w:val="Hyperlink"/>
-                <w:rFonts w:ascii="Times New Roman" w:hAnsi="Times New Roman"/>
-                <w:noProof/>
-                <w:sz w:val="26"/>
-                <w:szCs w:val="26"/>
-              </w:rPr>
-              <w:t>TÀI LIỆU THAM KHẢO</w:t>
-            </w:r>
-            <w:r>
-              <w:rPr>
-                <w:rFonts w:ascii="Times New Roman" w:hAnsi="Times New Roman"/>
-                <w:noProof/>
-                <w:webHidden/>
-                <w:sz w:val="26"/>
-                <w:szCs w:val="26"/>
-              </w:rPr>
-              <w:tab/>
-            </w:r>
-            <w:r>
-              <w:rPr>
-                <w:rFonts w:ascii="Times New Roman" w:hAnsi="Times New Roman"/>
-                <w:noProof/>
-                <w:webHidden/>
-                <w:sz w:val="26"/>
-                <w:szCs w:val="26"/>
-              </w:rPr>
-              <w:fldChar w:fldCharType="begin"/>
-            </w:r>
-            <w:r>
-              <w:rPr>
-                <w:rFonts w:ascii="Times New Roman" w:hAnsi="Times New Roman"/>
-                <w:noProof/>
-                <w:webHidden/>
-                <w:sz w:val="26"/>
-                <w:szCs w:val="26"/>
-              </w:rPr>
-              <w:instrText xml:space="preserve"> PAGEREF _Toc502179059 \h </w:instrText>
-            </w:r>
-            <w:r>
-              <w:rPr>
-                <w:rFonts w:ascii="Times New Roman" w:hAnsi="Times New Roman"/>
-                <w:noProof/>
-                <w:webHidden/>
-                <w:sz w:val="26"/>
-                <w:szCs w:val="26"/>
-              </w:rPr>
-            </w:r>
-            <w:r>
-              <w:rPr>
-                <w:rFonts w:ascii="Times New Roman" w:hAnsi="Times New Roman"/>
-                <w:noProof/>
-                <w:webHidden/>
-                <w:sz w:val="26"/>
-                <w:szCs w:val="26"/>
-              </w:rPr>
-              <w:fldChar w:fldCharType="separate"/>
-            </w:r>
-            <w:r>
-              <w:rPr>
-                <w:rFonts w:ascii="Times New Roman" w:hAnsi="Times New Roman"/>
-                <w:noProof/>
-                <w:webHidden/>
-                <w:sz w:val="26"/>
-                <w:szCs w:val="26"/>
-              </w:rPr>
-              <w:t>19</w:t>
-            </w:r>
-            <w:r>
-              <w:rPr>
-                <w:rFonts w:ascii="Times New Roman" w:hAnsi="Times New Roman"/>
-                <w:noProof/>
-                <w:webHidden/>
-                <w:sz w:val="26"/>
-                <w:szCs w:val="26"/>
-              </w:rPr>
-              <w:fldChar w:fldCharType="end"/>
-            </w:r>
-          </w:hyperlink>
-        </w:p>
-        <w:p>
-          <w:pPr>
-            <w:pStyle w:val="TOC1"/>
-            <w:tabs>
-              <w:tab w:val="left" w:pos="440"/>
-              <w:tab w:val="right" w:leader="dot" w:pos="9062"/>
-            </w:tabs>
-            <w:rPr>
-              <w:rFonts w:ascii="Times New Roman" w:eastAsiaTheme="minorEastAsia" w:hAnsi="Times New Roman"/>
-              <w:noProof/>
-              <w:sz w:val="26"/>
-              <w:szCs w:val="26"/>
-            </w:rPr>
-          </w:pPr>
-          <w:hyperlink w:anchor="_Toc502179060" w:history="1">
-            <w:r>
-              <w:rPr>
-                <w:rStyle w:val="Hyperlink"/>
-                <w:rFonts w:ascii="Times New Roman" w:hAnsi="Times New Roman"/>
-                <w:noProof/>
-                <w:sz w:val="26"/>
-                <w:szCs w:val="26"/>
-              </w:rPr>
-              <w:t>8.</w:t>
-            </w:r>
-            <w:r>
-              <w:rPr>
-                <w:rFonts w:ascii="Times New Roman" w:eastAsiaTheme="minorEastAsia" w:hAnsi="Times New Roman"/>
-                <w:noProof/>
-                <w:sz w:val="26"/>
-                <w:szCs w:val="26"/>
-              </w:rPr>
-              <w:tab/>
-            </w:r>
-            <w:r>
-              <w:rPr>
-                <w:rStyle w:val="Hyperlink"/>
-                <w:rFonts w:ascii="Times New Roman" w:hAnsi="Times New Roman"/>
-                <w:noProof/>
-                <w:sz w:val="26"/>
-                <w:szCs w:val="26"/>
-              </w:rPr>
-              <w:t>PHỤ LỤC</w:t>
-            </w:r>
-            <w:r>
-              <w:rPr>
-                <w:rFonts w:ascii="Times New Roman" w:hAnsi="Times New Roman"/>
-                <w:noProof/>
-                <w:webHidden/>
-                <w:sz w:val="26"/>
-                <w:szCs w:val="26"/>
-              </w:rPr>
-              <w:tab/>
-            </w:r>
-            <w:r>
-              <w:rPr>
-                <w:rFonts w:ascii="Times New Roman" w:hAnsi="Times New Roman"/>
-                <w:noProof/>
-                <w:webHidden/>
-                <w:sz w:val="26"/>
-                <w:szCs w:val="26"/>
-              </w:rPr>
-              <w:fldChar w:fldCharType="begin"/>
-            </w:r>
-            <w:r>
-              <w:rPr>
-                <w:rFonts w:ascii="Times New Roman" w:hAnsi="Times New Roman"/>
-                <w:noProof/>
-                <w:webHidden/>
-                <w:sz w:val="26"/>
-                <w:szCs w:val="26"/>
-              </w:rPr>
-              <w:instrText xml:space="preserve"> PAGEREF _Toc502179060 \h </w:instrText>
-            </w:r>
-            <w:r>
-              <w:rPr>
-                <w:rFonts w:ascii="Times New Roman" w:hAnsi="Times New Roman"/>
-                <w:noProof/>
-                <w:webHidden/>
-                <w:sz w:val="26"/>
-                <w:szCs w:val="26"/>
-              </w:rPr>
-            </w:r>
-            <w:r>
-              <w:rPr>
-                <w:rFonts w:ascii="Times New Roman" w:hAnsi="Times New Roman"/>
-                <w:noProof/>
-                <w:webHidden/>
-                <w:sz w:val="26"/>
-                <w:szCs w:val="26"/>
-              </w:rPr>
-              <w:fldChar w:fldCharType="separate"/>
-            </w:r>
-            <w:r>
-              <w:rPr>
-                <w:rFonts w:ascii="Times New Roman" w:hAnsi="Times New Roman"/>
-                <w:noProof/>
-                <w:webHidden/>
-                <w:sz w:val="26"/>
-                <w:szCs w:val="26"/>
-              </w:rPr>
-              <w:t>19</w:t>
-            </w:r>
-            <w:r>
-              <w:rPr>
-                <w:rFonts w:ascii="Times New Roman" w:hAnsi="Times New Roman"/>
-                <w:noProof/>
-                <w:webHidden/>
-                <w:sz w:val="26"/>
-                <w:szCs w:val="26"/>
               </w:rPr>
               <w:fldChar w:fldCharType="end"/>
             </w:r>
@@ -3518,7 +3086,7 @@
         </w:rPr>
         <w:fldChar w:fldCharType="separate"/>
       </w:r>
-      <w:hyperlink w:anchor="_Toc502185039" w:history="1">
+      <w:hyperlink w:anchor="_Toc502645346" w:history="1">
         <w:r>
           <w:rPr>
             <w:rStyle w:val="Hyperlink"/>
@@ -3545,7 +3113,7 @@
             <w:noProof/>
             <w:webHidden/>
           </w:rPr>
-          <w:instrText xml:space="preserve"> PAGEREF _Toc502185039 \h </w:instrText>
+          <w:instrText xml:space="preserve"> PAGEREF _Toc502645346 \h </w:instrText>
         </w:r>
         <w:r>
           <w:rPr>
@@ -3587,7 +3155,7 @@
           <w:noProof/>
         </w:rPr>
       </w:pPr>
-      <w:hyperlink r:id="rId12" w:anchor="_Toc502185040" w:history="1">
+      <w:hyperlink r:id="rId12" w:anchor="_Toc502645347" w:history="1">
         <w:r>
           <w:rPr>
             <w:rStyle w:val="Hyperlink"/>
@@ -3614,7 +3182,7 @@
             <w:noProof/>
             <w:webHidden/>
           </w:rPr>
-          <w:instrText xml:space="preserve"> PAGEREF _Toc502185040 \h </w:instrText>
+          <w:instrText xml:space="preserve"> PAGEREF _Toc502645347 \h </w:instrText>
         </w:r>
         <w:r>
           <w:rPr>
@@ -3656,7 +3224,7 @@
           <w:noProof/>
         </w:rPr>
       </w:pPr>
-      <w:hyperlink w:anchor="_Toc502185041" w:history="1">
+      <w:hyperlink w:anchor="_Toc502645348" w:history="1">
         <w:r>
           <w:rPr>
             <w:rStyle w:val="Hyperlink"/>
@@ -3683,7 +3251,7 @@
             <w:noProof/>
             <w:webHidden/>
           </w:rPr>
-          <w:instrText xml:space="preserve"> PAGEREF _Toc502185041 \h </w:instrText>
+          <w:instrText xml:space="preserve"> PAGEREF _Toc502645348 \h </w:instrText>
         </w:r>
         <w:r>
           <w:rPr>
@@ -3725,7 +3293,7 @@
           <w:noProof/>
         </w:rPr>
       </w:pPr>
-      <w:hyperlink w:anchor="_Toc502185042" w:history="1">
+      <w:hyperlink w:anchor="_Toc502645349" w:history="1">
         <w:r>
           <w:rPr>
             <w:rStyle w:val="Hyperlink"/>
@@ -3752,7 +3320,7 @@
             <w:noProof/>
             <w:webHidden/>
           </w:rPr>
-          <w:instrText xml:space="preserve"> PAGEREF _Toc502185042 \h </w:instrText>
+          <w:instrText xml:space="preserve"> PAGEREF _Toc502645349 \h </w:instrText>
         </w:r>
         <w:r>
           <w:rPr>
@@ -3794,7 +3362,7 @@
           <w:noProof/>
         </w:rPr>
       </w:pPr>
-      <w:hyperlink w:anchor="_Toc502185043" w:history="1">
+      <w:hyperlink w:anchor="_Toc502645350" w:history="1">
         <w:r>
           <w:rPr>
             <w:rStyle w:val="Hyperlink"/>
@@ -3821,7 +3389,7 @@
             <w:noProof/>
             <w:webHidden/>
           </w:rPr>
-          <w:instrText xml:space="preserve"> PAGEREF _Toc502185043 \h </w:instrText>
+          <w:instrText xml:space="preserve"> PAGEREF _Toc502645350 \h </w:instrText>
         </w:r>
         <w:r>
           <w:rPr>
@@ -3863,7 +3431,7 @@
           <w:noProof/>
         </w:rPr>
       </w:pPr>
-      <w:hyperlink w:anchor="_Toc502185044" w:history="1">
+      <w:hyperlink w:anchor="_Toc502645351" w:history="1">
         <w:r>
           <w:rPr>
             <w:rStyle w:val="Hyperlink"/>
@@ -3890,7 +3458,7 @@
             <w:noProof/>
             <w:webHidden/>
           </w:rPr>
-          <w:instrText xml:space="preserve"> PAGEREF _Toc502185044 \h </w:instrText>
+          <w:instrText xml:space="preserve"> PAGEREF _Toc502645351 \h </w:instrText>
         </w:r>
         <w:r>
           <w:rPr>
@@ -3932,7 +3500,7 @@
           <w:noProof/>
         </w:rPr>
       </w:pPr>
-      <w:hyperlink w:anchor="_Toc502185045" w:history="1">
+      <w:hyperlink w:anchor="_Toc502645352" w:history="1">
         <w:r>
           <w:rPr>
             <w:rStyle w:val="Hyperlink"/>
@@ -3959,7 +3527,7 @@
             <w:noProof/>
             <w:webHidden/>
           </w:rPr>
-          <w:instrText xml:space="preserve"> PAGEREF _Toc502185045 \h </w:instrText>
+          <w:instrText xml:space="preserve"> PAGEREF _Toc502645352 \h </w:instrText>
         </w:r>
         <w:r>
           <w:rPr>
@@ -4001,7 +3569,7 @@
           <w:noProof/>
         </w:rPr>
       </w:pPr>
-      <w:hyperlink r:id="rId13" w:anchor="_Toc502185046" w:history="1">
+      <w:hyperlink r:id="rId13" w:anchor="_Toc502645353" w:history="1">
         <w:r>
           <w:rPr>
             <w:rStyle w:val="Hyperlink"/>
@@ -4028,7 +3596,7 @@
             <w:noProof/>
             <w:webHidden/>
           </w:rPr>
-          <w:instrText xml:space="preserve"> PAGEREF _Toc502185046 \h </w:instrText>
+          <w:instrText xml:space="preserve"> PAGEREF _Toc502645353 \h </w:instrText>
         </w:r>
         <w:r>
           <w:rPr>
@@ -4070,7 +3638,7 @@
           <w:noProof/>
         </w:rPr>
       </w:pPr>
-      <w:hyperlink r:id="rId14" w:anchor="_Toc502185047" w:history="1">
+      <w:hyperlink r:id="rId14" w:anchor="_Toc502645354" w:history="1">
         <w:r>
           <w:rPr>
             <w:rStyle w:val="Hyperlink"/>
@@ -4097,7 +3665,7 @@
             <w:noProof/>
             <w:webHidden/>
           </w:rPr>
-          <w:instrText xml:space="preserve"> PAGEREF _Toc502185047 \h </w:instrText>
+          <w:instrText xml:space="preserve"> PAGEREF _Toc502645354 \h </w:instrText>
         </w:r>
         <w:r>
           <w:rPr>
@@ -4139,7 +3707,7 @@
           <w:noProof/>
         </w:rPr>
       </w:pPr>
-      <w:hyperlink r:id="rId15" w:anchor="_Toc502185048" w:history="1">
+      <w:hyperlink r:id="rId15" w:anchor="_Toc502645355" w:history="1">
         <w:r>
           <w:rPr>
             <w:rStyle w:val="Hyperlink"/>
@@ -4166,7 +3734,7 @@
             <w:noProof/>
             <w:webHidden/>
           </w:rPr>
-          <w:instrText xml:space="preserve"> PAGEREF _Toc502185048 \h </w:instrText>
+          <w:instrText xml:space="preserve"> PAGEREF _Toc502645355 \h </w:instrText>
         </w:r>
         <w:r>
           <w:rPr>
@@ -4208,7 +3776,7 @@
           <w:noProof/>
         </w:rPr>
       </w:pPr>
-      <w:hyperlink r:id="rId16" w:anchor="_Toc502185049" w:history="1">
+      <w:hyperlink r:id="rId16" w:anchor="_Toc502645356" w:history="1">
         <w:r>
           <w:rPr>
             <w:rStyle w:val="Hyperlink"/>
@@ -4235,7 +3803,7 @@
             <w:noProof/>
             <w:webHidden/>
           </w:rPr>
-          <w:instrText xml:space="preserve"> PAGEREF _Toc502185049 \h </w:instrText>
+          <w:instrText xml:space="preserve"> PAGEREF _Toc502645356 \h </w:instrText>
         </w:r>
         <w:r>
           <w:rPr>
@@ -4277,7 +3845,7 @@
           <w:noProof/>
         </w:rPr>
       </w:pPr>
-      <w:hyperlink w:anchor="_Toc502185050" w:history="1">
+      <w:hyperlink w:anchor="_Toc502645357" w:history="1">
         <w:r>
           <w:rPr>
             <w:rStyle w:val="Hyperlink"/>
@@ -4304,7 +3872,7 @@
             <w:noProof/>
             <w:webHidden/>
           </w:rPr>
-          <w:instrText xml:space="preserve"> PAGEREF _Toc502185050 \h </w:instrText>
+          <w:instrText xml:space="preserve"> PAGEREF _Toc502645357 \h </w:instrText>
         </w:r>
         <w:r>
           <w:rPr>
@@ -4346,7 +3914,7 @@
           <w:noProof/>
         </w:rPr>
       </w:pPr>
-      <w:hyperlink w:anchor="_Toc502185051" w:history="1">
+      <w:hyperlink w:anchor="_Toc502645358" w:history="1">
         <w:r>
           <w:rPr>
             <w:rStyle w:val="Hyperlink"/>
@@ -4373,7 +3941,7 @@
             <w:noProof/>
             <w:webHidden/>
           </w:rPr>
-          <w:instrText xml:space="preserve"> PAGEREF _Toc502185051 \h </w:instrText>
+          <w:instrText xml:space="preserve"> PAGEREF _Toc502645358 \h </w:instrText>
         </w:r>
         <w:r>
           <w:rPr>
@@ -4415,7 +3983,7 @@
           <w:noProof/>
         </w:rPr>
       </w:pPr>
-      <w:hyperlink w:anchor="_Toc502185052" w:history="1">
+      <w:hyperlink w:anchor="_Toc502645359" w:history="1">
         <w:r>
           <w:rPr>
             <w:rStyle w:val="Hyperlink"/>
@@ -4442,7 +4010,7 @@
             <w:noProof/>
             <w:webHidden/>
           </w:rPr>
-          <w:instrText xml:space="preserve"> PAGEREF _Toc502185052 \h </w:instrText>
+          <w:instrText xml:space="preserve"> PAGEREF _Toc502645359 \h </w:instrText>
         </w:r>
         <w:r>
           <w:rPr>
@@ -4484,7 +4052,7 @@
           <w:noProof/>
         </w:rPr>
       </w:pPr>
-      <w:hyperlink w:anchor="_Toc502185053" w:history="1">
+      <w:hyperlink w:anchor="_Toc502645360" w:history="1">
         <w:r>
           <w:rPr>
             <w:rStyle w:val="Hyperlink"/>
@@ -4511,7 +4079,7 @@
             <w:noProof/>
             <w:webHidden/>
           </w:rPr>
-          <w:instrText xml:space="preserve"> PAGEREF _Toc502185053 \h </w:instrText>
+          <w:instrText xml:space="preserve"> PAGEREF _Toc502645360 \h </w:instrText>
         </w:r>
         <w:r>
           <w:rPr>
@@ -4553,7 +4121,7 @@
           <w:noProof/>
         </w:rPr>
       </w:pPr>
-      <w:hyperlink w:anchor="_Toc502185054" w:history="1">
+      <w:hyperlink w:anchor="_Toc502645361" w:history="1">
         <w:r>
           <w:rPr>
             <w:rStyle w:val="Hyperlink"/>
@@ -4580,7 +4148,7 @@
             <w:noProof/>
             <w:webHidden/>
           </w:rPr>
-          <w:instrText xml:space="preserve"> PAGEREF _Toc502185054 \h </w:instrText>
+          <w:instrText xml:space="preserve"> PAGEREF _Toc502645361 \h </w:instrText>
         </w:r>
         <w:r>
           <w:rPr>
@@ -4622,7 +4190,7 @@
           <w:noProof/>
         </w:rPr>
       </w:pPr>
-      <w:hyperlink w:anchor="_Toc502185055" w:history="1">
+      <w:hyperlink w:anchor="_Toc502645362" w:history="1">
         <w:r>
           <w:rPr>
             <w:rStyle w:val="Hyperlink"/>
@@ -4649,7 +4217,7 @@
             <w:noProof/>
             <w:webHidden/>
           </w:rPr>
-          <w:instrText xml:space="preserve"> PAGEREF _Toc502185055 \h </w:instrText>
+          <w:instrText xml:space="preserve"> PAGEREF _Toc502645362 \h </w:instrText>
         </w:r>
         <w:r>
           <w:rPr>
@@ -4691,7 +4259,7 @@
           <w:noProof/>
         </w:rPr>
       </w:pPr>
-      <w:hyperlink w:anchor="_Toc502185056" w:history="1">
+      <w:hyperlink w:anchor="_Toc502645363" w:history="1">
         <w:r>
           <w:rPr>
             <w:rStyle w:val="Hyperlink"/>
@@ -4718,7 +4286,7 @@
             <w:noProof/>
             <w:webHidden/>
           </w:rPr>
-          <w:instrText xml:space="preserve"> PAGEREF _Toc502185056 \h </w:instrText>
+          <w:instrText xml:space="preserve"> PAGEREF _Toc502645363 \h </w:instrText>
         </w:r>
         <w:r>
           <w:rPr>
@@ -4760,7 +4328,7 @@
           <w:noProof/>
         </w:rPr>
       </w:pPr>
-      <w:hyperlink w:anchor="_Toc502185057" w:history="1">
+      <w:hyperlink w:anchor="_Toc502645364" w:history="1">
         <w:r>
           <w:rPr>
             <w:rStyle w:val="Hyperlink"/>
@@ -4787,7 +4355,7 @@
             <w:noProof/>
             <w:webHidden/>
           </w:rPr>
-          <w:instrText xml:space="preserve"> PAGEREF _Toc502185057 \h </w:instrText>
+          <w:instrText xml:space="preserve"> PAGEREF _Toc502645364 \h </w:instrText>
         </w:r>
         <w:r>
           <w:rPr>
@@ -4829,7 +4397,7 @@
           <w:noProof/>
         </w:rPr>
       </w:pPr>
-      <w:hyperlink w:anchor="_Toc502185058" w:history="1">
+      <w:hyperlink w:anchor="_Toc502645365" w:history="1">
         <w:r>
           <w:rPr>
             <w:rStyle w:val="Hyperlink"/>
@@ -4856,7 +4424,7 @@
             <w:noProof/>
             <w:webHidden/>
           </w:rPr>
-          <w:instrText xml:space="preserve"> PAGEREF _Toc502185058 \h </w:instrText>
+          <w:instrText xml:space="preserve"> PAGEREF _Toc502645365 \h </w:instrText>
         </w:r>
         <w:r>
           <w:rPr>
@@ -4898,7 +4466,7 @@
           <w:noProof/>
         </w:rPr>
       </w:pPr>
-      <w:hyperlink w:anchor="_Toc502185059" w:history="1">
+      <w:hyperlink w:anchor="_Toc502645366" w:history="1">
         <w:r>
           <w:rPr>
             <w:rStyle w:val="Hyperlink"/>
@@ -4925,7 +4493,7 @@
             <w:noProof/>
             <w:webHidden/>
           </w:rPr>
-          <w:instrText xml:space="preserve"> PAGEREF _Toc502185059 \h </w:instrText>
+          <w:instrText xml:space="preserve"> PAGEREF _Toc502645366 \h </w:instrText>
         </w:r>
         <w:r>
           <w:rPr>
@@ -4967,7 +4535,7 @@
           <w:noProof/>
         </w:rPr>
       </w:pPr>
-      <w:hyperlink w:anchor="_Toc502185060" w:history="1">
+      <w:hyperlink w:anchor="_Toc502645367" w:history="1">
         <w:r>
           <w:rPr>
             <w:rStyle w:val="Hyperlink"/>
@@ -4994,7 +4562,7 @@
             <w:noProof/>
             <w:webHidden/>
           </w:rPr>
-          <w:instrText xml:space="preserve"> PAGEREF _Toc502185060 \h </w:instrText>
+          <w:instrText xml:space="preserve"> PAGEREF _Toc502645367 \h </w:instrText>
         </w:r>
         <w:r>
           <w:rPr>
@@ -5036,7 +4604,7 @@
           <w:noProof/>
         </w:rPr>
       </w:pPr>
-      <w:hyperlink w:anchor="_Toc502185061" w:history="1">
+      <w:hyperlink w:anchor="_Toc502645368" w:history="1">
         <w:r>
           <w:rPr>
             <w:rStyle w:val="Hyperlink"/>
@@ -5063,7 +4631,7 @@
             <w:noProof/>
             <w:webHidden/>
           </w:rPr>
-          <w:instrText xml:space="preserve"> PAGEREF _Toc502185061 \h </w:instrText>
+          <w:instrText xml:space="preserve"> PAGEREF _Toc502645368 \h </w:instrText>
         </w:r>
         <w:r>
           <w:rPr>
@@ -5105,7 +4673,7 @@
           <w:noProof/>
         </w:rPr>
       </w:pPr>
-      <w:hyperlink w:anchor="_Toc502185062" w:history="1">
+      <w:hyperlink w:anchor="_Toc502645369" w:history="1">
         <w:r>
           <w:rPr>
             <w:rStyle w:val="Hyperlink"/>
@@ -5132,7 +4700,7 @@
             <w:noProof/>
             <w:webHidden/>
           </w:rPr>
-          <w:instrText xml:space="preserve"> PAGEREF _Toc502185062 \h </w:instrText>
+          <w:instrText xml:space="preserve"> PAGEREF _Toc502645369 \h </w:instrText>
         </w:r>
         <w:r>
           <w:rPr>
@@ -5174,7 +4742,7 @@
           <w:noProof/>
         </w:rPr>
       </w:pPr>
-      <w:hyperlink w:anchor="_Toc502185063" w:history="1">
+      <w:hyperlink w:anchor="_Toc502645370" w:history="1">
         <w:r>
           <w:rPr>
             <w:rStyle w:val="Hyperlink"/>
@@ -5201,7 +4769,7 @@
             <w:noProof/>
             <w:webHidden/>
           </w:rPr>
-          <w:instrText xml:space="preserve"> PAGEREF _Toc502185063 \h </w:instrText>
+          <w:instrText xml:space="preserve"> PAGEREF _Toc502645370 \h </w:instrText>
         </w:r>
         <w:r>
           <w:rPr>
@@ -5243,7 +4811,7 @@
           <w:noProof/>
         </w:rPr>
       </w:pPr>
-      <w:hyperlink w:anchor="_Toc502185064" w:history="1">
+      <w:hyperlink w:anchor="_Toc502645371" w:history="1">
         <w:r>
           <w:rPr>
             <w:rStyle w:val="Hyperlink"/>
@@ -5270,7 +4838,7 @@
             <w:noProof/>
             <w:webHidden/>
           </w:rPr>
-          <w:instrText xml:space="preserve"> PAGEREF _Toc502185064 \h </w:instrText>
+          <w:instrText xml:space="preserve"> PAGEREF _Toc502645371 \h </w:instrText>
         </w:r>
         <w:r>
           <w:rPr>
@@ -5312,7 +4880,7 @@
           <w:noProof/>
         </w:rPr>
       </w:pPr>
-      <w:hyperlink w:anchor="_Toc502185065" w:history="1">
+      <w:hyperlink w:anchor="_Toc502645372" w:history="1">
         <w:r>
           <w:rPr>
             <w:rStyle w:val="Hyperlink"/>
@@ -5339,7 +4907,7 @@
             <w:noProof/>
             <w:webHidden/>
           </w:rPr>
-          <w:instrText xml:space="preserve"> PAGEREF _Toc502185065 \h </w:instrText>
+          <w:instrText xml:space="preserve"> PAGEREF _Toc502645372 \h </w:instrText>
         </w:r>
         <w:r>
           <w:rPr>
@@ -5381,7 +4949,7 @@
           <w:noProof/>
         </w:rPr>
       </w:pPr>
-      <w:hyperlink w:anchor="_Toc502185066" w:history="1">
+      <w:hyperlink w:anchor="_Toc502645373" w:history="1">
         <w:r>
           <w:rPr>
             <w:rStyle w:val="Hyperlink"/>
@@ -5408,7 +4976,7 @@
             <w:noProof/>
             <w:webHidden/>
           </w:rPr>
-          <w:instrText xml:space="preserve"> PAGEREF _Toc502185066 \h </w:instrText>
+          <w:instrText xml:space="preserve"> PAGEREF _Toc502645373 \h </w:instrText>
         </w:r>
         <w:r>
           <w:rPr>
@@ -5450,7 +5018,7 @@
           <w:noProof/>
         </w:rPr>
       </w:pPr>
-      <w:hyperlink w:anchor="_Toc502185067" w:history="1">
+      <w:hyperlink w:anchor="_Toc502645374" w:history="1">
         <w:r>
           <w:rPr>
             <w:rStyle w:val="Hyperlink"/>
@@ -5477,7 +5045,7 @@
             <w:noProof/>
             <w:webHidden/>
           </w:rPr>
-          <w:instrText xml:space="preserve"> PAGEREF _Toc502185067 \h </w:instrText>
+          <w:instrText xml:space="preserve"> PAGEREF _Toc502645374 \h </w:instrText>
         </w:r>
         <w:r>
           <w:rPr>
@@ -5519,7 +5087,7 @@
           <w:noProof/>
         </w:rPr>
       </w:pPr>
-      <w:hyperlink w:anchor="_Toc502185068" w:history="1">
+      <w:hyperlink w:anchor="_Toc502645375" w:history="1">
         <w:r>
           <w:rPr>
             <w:rStyle w:val="Hyperlink"/>
@@ -5546,7 +5114,7 @@
             <w:noProof/>
             <w:webHidden/>
           </w:rPr>
-          <w:instrText xml:space="preserve"> PAGEREF _Toc502185068 \h </w:instrText>
+          <w:instrText xml:space="preserve"> PAGEREF _Toc502645375 \h </w:instrText>
         </w:r>
         <w:r>
           <w:rPr>
@@ -5588,7 +5156,7 @@
           <w:noProof/>
         </w:rPr>
       </w:pPr>
-      <w:hyperlink w:anchor="_Toc502185069" w:history="1">
+      <w:hyperlink w:anchor="_Toc502645376" w:history="1">
         <w:r>
           <w:rPr>
             <w:rStyle w:val="Hyperlink"/>
@@ -5615,7 +5183,7 @@
             <w:noProof/>
             <w:webHidden/>
           </w:rPr>
-          <w:instrText xml:space="preserve"> PAGEREF _Toc502185069 \h </w:instrText>
+          <w:instrText xml:space="preserve"> PAGEREF _Toc502645376 \h </w:instrText>
         </w:r>
         <w:r>
           <w:rPr>
@@ -5657,7 +5225,7 @@
           <w:noProof/>
         </w:rPr>
       </w:pPr>
-      <w:hyperlink w:anchor="_Toc502185070" w:history="1">
+      <w:hyperlink w:anchor="_Toc502645377" w:history="1">
         <w:r>
           <w:rPr>
             <w:rStyle w:val="Hyperlink"/>
@@ -5684,7 +5252,7 @@
             <w:noProof/>
             <w:webHidden/>
           </w:rPr>
-          <w:instrText xml:space="preserve"> PAGEREF _Toc502185070 \h </w:instrText>
+          <w:instrText xml:space="preserve"> PAGEREF _Toc502645377 \h </w:instrText>
         </w:r>
         <w:r>
           <w:rPr>
@@ -5726,7 +5294,7 @@
           <w:noProof/>
         </w:rPr>
       </w:pPr>
-      <w:hyperlink w:anchor="_Toc502185071" w:history="1">
+      <w:hyperlink w:anchor="_Toc502645378" w:history="1">
         <w:r>
           <w:rPr>
             <w:rStyle w:val="Hyperlink"/>
@@ -5753,7 +5321,7 @@
             <w:noProof/>
             <w:webHidden/>
           </w:rPr>
-          <w:instrText xml:space="preserve"> PAGEREF _Toc502185071 \h </w:instrText>
+          <w:instrText xml:space="preserve"> PAGEREF _Toc502645378 \h </w:instrText>
         </w:r>
         <w:r>
           <w:rPr>
@@ -5795,7 +5363,7 @@
           <w:noProof/>
         </w:rPr>
       </w:pPr>
-      <w:hyperlink w:anchor="_Toc502185072" w:history="1">
+      <w:hyperlink w:anchor="_Toc502645379" w:history="1">
         <w:r>
           <w:rPr>
             <w:rStyle w:val="Hyperlink"/>
@@ -5822,7 +5390,7 @@
             <w:noProof/>
             <w:webHidden/>
           </w:rPr>
-          <w:instrText xml:space="preserve"> PAGEREF _Toc502185072 \h </w:instrText>
+          <w:instrText xml:space="preserve"> PAGEREF _Toc502645379 \h </w:instrText>
         </w:r>
         <w:r>
           <w:rPr>
@@ -5864,7 +5432,7 @@
           <w:noProof/>
         </w:rPr>
       </w:pPr>
-      <w:hyperlink r:id="rId17" w:anchor="_Toc502185073" w:history="1">
+      <w:hyperlink r:id="rId17" w:anchor="_Toc502645380" w:history="1">
         <w:r>
           <w:rPr>
             <w:rStyle w:val="Hyperlink"/>
@@ -5891,7 +5459,7 @@
             <w:noProof/>
             <w:webHidden/>
           </w:rPr>
-          <w:instrText xml:space="preserve"> PAGEREF _Toc502185073 \h </w:instrText>
+          <w:instrText xml:space="preserve"> PAGEREF _Toc502645380 \h </w:instrText>
         </w:r>
         <w:r>
           <w:rPr>
@@ -6014,7 +5582,7 @@
         </w:rPr>
         <w:fldChar w:fldCharType="separate"/>
       </w:r>
-      <w:hyperlink w:anchor="_Toc502185033" w:history="1">
+      <w:hyperlink w:anchor="_Toc502645381" w:history="1">
         <w:r>
           <w:rPr>
             <w:rStyle w:val="Hyperlink"/>
@@ -6041,7 +5609,7 @@
             <w:noProof/>
             <w:webHidden/>
           </w:rPr>
-          <w:instrText xml:space="preserve"> PAGEREF _Toc502185033 \h </w:instrText>
+          <w:instrText xml:space="preserve"> PAGEREF _Toc502645381 \h </w:instrText>
         </w:r>
         <w:r>
           <w:rPr>
@@ -6130,7 +5698,7 @@
         </w:rPr>
       </w:pPr>
       <w:bookmarkStart w:id="0" w:name="_Toc483413745"/>
-      <w:bookmarkStart w:id="1" w:name="_Toc502179046"/>
+      <w:bookmarkStart w:id="1" w:name="_Toc502785283"/>
       <w:r>
         <w:rPr>
           <w:rFonts w:ascii="Times New Roman" w:hAnsi="Times New Roman" w:cs="Times New Roman"/>
@@ -6163,7 +5731,7 @@
         <w:t xml:space="preserve"> </w:t>
       </w:r>
       <w:bookmarkStart w:id="2" w:name="_Toc483413746"/>
-      <w:bookmarkStart w:id="3" w:name="_Toc502179047"/>
+      <w:bookmarkStart w:id="3" w:name="_Toc502785284"/>
       <w:r>
         <w:rPr>
           <w:rFonts w:ascii="Times New Roman" w:hAnsi="Times New Roman" w:cs="Times New Roman"/>
@@ -6254,7 +5822,7 @@
         </w:rPr>
       </w:pPr>
       <w:bookmarkStart w:id="4" w:name="_Toc483413747"/>
-      <w:bookmarkStart w:id="5" w:name="_Toc502179048"/>
+      <w:bookmarkStart w:id="5" w:name="_Toc502785285"/>
       <w:r>
         <w:rPr>
           <w:rFonts w:ascii="Times New Roman" w:hAnsi="Times New Roman" w:cs="Times New Roman"/>
@@ -6640,7 +6208,7 @@
         </w:rPr>
       </w:pPr>
       <w:bookmarkStart w:id="6" w:name="_Toc483413749"/>
-      <w:bookmarkStart w:id="7" w:name="_Toc502179049"/>
+      <w:bookmarkStart w:id="7" w:name="_Toc502785286"/>
       <w:r>
         <w:rPr>
           <w:rFonts w:ascii="Times New Roman" w:hAnsi="Times New Roman" w:cs="Times New Roman"/>
@@ -6671,7 +6239,7 @@
           <w:rFonts w:ascii="Times New Roman" w:hAnsi="Times New Roman" w:cs="Times New Roman"/>
         </w:rPr>
       </w:pPr>
-      <w:bookmarkStart w:id="8" w:name="_Toc502179050"/>
+      <w:bookmarkStart w:id="8" w:name="_Toc502785287"/>
       <w:r>
         <w:rPr>
           <w:rFonts w:ascii="Times New Roman" w:hAnsi="Times New Roman" w:cs="Times New Roman"/>
@@ -6876,7 +6444,7 @@
           <w:szCs w:val="26"/>
         </w:rPr>
       </w:pPr>
-      <w:bookmarkStart w:id="9" w:name="_Toc502185039"/>
+      <w:bookmarkStart w:id="9" w:name="_Toc502645346"/>
       <w:r>
         <w:rPr>
           <w:rFonts w:cs="Times New Roman"/>
@@ -7005,7 +6573,7 @@
           <w:rFonts w:ascii="Times New Roman" w:hAnsi="Times New Roman" w:cs="Times New Roman"/>
         </w:rPr>
       </w:pPr>
-      <w:bookmarkStart w:id="10" w:name="_Toc502179051"/>
+      <w:bookmarkStart w:id="10" w:name="_Toc502785288"/>
       <w:r>
         <w:rPr>
           <w:rFonts w:ascii="Times New Roman" w:hAnsi="Times New Roman" w:cs="Times New Roman"/>
@@ -7159,29 +6727,55 @@
                                 <w:color w:val="4F81BD" w:themeColor="accent1"/>
                               </w:rPr>
                             </w:pPr>
-                            <w:bookmarkStart w:id="11" w:name="_Toc502185040"/>
+                            <w:bookmarkStart w:id="11" w:name="_Toc502645347"/>
                             <w:r>
                               <w:t xml:space="preserve">Hình </w:t>
                             </w:r>
-                            <w:fldSimple w:instr=" STYLEREF 1 \s ">
-                              <w:r>
-                                <w:rPr>
-                                  <w:noProof/>
-                                </w:rPr>
-                                <w:t>2</w:t>
-                              </w:r>
-                            </w:fldSimple>
+                            <w:r>
+                              <w:fldChar w:fldCharType="begin"/>
+                            </w:r>
+                            <w:r>
+                              <w:instrText xml:space="preserve"> STYLEREF 1 \s </w:instrText>
+                            </w:r>
+                            <w:r>
+                              <w:fldChar w:fldCharType="separate"/>
+                            </w:r>
+                            <w:r>
+                              <w:rPr>
+                                <w:noProof/>
+                              </w:rPr>
+                              <w:t>2</w:t>
+                            </w:r>
+                            <w:r>
+                              <w:rPr>
+                                <w:noProof/>
+                              </w:rPr>
+                              <w:fldChar w:fldCharType="end"/>
+                            </w:r>
                             <w:r>
                               <w:t>.</w:t>
                             </w:r>
-                            <w:fldSimple w:instr=" SEQ Hình \* ARABIC \s 1 ">
-                              <w:r>
-                                <w:rPr>
-                                  <w:noProof/>
-                                </w:rPr>
-                                <w:t>2</w:t>
-                              </w:r>
-                            </w:fldSimple>
+                            <w:r>
+                              <w:fldChar w:fldCharType="begin"/>
+                            </w:r>
+                            <w:r>
+                              <w:instrText xml:space="preserve"> SEQ Hình \* ARABIC \s 1 </w:instrText>
+                            </w:r>
+                            <w:r>
+                              <w:fldChar w:fldCharType="separate"/>
+                            </w:r>
+                            <w:r>
+                              <w:rPr>
+                                <w:noProof/>
+                              </w:rPr>
+                              <w:t>2</w:t>
+                            </w:r>
+                            <w:r>
+                              <w:rPr>
+                                <w:noProof/>
+                              </w:rPr>
+                              <w:fldChar w:fldCharType="end"/>
+                            </w:r>
                             <w:r>
                               <w:t xml:space="preserve">   TSOP1838</w:t>
                             </w:r>
@@ -7219,29 +6813,55 @@
                           <w:color w:val="4F81BD" w:themeColor="accent1"/>
                         </w:rPr>
                       </w:pPr>
-                      <w:bookmarkStart w:id="12" w:name="_Toc502185040"/>
+                      <w:bookmarkStart w:id="12" w:name="_Toc502645347"/>
                       <w:r>
                         <w:t xml:space="preserve">Hình </w:t>
                       </w:r>
-                      <w:fldSimple w:instr=" STYLEREF 1 \s ">
-                        <w:r>
-                          <w:rPr>
-                            <w:noProof/>
-                          </w:rPr>
-                          <w:t>2</w:t>
-                        </w:r>
-                      </w:fldSimple>
+                      <w:r>
+                        <w:fldChar w:fldCharType="begin"/>
+                      </w:r>
+                      <w:r>
+                        <w:instrText xml:space="preserve"> STYLEREF 1 \s </w:instrText>
+                      </w:r>
+                      <w:r>
+                        <w:fldChar w:fldCharType="separate"/>
+                      </w:r>
+                      <w:r>
+                        <w:rPr>
+                          <w:noProof/>
+                        </w:rPr>
+                        <w:t>2</w:t>
+                      </w:r>
+                      <w:r>
+                        <w:rPr>
+                          <w:noProof/>
+                        </w:rPr>
+                        <w:fldChar w:fldCharType="end"/>
+                      </w:r>
                       <w:r>
                         <w:t>.</w:t>
                       </w:r>
-                      <w:fldSimple w:instr=" SEQ Hình \* ARABIC \s 1 ">
-                        <w:r>
-                          <w:rPr>
-                            <w:noProof/>
-                          </w:rPr>
-                          <w:t>2</w:t>
-                        </w:r>
-                      </w:fldSimple>
+                      <w:r>
+                        <w:fldChar w:fldCharType="begin"/>
+                      </w:r>
+                      <w:r>
+                        <w:instrText xml:space="preserve"> SEQ Hình \* ARABIC \s 1 </w:instrText>
+                      </w:r>
+                      <w:r>
+                        <w:fldChar w:fldCharType="separate"/>
+                      </w:r>
+                      <w:r>
+                        <w:rPr>
+                          <w:noProof/>
+                        </w:rPr>
+                        <w:t>2</w:t>
+                      </w:r>
+                      <w:r>
+                        <w:rPr>
+                          <w:noProof/>
+                        </w:rPr>
+                        <w:fldChar w:fldCharType="end"/>
+                      </w:r>
                       <w:r>
                         <w:t xml:space="preserve">   TSOP1838</w:t>
                       </w:r>
@@ -7349,7 +6969,7 @@
         <w:lastRenderedPageBreak/>
         <w:t xml:space="preserve"> </w:t>
       </w:r>
-      <w:bookmarkStart w:id="13" w:name="_Toc502179052"/>
+      <w:bookmarkStart w:id="13" w:name="_Toc502785289"/>
       <w:r>
         <w:rPr>
           <w:rFonts w:ascii="Times New Roman" w:hAnsi="Times New Roman" w:cs="Times New Roman"/>
@@ -7420,7 +7040,7 @@
           <w:szCs w:val="26"/>
         </w:rPr>
       </w:pPr>
-      <w:bookmarkStart w:id="14" w:name="_Toc502185041"/>
+      <w:bookmarkStart w:id="14" w:name="_Toc502645348"/>
       <w:r>
         <w:rPr>
           <w:rFonts w:cs="Times New Roman"/>
@@ -7609,7 +7229,7 @@
           <w:szCs w:val="26"/>
         </w:rPr>
       </w:pPr>
-      <w:bookmarkStart w:id="15" w:name="_Toc502185042"/>
+      <w:bookmarkStart w:id="15" w:name="_Toc502645349"/>
       <w:r>
         <w:rPr>
           <w:rFonts w:cs="Times New Roman"/>
@@ -7798,7 +7418,7 @@
           <w:szCs w:val="26"/>
         </w:rPr>
       </w:pPr>
-      <w:bookmarkStart w:id="16" w:name="_Toc502185043"/>
+      <w:bookmarkStart w:id="16" w:name="_Toc502645350"/>
       <w:r>
         <w:rPr>
           <w:rFonts w:cs="Times New Roman"/>
@@ -8170,7 +7790,7 @@
           <w:szCs w:val="26"/>
         </w:rPr>
       </w:pPr>
-      <w:bookmarkStart w:id="17" w:name="_Toc502185044"/>
+      <w:bookmarkStart w:id="17" w:name="_Toc502645351"/>
       <w:r>
         <w:rPr>
           <w:rFonts w:cs="Times New Roman"/>
@@ -8349,7 +7969,7 @@
           <w:szCs w:val="26"/>
         </w:rPr>
       </w:pPr>
-      <w:bookmarkStart w:id="18" w:name="_Toc502185045"/>
+      <w:bookmarkStart w:id="18" w:name="_Toc502645352"/>
       <w:r>
         <w:rPr>
           <w:rFonts w:cs="Times New Roman"/>
@@ -8657,7 +8277,7 @@
         </w:rPr>
       </w:pPr>
       <w:bookmarkStart w:id="19" w:name="_Toc483413750"/>
-      <w:bookmarkStart w:id="20" w:name="_Toc502179053"/>
+      <w:bookmarkStart w:id="20" w:name="_Toc502785290"/>
       <w:r>
         <w:rPr>
           <w:rFonts w:ascii="Times New Roman" w:hAnsi="Times New Roman" w:cs="Times New Roman"/>
@@ -9040,29 +8660,55 @@
                                 <w:szCs w:val="24"/>
                               </w:rPr>
                             </w:pPr>
-                            <w:bookmarkStart w:id="21" w:name="_Toc502185046"/>
+                            <w:bookmarkStart w:id="21" w:name="_Toc502645353"/>
                             <w:r>
                               <w:t xml:space="preserve">Hình </w:t>
                             </w:r>
-                            <w:fldSimple w:instr=" STYLEREF 1 \s ">
-                              <w:r>
-                                <w:rPr>
-                                  <w:noProof/>
-                                </w:rPr>
-                                <w:t>3</w:t>
-                              </w:r>
-                            </w:fldSimple>
+                            <w:r>
+                              <w:fldChar w:fldCharType="begin"/>
+                            </w:r>
+                            <w:r>
+                              <w:instrText xml:space="preserve"> STYLEREF 1 \s </w:instrText>
+                            </w:r>
+                            <w:r>
+                              <w:fldChar w:fldCharType="separate"/>
+                            </w:r>
+                            <w:r>
+                              <w:rPr>
+                                <w:noProof/>
+                              </w:rPr>
+                              <w:t>3</w:t>
+                            </w:r>
+                            <w:r>
+                              <w:rPr>
+                                <w:noProof/>
+                              </w:rPr>
+                              <w:fldChar w:fldCharType="end"/>
+                            </w:r>
                             <w:r>
                               <w:t>.</w:t>
                             </w:r>
-                            <w:fldSimple w:instr=" SEQ Hình \* ARABIC \s 1 ">
-                              <w:r>
-                                <w:rPr>
-                                  <w:noProof/>
-                                </w:rPr>
-                                <w:t>1</w:t>
-                              </w:r>
-                            </w:fldSimple>
+                            <w:r>
+                              <w:fldChar w:fldCharType="begin"/>
+                            </w:r>
+                            <w:r>
+                              <w:instrText xml:space="preserve"> SEQ Hình \* ARABIC \s 1 </w:instrText>
+                            </w:r>
+                            <w:r>
+                              <w:fldChar w:fldCharType="separate"/>
+                            </w:r>
+                            <w:r>
+                              <w:rPr>
+                                <w:noProof/>
+                              </w:rPr>
+                              <w:t>1</w:t>
+                            </w:r>
+                            <w:r>
+                              <w:rPr>
+                                <w:noProof/>
+                              </w:rPr>
+                              <w:fldChar w:fldCharType="end"/>
+                            </w:r>
                             <w:r>
                               <w:t xml:space="preserve"> Sơ đồ khối tổng của hệ thống</w:t>
                             </w:r>
@@ -9096,29 +8742,55 @@
                           <w:szCs w:val="24"/>
                         </w:rPr>
                       </w:pPr>
-                      <w:bookmarkStart w:id="22" w:name="_Toc502185046"/>
+                      <w:bookmarkStart w:id="22" w:name="_Toc502645353"/>
                       <w:r>
                         <w:t xml:space="preserve">Hình </w:t>
                       </w:r>
-                      <w:fldSimple w:instr=" STYLEREF 1 \s ">
-                        <w:r>
-                          <w:rPr>
-                            <w:noProof/>
-                          </w:rPr>
-                          <w:t>3</w:t>
-                        </w:r>
-                      </w:fldSimple>
+                      <w:r>
+                        <w:fldChar w:fldCharType="begin"/>
+                      </w:r>
+                      <w:r>
+                        <w:instrText xml:space="preserve"> STYLEREF 1 \s </w:instrText>
+                      </w:r>
+                      <w:r>
+                        <w:fldChar w:fldCharType="separate"/>
+                      </w:r>
+                      <w:r>
+                        <w:rPr>
+                          <w:noProof/>
+                        </w:rPr>
+                        <w:t>3</w:t>
+                      </w:r>
+                      <w:r>
+                        <w:rPr>
+                          <w:noProof/>
+                        </w:rPr>
+                        <w:fldChar w:fldCharType="end"/>
+                      </w:r>
                       <w:r>
                         <w:t>.</w:t>
                       </w:r>
-                      <w:fldSimple w:instr=" SEQ Hình \* ARABIC \s 1 ">
-                        <w:r>
-                          <w:rPr>
-                            <w:noProof/>
-                          </w:rPr>
-                          <w:t>1</w:t>
-                        </w:r>
-                      </w:fldSimple>
+                      <w:r>
+                        <w:fldChar w:fldCharType="begin"/>
+                      </w:r>
+                      <w:r>
+                        <w:instrText xml:space="preserve"> SEQ Hình \* ARABIC \s 1 </w:instrText>
+                      </w:r>
+                      <w:r>
+                        <w:fldChar w:fldCharType="separate"/>
+                      </w:r>
+                      <w:r>
+                        <w:rPr>
+                          <w:noProof/>
+                        </w:rPr>
+                        <w:t>1</w:t>
+                      </w:r>
+                      <w:r>
+                        <w:rPr>
+                          <w:noProof/>
+                        </w:rPr>
+                        <w:fldChar w:fldCharType="end"/>
+                      </w:r>
                       <w:r>
                         <w:t xml:space="preserve"> Sơ đồ khối tổng của hệ thống</w:t>
                       </w:r>
@@ -9282,29 +8954,55 @@
                                 <w:szCs w:val="24"/>
                               </w:rPr>
                             </w:pPr>
-                            <w:bookmarkStart w:id="23" w:name="_Toc502185047"/>
+                            <w:bookmarkStart w:id="23" w:name="_Toc502645354"/>
                             <w:r>
                               <w:t xml:space="preserve">Hình </w:t>
                             </w:r>
-                            <w:fldSimple w:instr=" STYLEREF 1 \s ">
-                              <w:r>
-                                <w:rPr>
-                                  <w:noProof/>
-                                </w:rPr>
-                                <w:t>3</w:t>
-                              </w:r>
-                            </w:fldSimple>
+                            <w:r>
+                              <w:fldChar w:fldCharType="begin"/>
+                            </w:r>
+                            <w:r>
+                              <w:instrText xml:space="preserve"> STYLEREF 1 \s </w:instrText>
+                            </w:r>
+                            <w:r>
+                              <w:fldChar w:fldCharType="separate"/>
+                            </w:r>
+                            <w:r>
+                              <w:rPr>
+                                <w:noProof/>
+                              </w:rPr>
+                              <w:t>3</w:t>
+                            </w:r>
+                            <w:r>
+                              <w:rPr>
+                                <w:noProof/>
+                              </w:rPr>
+                              <w:fldChar w:fldCharType="end"/>
+                            </w:r>
                             <w:r>
                               <w:t>.</w:t>
                             </w:r>
-                            <w:fldSimple w:instr=" SEQ Hình \* ARABIC \s 1 ">
-                              <w:r>
-                                <w:rPr>
-                                  <w:noProof/>
-                                </w:rPr>
-                                <w:t>2</w:t>
-                              </w:r>
-                            </w:fldSimple>
+                            <w:r>
+                              <w:fldChar w:fldCharType="begin"/>
+                            </w:r>
+                            <w:r>
+                              <w:instrText xml:space="preserve"> SEQ Hình \* ARABIC \s 1 </w:instrText>
+                            </w:r>
+                            <w:r>
+                              <w:fldChar w:fldCharType="separate"/>
+                            </w:r>
+                            <w:r>
+                              <w:rPr>
+                                <w:noProof/>
+                              </w:rPr>
+                              <w:t>2</w:t>
+                            </w:r>
+                            <w:r>
+                              <w:rPr>
+                                <w:noProof/>
+                              </w:rPr>
+                              <w:fldChar w:fldCharType="end"/>
+                            </w:r>
                             <w:r>
                               <w:t xml:space="preserve"> Thiết kế khối nguồn</w:t>
                             </w:r>
@@ -9338,29 +9036,55 @@
                           <w:szCs w:val="24"/>
                         </w:rPr>
                       </w:pPr>
-                      <w:bookmarkStart w:id="24" w:name="_Toc502185047"/>
+                      <w:bookmarkStart w:id="24" w:name="_Toc502645354"/>
                       <w:r>
                         <w:t xml:space="preserve">Hình </w:t>
                       </w:r>
-                      <w:fldSimple w:instr=" STYLEREF 1 \s ">
-                        <w:r>
-                          <w:rPr>
-                            <w:noProof/>
-                          </w:rPr>
-                          <w:t>3</w:t>
-                        </w:r>
-                      </w:fldSimple>
+                      <w:r>
+                        <w:fldChar w:fldCharType="begin"/>
+                      </w:r>
+                      <w:r>
+                        <w:instrText xml:space="preserve"> STYLEREF 1 \s </w:instrText>
+                      </w:r>
+                      <w:r>
+                        <w:fldChar w:fldCharType="separate"/>
+                      </w:r>
+                      <w:r>
+                        <w:rPr>
+                          <w:noProof/>
+                        </w:rPr>
+                        <w:t>3</w:t>
+                      </w:r>
+                      <w:r>
+                        <w:rPr>
+                          <w:noProof/>
+                        </w:rPr>
+                        <w:fldChar w:fldCharType="end"/>
+                      </w:r>
                       <w:r>
                         <w:t>.</w:t>
                       </w:r>
-                      <w:fldSimple w:instr=" SEQ Hình \* ARABIC \s 1 ">
-                        <w:r>
-                          <w:rPr>
-                            <w:noProof/>
-                          </w:rPr>
-                          <w:t>2</w:t>
-                        </w:r>
-                      </w:fldSimple>
+                      <w:r>
+                        <w:fldChar w:fldCharType="begin"/>
+                      </w:r>
+                      <w:r>
+                        <w:instrText xml:space="preserve"> SEQ Hình \* ARABIC \s 1 </w:instrText>
+                      </w:r>
+                      <w:r>
+                        <w:fldChar w:fldCharType="separate"/>
+                      </w:r>
+                      <w:r>
+                        <w:rPr>
+                          <w:noProof/>
+                        </w:rPr>
+                        <w:t>2</w:t>
+                      </w:r>
+                      <w:r>
+                        <w:rPr>
+                          <w:noProof/>
+                        </w:rPr>
+                        <w:fldChar w:fldCharType="end"/>
+                      </w:r>
                       <w:r>
                         <w:t xml:space="preserve"> Thiết kế khối nguồn</w:t>
                       </w:r>
@@ -9663,29 +9387,55 @@
                                 <w:szCs w:val="24"/>
                               </w:rPr>
                             </w:pPr>
-                            <w:bookmarkStart w:id="26" w:name="_Toc502185048"/>
+                            <w:bookmarkStart w:id="26" w:name="_Toc502645355"/>
                             <w:r>
                               <w:t xml:space="preserve">Hình </w:t>
                             </w:r>
-                            <w:fldSimple w:instr=" STYLEREF 1 \s ">
-                              <w:r>
-                                <w:rPr>
-                                  <w:noProof/>
-                                </w:rPr>
-                                <w:t>3</w:t>
-                              </w:r>
-                            </w:fldSimple>
+                            <w:r>
+                              <w:fldChar w:fldCharType="begin"/>
+                            </w:r>
+                            <w:r>
+                              <w:instrText xml:space="preserve"> STYLEREF 1 \s </w:instrText>
+                            </w:r>
+                            <w:r>
+                              <w:fldChar w:fldCharType="separate"/>
+                            </w:r>
+                            <w:r>
+                              <w:rPr>
+                                <w:noProof/>
+                              </w:rPr>
+                              <w:t>3</w:t>
+                            </w:r>
+                            <w:r>
+                              <w:rPr>
+                                <w:noProof/>
+                              </w:rPr>
+                              <w:fldChar w:fldCharType="end"/>
+                            </w:r>
                             <w:r>
                               <w:t>.</w:t>
                             </w:r>
-                            <w:fldSimple w:instr=" SEQ Hình \* ARABIC \s 1 ">
-                              <w:r>
-                                <w:rPr>
-                                  <w:noProof/>
-                                </w:rPr>
-                                <w:t>3</w:t>
-                              </w:r>
-                            </w:fldSimple>
+                            <w:r>
+                              <w:fldChar w:fldCharType="begin"/>
+                            </w:r>
+                            <w:r>
+                              <w:instrText xml:space="preserve"> SEQ Hình \* ARABIC \s 1 </w:instrText>
+                            </w:r>
+                            <w:r>
+                              <w:fldChar w:fldCharType="separate"/>
+                            </w:r>
+                            <w:r>
+                              <w:rPr>
+                                <w:noProof/>
+                              </w:rPr>
+                              <w:t>3</w:t>
+                            </w:r>
+                            <w:r>
+                              <w:rPr>
+                                <w:noProof/>
+                              </w:rPr>
+                              <w:fldChar w:fldCharType="end"/>
+                            </w:r>
                             <w:r>
                               <w:t xml:space="preserve"> Thiết kế khối </w:t>
                             </w:r>
@@ -9727,29 +9477,55 @@
                           <w:szCs w:val="24"/>
                         </w:rPr>
                       </w:pPr>
-                      <w:bookmarkStart w:id="27" w:name="_Toc502185048"/>
+                      <w:bookmarkStart w:id="27" w:name="_Toc502645355"/>
                       <w:r>
                         <w:t xml:space="preserve">Hình </w:t>
                       </w:r>
-                      <w:fldSimple w:instr=" STYLEREF 1 \s ">
-                        <w:r>
-                          <w:rPr>
-                            <w:noProof/>
-                          </w:rPr>
-                          <w:t>3</w:t>
-                        </w:r>
-                      </w:fldSimple>
+                      <w:r>
+                        <w:fldChar w:fldCharType="begin"/>
+                      </w:r>
+                      <w:r>
+                        <w:instrText xml:space="preserve"> STYLEREF 1 \s </w:instrText>
+                      </w:r>
+                      <w:r>
+                        <w:fldChar w:fldCharType="separate"/>
+                      </w:r>
+                      <w:r>
+                        <w:rPr>
+                          <w:noProof/>
+                        </w:rPr>
+                        <w:t>3</w:t>
+                      </w:r>
+                      <w:r>
+                        <w:rPr>
+                          <w:noProof/>
+                        </w:rPr>
+                        <w:fldChar w:fldCharType="end"/>
+                      </w:r>
                       <w:r>
                         <w:t>.</w:t>
                       </w:r>
-                      <w:fldSimple w:instr=" SEQ Hình \* ARABIC \s 1 ">
-                        <w:r>
-                          <w:rPr>
-                            <w:noProof/>
-                          </w:rPr>
-                          <w:t>3</w:t>
-                        </w:r>
-                      </w:fldSimple>
+                      <w:r>
+                        <w:fldChar w:fldCharType="begin"/>
+                      </w:r>
+                      <w:r>
+                        <w:instrText xml:space="preserve"> SEQ Hình \* ARABIC \s 1 </w:instrText>
+                      </w:r>
+                      <w:r>
+                        <w:fldChar w:fldCharType="separate"/>
+                      </w:r>
+                      <w:r>
+                        <w:rPr>
+                          <w:noProof/>
+                        </w:rPr>
+                        <w:t>3</w:t>
+                      </w:r>
+                      <w:r>
+                        <w:rPr>
+                          <w:noProof/>
+                        </w:rPr>
+                        <w:fldChar w:fldCharType="end"/>
+                      </w:r>
                       <w:r>
                         <w:t xml:space="preserve"> Thiết kế khối </w:t>
                       </w:r>
@@ -9844,7 +9620,23 @@
           <w:sz w:val="26"/>
           <w:szCs w:val="26"/>
         </w:rPr>
-        <w:t>hân BOOT0 cần nối xuống GND để không đưa STM32F030 và trạng thái Bootloader</w:t>
+        <w:t>hân BOOT0 cần nối xuống GND để không đưa STM32F030 và</w:t>
+      </w:r>
+      <w:r>
+        <w:rPr>
+          <w:rFonts w:cs="Times New Roman"/>
+          <w:sz w:val="26"/>
+          <w:szCs w:val="26"/>
+        </w:rPr>
+        <w:t>o</w:t>
+      </w:r>
+      <w:r>
+        <w:rPr>
+          <w:rFonts w:cs="Times New Roman"/>
+          <w:sz w:val="26"/>
+          <w:szCs w:val="26"/>
+        </w:rPr>
+        <w:t xml:space="preserve"> trạng thái Bootloader</w:t>
       </w:r>
     </w:p>
     <w:p>
@@ -10090,29 +9882,55 @@
                                 <w:szCs w:val="24"/>
                               </w:rPr>
                             </w:pPr>
-                            <w:bookmarkStart w:id="28" w:name="_Toc502185049"/>
+                            <w:bookmarkStart w:id="28" w:name="_Toc502645356"/>
                             <w:r>
                               <w:t xml:space="preserve">Hình </w:t>
                             </w:r>
-                            <w:fldSimple w:instr=" STYLEREF 1 \s ">
-                              <w:r>
-                                <w:rPr>
-                                  <w:noProof/>
-                                </w:rPr>
-                                <w:t>3</w:t>
-                              </w:r>
-                            </w:fldSimple>
+                            <w:r>
+                              <w:fldChar w:fldCharType="begin"/>
+                            </w:r>
+                            <w:r>
+                              <w:instrText xml:space="preserve"> STYLEREF 1 \s </w:instrText>
+                            </w:r>
+                            <w:r>
+                              <w:fldChar w:fldCharType="separate"/>
+                            </w:r>
+                            <w:r>
+                              <w:rPr>
+                                <w:noProof/>
+                              </w:rPr>
+                              <w:t>3</w:t>
+                            </w:r>
+                            <w:r>
+                              <w:rPr>
+                                <w:noProof/>
+                              </w:rPr>
+                              <w:fldChar w:fldCharType="end"/>
+                            </w:r>
                             <w:r>
                               <w:t>.</w:t>
                             </w:r>
-                            <w:fldSimple w:instr=" SEQ Hình \* ARABIC \s 1 ">
-                              <w:r>
-                                <w:rPr>
-                                  <w:noProof/>
-                                </w:rPr>
-                                <w:t>4</w:t>
-                              </w:r>
-                            </w:fldSimple>
+                            <w:r>
+                              <w:fldChar w:fldCharType="begin"/>
+                            </w:r>
+                            <w:r>
+                              <w:instrText xml:space="preserve"> SEQ Hình \* ARABIC \s 1 </w:instrText>
+                            </w:r>
+                            <w:r>
+                              <w:fldChar w:fldCharType="separate"/>
+                            </w:r>
+                            <w:r>
+                              <w:rPr>
+                                <w:noProof/>
+                              </w:rPr>
+                              <w:t>4</w:t>
+                            </w:r>
+                            <w:r>
+                              <w:rPr>
+                                <w:noProof/>
+                              </w:rPr>
+                              <w:fldChar w:fldCharType="end"/>
+                            </w:r>
                             <w:r>
                               <w:t xml:space="preserve"> Thiết kế khối </w:t>
                             </w:r>
@@ -10154,29 +9972,55 @@
                           <w:szCs w:val="24"/>
                         </w:rPr>
                       </w:pPr>
-                      <w:bookmarkStart w:id="29" w:name="_Toc502185049"/>
+                      <w:bookmarkStart w:id="29" w:name="_Toc502645356"/>
                       <w:r>
                         <w:t xml:space="preserve">Hình </w:t>
                       </w:r>
-                      <w:fldSimple w:instr=" STYLEREF 1 \s ">
-                        <w:r>
-                          <w:rPr>
-                            <w:noProof/>
-                          </w:rPr>
-                          <w:t>3</w:t>
-                        </w:r>
-                      </w:fldSimple>
+                      <w:r>
+                        <w:fldChar w:fldCharType="begin"/>
+                      </w:r>
+                      <w:r>
+                        <w:instrText xml:space="preserve"> STYLEREF 1 \s </w:instrText>
+                      </w:r>
+                      <w:r>
+                        <w:fldChar w:fldCharType="separate"/>
+                      </w:r>
+                      <w:r>
+                        <w:rPr>
+                          <w:noProof/>
+                        </w:rPr>
+                        <w:t>3</w:t>
+                      </w:r>
+                      <w:r>
+                        <w:rPr>
+                          <w:noProof/>
+                        </w:rPr>
+                        <w:fldChar w:fldCharType="end"/>
+                      </w:r>
                       <w:r>
                         <w:t>.</w:t>
                       </w:r>
-                      <w:fldSimple w:instr=" SEQ Hình \* ARABIC \s 1 ">
-                        <w:r>
-                          <w:rPr>
-                            <w:noProof/>
-                          </w:rPr>
-                          <w:t>4</w:t>
-                        </w:r>
-                      </w:fldSimple>
+                      <w:r>
+                        <w:fldChar w:fldCharType="begin"/>
+                      </w:r>
+                      <w:r>
+                        <w:instrText xml:space="preserve"> SEQ Hình \* ARABIC \s 1 </w:instrText>
+                      </w:r>
+                      <w:r>
+                        <w:fldChar w:fldCharType="separate"/>
+                      </w:r>
+                      <w:r>
+                        <w:rPr>
+                          <w:noProof/>
+                        </w:rPr>
+                        <w:t>4</w:t>
+                      </w:r>
+                      <w:r>
+                        <w:rPr>
+                          <w:noProof/>
+                        </w:rPr>
+                        <w:fldChar w:fldCharType="end"/>
+                      </w:r>
                       <w:r>
                         <w:t xml:space="preserve"> Thiết kế khối </w:t>
                       </w:r>
@@ -10278,14 +10122,27 @@
                             <w:r>
                               <w:t xml:space="preserve">Hình </w:t>
                             </w:r>
-                            <w:fldSimple w:instr=" STYLEREF 1 \s ">
-                              <w:r>
-                                <w:rPr>
-                                  <w:noProof/>
-                                </w:rPr>
-                                <w:t>3</w:t>
-                              </w:r>
-                            </w:fldSimple>
+                            <w:r>
+                              <w:fldChar w:fldCharType="begin"/>
+                            </w:r>
+                            <w:r>
+                              <w:instrText xml:space="preserve"> STYLEREF 1 \s </w:instrText>
+                            </w:r>
+                            <w:r>
+                              <w:fldChar w:fldCharType="separate"/>
+                            </w:r>
+                            <w:r>
+                              <w:rPr>
+                                <w:noProof/>
+                              </w:rPr>
+                              <w:t>3</w:t>
+                            </w:r>
+                            <w:r>
+                              <w:rPr>
+                                <w:noProof/>
+                              </w:rPr>
+                              <w:fldChar w:fldCharType="end"/>
+                            </w:r>
                             <w:r>
                               <w:t>.5 Thiết kế khối đèn LED</w:t>
                             </w:r>
@@ -10321,14 +10178,27 @@
                       <w:r>
                         <w:t xml:space="preserve">Hình </w:t>
                       </w:r>
-                      <w:fldSimple w:instr=" STYLEREF 1 \s ">
-                        <w:r>
-                          <w:rPr>
-                            <w:noProof/>
-                          </w:rPr>
-                          <w:t>3</w:t>
-                        </w:r>
-                      </w:fldSimple>
+                      <w:r>
+                        <w:fldChar w:fldCharType="begin"/>
+                      </w:r>
+                      <w:r>
+                        <w:instrText xml:space="preserve"> STYLEREF 1 \s </w:instrText>
+                      </w:r>
+                      <w:r>
+                        <w:fldChar w:fldCharType="separate"/>
+                      </w:r>
+                      <w:r>
+                        <w:rPr>
+                          <w:noProof/>
+                        </w:rPr>
+                        <w:t>3</w:t>
+                      </w:r>
+                      <w:r>
+                        <w:rPr>
+                          <w:noProof/>
+                        </w:rPr>
+                        <w:fldChar w:fldCharType="end"/>
+                      </w:r>
                       <w:r>
                         <w:t>.5 Thiết kế khối đèn LED</w:t>
                       </w:r>
@@ -10444,7 +10314,7 @@
           <w:szCs w:val="26"/>
         </w:rPr>
       </w:pPr>
-      <w:bookmarkStart w:id="30" w:name="_Toc502179054"/>
+      <w:bookmarkStart w:id="30" w:name="_Toc502785291"/>
       <w:r>
         <w:rPr>
           <w:rFonts w:ascii="Times New Roman" w:hAnsi="Times New Roman" w:cs="Times New Roman"/>
@@ -10597,7 +10467,23 @@
           <w:sz w:val="26"/>
           <w:szCs w:val="26"/>
         </w:rPr>
-        <w:t xml:space="preserve"> hồng ngoại (độ chính xác là micro giây). </w:t>
+        <w:t xml:space="preserve"> hồng ngoại (độ</w:t>
+      </w:r>
+      <w:r>
+        <w:rPr>
+          <w:rFonts w:cs="Times New Roman"/>
+          <w:sz w:val="26"/>
+          <w:szCs w:val="26"/>
+        </w:rPr>
+        <w:t xml:space="preserve"> chính xác:</w:t>
+      </w:r>
+      <w:r>
+        <w:rPr>
+          <w:rFonts w:cs="Times New Roman"/>
+          <w:sz w:val="26"/>
+          <w:szCs w:val="26"/>
+        </w:rPr>
+        <w:t xml:space="preserve"> micro giây). </w:t>
       </w:r>
     </w:p>
     <w:p>
@@ -10904,7 +10790,7 @@
           <v:shape id="_x0000_i1025" type="#_x0000_t75" style="width:326.25pt;height:300.05pt" o:ole="">
             <v:imagedata r:id="rId32" o:title=""/>
           </v:shape>
-          <o:OLEObject Type="Embed" ProgID="Visio.Drawing.15" ShapeID="_x0000_i1025" DrawAspect="Content" ObjectID="_1575927464" r:id="rId33"/>
+          <o:OLEObject Type="Embed" ProgID="Visio.Drawing.15" ShapeID="_x0000_i1025" DrawAspect="Content" ObjectID="_1576533627" r:id="rId33"/>
         </w:object>
       </w:r>
     </w:p>
@@ -10917,7 +10803,7 @@
           <w:szCs w:val="26"/>
         </w:rPr>
       </w:pPr>
-      <w:bookmarkStart w:id="31" w:name="_Toc502185050"/>
+      <w:bookmarkStart w:id="31" w:name="_Toc502645357"/>
       <w:r>
         <w:rPr>
           <w:rFonts w:cs="Times New Roman"/>
@@ -11120,7 +11006,7 @@
           <v:shape id="_x0000_i1026" type="#_x0000_t75" style="width:432.95pt;height:525.05pt" o:ole="">
             <v:imagedata r:id="rId34" o:title=""/>
           </v:shape>
-          <o:OLEObject Type="Embed" ProgID="Visio.Drawing.15" ShapeID="_x0000_i1026" DrawAspect="Content" ObjectID="_1575927465" r:id="rId35"/>
+          <o:OLEObject Type="Embed" ProgID="Visio.Drawing.15" ShapeID="_x0000_i1026" DrawAspect="Content" ObjectID="_1576533628" r:id="rId35"/>
         </w:object>
       </w:r>
     </w:p>
@@ -11133,7 +11019,7 @@
           <w:szCs w:val="26"/>
         </w:rPr>
       </w:pPr>
-      <w:bookmarkStart w:id="32" w:name="_Toc502185051"/>
+      <w:bookmarkStart w:id="32" w:name="_Toc502645358"/>
       <w:r>
         <w:rPr>
           <w:rFonts w:cs="Times New Roman"/>
@@ -11262,7 +11148,7 @@
           <v:shape id="_x0000_i1027" type="#_x0000_t75" style="width:141.75pt;height:465.8pt" o:ole="">
             <v:imagedata r:id="rId36" o:title=""/>
           </v:shape>
-          <o:OLEObject Type="Embed" ProgID="Visio.Drawing.15" ShapeID="_x0000_i1027" DrawAspect="Content" ObjectID="_1575927466" r:id="rId37"/>
+          <o:OLEObject Type="Embed" ProgID="Visio.Drawing.15" ShapeID="_x0000_i1027" DrawAspect="Content" ObjectID="_1576533629" r:id="rId37"/>
         </w:object>
       </w:r>
     </w:p>
@@ -11275,7 +11161,7 @@
           <w:szCs w:val="26"/>
         </w:rPr>
       </w:pPr>
-      <w:bookmarkStart w:id="33" w:name="_Toc502185052"/>
+      <w:bookmarkStart w:id="33" w:name="_Toc502645359"/>
       <w:r>
         <w:rPr>
           <w:rFonts w:cs="Times New Roman"/>
@@ -11404,7 +11290,7 @@
           <v:shape id="_x0000_i1028" type="#_x0000_t75" style="width:192.8pt;height:303pt" o:ole="">
             <v:imagedata r:id="rId38" o:title=""/>
           </v:shape>
-          <o:OLEObject Type="Embed" ProgID="Visio.Drawing.15" ShapeID="_x0000_i1028" DrawAspect="Content" ObjectID="_1575927467" r:id="rId39"/>
+          <o:OLEObject Type="Embed" ProgID="Visio.Drawing.15" ShapeID="_x0000_i1028" DrawAspect="Content" ObjectID="_1576533630" r:id="rId39"/>
         </w:object>
       </w:r>
     </w:p>
@@ -11417,7 +11303,7 @@
           <w:szCs w:val="26"/>
         </w:rPr>
       </w:pPr>
-      <w:bookmarkStart w:id="34" w:name="_Toc502185053"/>
+      <w:bookmarkStart w:id="34" w:name="_Toc502645360"/>
       <w:r>
         <w:rPr>
           <w:rFonts w:cs="Times New Roman"/>
@@ -11554,7 +11440,7 @@
           <v:shape id="_x0000_i1029" type="#_x0000_t75" style="width:432.95pt;height:638.95pt" o:ole="">
             <v:imagedata r:id="rId40" o:title=""/>
           </v:shape>
-          <o:OLEObject Type="Embed" ProgID="Visio.Drawing.15" ShapeID="_x0000_i1029" DrawAspect="Content" ObjectID="_1575927468" r:id="rId41"/>
+          <o:OLEObject Type="Embed" ProgID="Visio.Drawing.15" ShapeID="_x0000_i1029" DrawAspect="Content" ObjectID="_1576533631" r:id="rId41"/>
         </w:object>
       </w:r>
     </w:p>
@@ -11567,7 +11453,7 @@
           <w:szCs w:val="26"/>
         </w:rPr>
       </w:pPr>
-      <w:bookmarkStart w:id="35" w:name="_Toc502185054"/>
+      <w:bookmarkStart w:id="35" w:name="_Toc502645361"/>
       <w:r>
         <w:rPr>
           <w:rFonts w:cs="Times New Roman"/>
@@ -11712,7 +11598,7 @@
           <v:shape id="_x0000_i1030" type="#_x0000_t75" style="width:399.8pt;height:580.55pt" o:ole="">
             <v:imagedata r:id="rId42" o:title=""/>
           </v:shape>
-          <o:OLEObject Type="Embed" ProgID="Visio.Drawing.15" ShapeID="_x0000_i1030" DrawAspect="Content" ObjectID="_1575927469" r:id="rId43"/>
+          <o:OLEObject Type="Embed" ProgID="Visio.Drawing.15" ShapeID="_x0000_i1030" DrawAspect="Content" ObjectID="_1576533632" r:id="rId43"/>
         </w:object>
       </w:r>
     </w:p>
@@ -11725,7 +11611,7 @@
           <w:szCs w:val="26"/>
         </w:rPr>
       </w:pPr>
-      <w:bookmarkStart w:id="36" w:name="_Toc502185055"/>
+      <w:bookmarkStart w:id="36" w:name="_Toc502645362"/>
       <w:r>
         <w:rPr>
           <w:rFonts w:cs="Times New Roman"/>
@@ -11854,7 +11740,7 @@
           <v:shape id="_x0000_i1031" type="#_x0000_t75" style="width:186.7pt;height:653.65pt" o:ole="">
             <v:imagedata r:id="rId44" o:title=""/>
           </v:shape>
-          <o:OLEObject Type="Embed" ProgID="Visio.Drawing.15" ShapeID="_x0000_i1031" DrawAspect="Content" ObjectID="_1575927470" r:id="rId45"/>
+          <o:OLEObject Type="Embed" ProgID="Visio.Drawing.15" ShapeID="_x0000_i1031" DrawAspect="Content" ObjectID="_1576533633" r:id="rId45"/>
         </w:object>
       </w:r>
     </w:p>
@@ -11867,7 +11753,7 @@
           <w:szCs w:val="26"/>
         </w:rPr>
       </w:pPr>
-      <w:bookmarkStart w:id="37" w:name="_Toc502185056"/>
+      <w:bookmarkStart w:id="37" w:name="_Toc502645363"/>
       <w:r>
         <w:rPr>
           <w:rFonts w:cs="Times New Roman"/>
@@ -12001,10 +11887,10 @@
           <w:szCs w:val="26"/>
         </w:rPr>
         <w:object w:dxaOrig="2790" w:dyaOrig="4305">
-          <v:shape id="_x0000_i1033" type="#_x0000_t75" style="width:139.5pt;height:215.25pt" o:ole="">
+          <v:shape id="_x0000_i1032" type="#_x0000_t75" style="width:139.5pt;height:215.25pt" o:ole="">
             <v:imagedata r:id="rId46" o:title=""/>
           </v:shape>
-          <o:OLEObject Type="Embed" ProgID="Visio.Drawing.15" ShapeID="_x0000_i1033" DrawAspect="Content" ObjectID="_1575927471" r:id="rId47"/>
+          <o:OLEObject Type="Embed" ProgID="Visio.Drawing.15" ShapeID="_x0000_i1032" DrawAspect="Content" ObjectID="_1576533634" r:id="rId47"/>
         </w:object>
       </w:r>
     </w:p>
@@ -12017,7 +11903,7 @@
           <w:szCs w:val="26"/>
         </w:rPr>
       </w:pPr>
-      <w:bookmarkStart w:id="38" w:name="_Toc502185057"/>
+      <w:bookmarkStart w:id="38" w:name="_Toc502645364"/>
       <w:r>
         <w:rPr>
           <w:rFonts w:cs="Times New Roman"/>
@@ -12152,10 +12038,10 @@
           <w:szCs w:val="26"/>
         </w:rPr>
         <w:object w:dxaOrig="5970" w:dyaOrig="6420">
-          <v:shape id="_x0000_i1032" type="#_x0000_t75" style="width:298.5pt;height:321pt" o:ole="">
+          <v:shape id="_x0000_i1033" type="#_x0000_t75" style="width:298.5pt;height:321pt" o:ole="">
             <v:imagedata r:id="rId48" o:title=""/>
           </v:shape>
-          <o:OLEObject Type="Embed" ProgID="Visio.Drawing.15" ShapeID="_x0000_i1032" DrawAspect="Content" ObjectID="_1575927472" r:id="rId49"/>
+          <o:OLEObject Type="Embed" ProgID="Visio.Drawing.15" ShapeID="_x0000_i1033" DrawAspect="Content" ObjectID="_1576533635" r:id="rId49"/>
         </w:object>
       </w:r>
     </w:p>
@@ -12168,7 +12054,7 @@
           <w:szCs w:val="26"/>
         </w:rPr>
       </w:pPr>
-      <w:bookmarkStart w:id="39" w:name="_Toc502185058"/>
+      <w:bookmarkStart w:id="39" w:name="_Toc502645365"/>
       <w:r>
         <w:rPr>
           <w:rFonts w:cs="Times New Roman"/>
@@ -12457,7 +12343,7 @@
         </w:rPr>
       </w:pPr>
       <w:bookmarkStart w:id="40" w:name="_Toc483413752"/>
-      <w:bookmarkStart w:id="41" w:name="_Toc502179055"/>
+      <w:bookmarkStart w:id="41" w:name="_Toc502785292"/>
       <w:r>
         <w:rPr>
           <w:rFonts w:ascii="Times New Roman" w:hAnsi="Times New Roman" w:cs="Times New Roman"/>
@@ -12488,6 +12374,7 @@
           <w:szCs w:val="26"/>
         </w:rPr>
       </w:pPr>
+      <w:bookmarkStart w:id="42" w:name="_GoBack"/>
       <w:r>
         <w:rPr>
           <w:rFonts w:cs="Times New Roman"/>
@@ -12544,6 +12431,7 @@
           </wp:inline>
         </w:drawing>
       </w:r>
+      <w:bookmarkEnd w:id="42"/>
     </w:p>
     <w:p>
       <w:pPr>
@@ -12554,7 +12442,7 @@
           <w:szCs w:val="26"/>
         </w:rPr>
       </w:pPr>
-      <w:bookmarkStart w:id="42" w:name="_Toc502185059"/>
+      <w:bookmarkStart w:id="43" w:name="_Toc502645366"/>
       <w:r>
         <w:rPr>
           <w:rFonts w:cs="Times New Roman"/>
@@ -12661,7 +12549,7 @@
         </w:rPr>
         <w:t xml:space="preserve"> Phần cứng khi thực hiện xong</w:t>
       </w:r>
-      <w:bookmarkEnd w:id="42"/>
+      <w:bookmarkEnd w:id="43"/>
     </w:p>
     <w:p>
       <w:pPr>
@@ -12815,33 +12703,59 @@
       <w:pPr>
         <w:pStyle w:val="Caption"/>
       </w:pPr>
-      <w:bookmarkStart w:id="43" w:name="_Toc502185060"/>
+      <w:bookmarkStart w:id="44" w:name="_Toc502645367"/>
       <w:r>
         <w:t xml:space="preserve">Hình </w:t>
       </w:r>
-      <w:fldSimple w:instr=" STYLEREF 1 \s ">
-        <w:r>
-          <w:rPr>
-            <w:noProof/>
-          </w:rPr>
-          <w:t>5</w:t>
-        </w:r>
-      </w:fldSimple>
+      <w:r>
+        <w:fldChar w:fldCharType="begin"/>
+      </w:r>
+      <w:r>
+        <w:instrText xml:space="preserve"> STYLEREF 1 \s </w:instrText>
+      </w:r>
+      <w:r>
+        <w:fldChar w:fldCharType="separate"/>
+      </w:r>
+      <w:r>
+        <w:rPr>
+          <w:noProof/>
+        </w:rPr>
+        <w:t>5</w:t>
+      </w:r>
+      <w:r>
+        <w:rPr>
+          <w:noProof/>
+        </w:rPr>
+        <w:fldChar w:fldCharType="end"/>
+      </w:r>
       <w:r>
         <w:t>.</w:t>
       </w:r>
-      <w:fldSimple w:instr=" SEQ Hình \* ARABIC \s 1 ">
-        <w:r>
-          <w:rPr>
-            <w:noProof/>
-          </w:rPr>
-          <w:t>2</w:t>
-        </w:r>
-      </w:fldSimple>
+      <w:r>
+        <w:fldChar w:fldCharType="begin"/>
+      </w:r>
+      <w:r>
+        <w:instrText xml:space="preserve"> SEQ Hình \* ARABIC \s 1 </w:instrText>
+      </w:r>
+      <w:r>
+        <w:fldChar w:fldCharType="separate"/>
+      </w:r>
+      <w:r>
+        <w:rPr>
+          <w:noProof/>
+        </w:rPr>
+        <w:t>2</w:t>
+      </w:r>
+      <w:r>
+        <w:rPr>
+          <w:noProof/>
+        </w:rPr>
+        <w:fldChar w:fldCharType="end"/>
+      </w:r>
       <w:r>
         <w:t xml:space="preserve"> Chức năng Debug của Keil 5</w:t>
       </w:r>
-      <w:bookmarkEnd w:id="43"/>
+      <w:bookmarkEnd w:id="44"/>
     </w:p>
     <w:p/>
     <w:p>
@@ -12894,36 +12808,62 @@
       <w:pPr>
         <w:pStyle w:val="Caption"/>
       </w:pPr>
-      <w:bookmarkStart w:id="44" w:name="_Toc502185061"/>
+      <w:bookmarkStart w:id="45" w:name="_Toc502645368"/>
       <w:r>
         <w:t xml:space="preserve">Hình </w:t>
       </w:r>
-      <w:fldSimple w:instr=" STYLEREF 1 \s ">
-        <w:r>
-          <w:rPr>
-            <w:noProof/>
-          </w:rPr>
-          <w:t>5</w:t>
-        </w:r>
-      </w:fldSimple>
+      <w:r>
+        <w:fldChar w:fldCharType="begin"/>
+      </w:r>
+      <w:r>
+        <w:instrText xml:space="preserve"> STYLEREF 1 \s </w:instrText>
+      </w:r>
+      <w:r>
+        <w:fldChar w:fldCharType="separate"/>
+      </w:r>
+      <w:r>
+        <w:rPr>
+          <w:noProof/>
+        </w:rPr>
+        <w:t>5</w:t>
+      </w:r>
+      <w:r>
+        <w:rPr>
+          <w:noProof/>
+        </w:rPr>
+        <w:fldChar w:fldCharType="end"/>
+      </w:r>
       <w:r>
         <w:t>.</w:t>
       </w:r>
-      <w:fldSimple w:instr=" SEQ Hình \* ARABIC \s 1 ">
-        <w:r>
-          <w:rPr>
-            <w:noProof/>
-          </w:rPr>
-          <w:t>3</w:t>
-        </w:r>
-      </w:fldSimple>
+      <w:r>
+        <w:fldChar w:fldCharType="begin"/>
+      </w:r>
+      <w:r>
+        <w:instrText xml:space="preserve"> SEQ Hình \* ARABIC \s 1 </w:instrText>
+      </w:r>
+      <w:r>
+        <w:fldChar w:fldCharType="separate"/>
+      </w:r>
+      <w:r>
+        <w:rPr>
+          <w:noProof/>
+        </w:rPr>
+        <w:t>3</w:t>
+      </w:r>
+      <w:r>
+        <w:rPr>
+          <w:noProof/>
+        </w:rPr>
+        <w:fldChar w:fldCharType="end"/>
+      </w:r>
       <w:r>
         <w:t xml:space="preserve"> </w:t>
       </w:r>
       <w:r>
         <w:t>Kết quả về độ rộng xung của xung Start khi nhấn nút Power</w:t>
       </w:r>
-      <w:bookmarkEnd w:id="44"/>
+      <w:bookmarkEnd w:id="45"/>
     </w:p>
     <w:p/>
     <w:p>
@@ -12976,33 +12916,59 @@
       <w:pPr>
         <w:pStyle w:val="Caption"/>
       </w:pPr>
-      <w:bookmarkStart w:id="45" w:name="_Toc502185062"/>
+      <w:bookmarkStart w:id="46" w:name="_Toc502645369"/>
       <w:r>
         <w:t xml:space="preserve">Hình </w:t>
       </w:r>
-      <w:fldSimple w:instr=" STYLEREF 1 \s ">
-        <w:r>
-          <w:rPr>
-            <w:noProof/>
-          </w:rPr>
-          <w:t>5</w:t>
-        </w:r>
-      </w:fldSimple>
+      <w:r>
+        <w:fldChar w:fldCharType="begin"/>
+      </w:r>
+      <w:r>
+        <w:instrText xml:space="preserve"> STYLEREF 1 \s </w:instrText>
+      </w:r>
+      <w:r>
+        <w:fldChar w:fldCharType="separate"/>
+      </w:r>
+      <w:r>
+        <w:rPr>
+          <w:noProof/>
+        </w:rPr>
+        <w:t>5</w:t>
+      </w:r>
+      <w:r>
+        <w:rPr>
+          <w:noProof/>
+        </w:rPr>
+        <w:fldChar w:fldCharType="end"/>
+      </w:r>
       <w:r>
         <w:t>.</w:t>
       </w:r>
-      <w:fldSimple w:instr=" SEQ Hình \* ARABIC \s 1 ">
-        <w:r>
-          <w:rPr>
-            <w:noProof/>
-          </w:rPr>
-          <w:t>4</w:t>
-        </w:r>
-      </w:fldSimple>
+      <w:r>
+        <w:fldChar w:fldCharType="begin"/>
+      </w:r>
+      <w:r>
+        <w:instrText xml:space="preserve"> SEQ Hình \* ARABIC \s 1 </w:instrText>
+      </w:r>
+      <w:r>
+        <w:fldChar w:fldCharType="separate"/>
+      </w:r>
+      <w:r>
+        <w:rPr>
+          <w:noProof/>
+        </w:rPr>
+        <w:t>4</w:t>
+      </w:r>
+      <w:r>
+        <w:rPr>
+          <w:noProof/>
+        </w:rPr>
+        <w:fldChar w:fldCharType="end"/>
+      </w:r>
       <w:r>
         <w:t xml:space="preserve"> Kết quả trả về của hàm IR_Decode khi nhấn nút 1</w:t>
       </w:r>
-      <w:bookmarkEnd w:id="45"/>
+      <w:bookmarkEnd w:id="46"/>
     </w:p>
     <w:p/>
     <w:p>
@@ -13056,33 +13022,59 @@
       <w:pPr>
         <w:pStyle w:val="Caption"/>
       </w:pPr>
-      <w:bookmarkStart w:id="46" w:name="_Toc502185063"/>
+      <w:bookmarkStart w:id="47" w:name="_Toc502645370"/>
       <w:r>
         <w:t xml:space="preserve">Hình </w:t>
       </w:r>
-      <w:fldSimple w:instr=" STYLEREF 1 \s ">
-        <w:r>
-          <w:rPr>
-            <w:noProof/>
-          </w:rPr>
-          <w:t>5</w:t>
-        </w:r>
-      </w:fldSimple>
+      <w:r>
+        <w:fldChar w:fldCharType="begin"/>
+      </w:r>
+      <w:r>
+        <w:instrText xml:space="preserve"> STYLEREF 1 \s </w:instrText>
+      </w:r>
+      <w:r>
+        <w:fldChar w:fldCharType="separate"/>
+      </w:r>
+      <w:r>
+        <w:rPr>
+          <w:noProof/>
+        </w:rPr>
+        <w:t>5</w:t>
+      </w:r>
+      <w:r>
+        <w:rPr>
+          <w:noProof/>
+        </w:rPr>
+        <w:fldChar w:fldCharType="end"/>
+      </w:r>
       <w:r>
         <w:t>.</w:t>
       </w:r>
-      <w:fldSimple w:instr=" SEQ Hình \* ARABIC \s 1 ">
-        <w:r>
-          <w:rPr>
-            <w:noProof/>
-          </w:rPr>
-          <w:t>5</w:t>
-        </w:r>
-      </w:fldSimple>
+      <w:r>
+        <w:fldChar w:fldCharType="begin"/>
+      </w:r>
+      <w:r>
+        <w:instrText xml:space="preserve"> SEQ Hình \* ARABIC \s 1 </w:instrText>
+      </w:r>
+      <w:r>
+        <w:fldChar w:fldCharType="separate"/>
+      </w:r>
+      <w:r>
+        <w:rPr>
+          <w:noProof/>
+        </w:rPr>
+        <w:t>5</w:t>
+      </w:r>
+      <w:r>
+        <w:rPr>
+          <w:noProof/>
+        </w:rPr>
+        <w:fldChar w:fldCharType="end"/>
+      </w:r>
       <w:r>
         <w:t xml:space="preserve"> Xung tín hiệu IR quan sát được từ máy hiển thị song</w:t>
       </w:r>
-      <w:bookmarkEnd w:id="46"/>
+      <w:bookmarkEnd w:id="47"/>
     </w:p>
     <w:p>
       <w:r>
@@ -13138,33 +13130,59 @@
       <w:pPr>
         <w:pStyle w:val="Caption"/>
       </w:pPr>
-      <w:bookmarkStart w:id="47" w:name="_Toc502185064"/>
+      <w:bookmarkStart w:id="48" w:name="_Toc502645371"/>
       <w:r>
         <w:t xml:space="preserve">Hình </w:t>
       </w:r>
-      <w:fldSimple w:instr=" STYLEREF 1 \s ">
-        <w:r>
-          <w:rPr>
-            <w:noProof/>
-          </w:rPr>
-          <w:t>5</w:t>
-        </w:r>
-      </w:fldSimple>
+      <w:r>
+        <w:fldChar w:fldCharType="begin"/>
+      </w:r>
+      <w:r>
+        <w:instrText xml:space="preserve"> STYLEREF 1 \s </w:instrText>
+      </w:r>
+      <w:r>
+        <w:fldChar w:fldCharType="separate"/>
+      </w:r>
+      <w:r>
+        <w:rPr>
+          <w:noProof/>
+        </w:rPr>
+        <w:t>5</w:t>
+      </w:r>
+      <w:r>
+        <w:rPr>
+          <w:noProof/>
+        </w:rPr>
+        <w:fldChar w:fldCharType="end"/>
+      </w:r>
       <w:r>
         <w:t>.</w:t>
       </w:r>
-      <w:fldSimple w:instr=" SEQ Hình \* ARABIC \s 1 ">
-        <w:r>
-          <w:rPr>
-            <w:noProof/>
-          </w:rPr>
-          <w:t>6</w:t>
-        </w:r>
-      </w:fldSimple>
+      <w:r>
+        <w:fldChar w:fldCharType="begin"/>
+      </w:r>
+      <w:r>
+        <w:instrText xml:space="preserve"> SEQ Hình \* ARABIC \s 1 </w:instrText>
+      </w:r>
+      <w:r>
+        <w:fldChar w:fldCharType="separate"/>
+      </w:r>
+      <w:r>
+        <w:rPr>
+          <w:noProof/>
+        </w:rPr>
+        <w:t>6</w:t>
+      </w:r>
+      <w:r>
+        <w:rPr>
+          <w:noProof/>
+        </w:rPr>
+        <w:fldChar w:fldCharType="end"/>
+      </w:r>
       <w:r>
         <w:t xml:space="preserve"> Đo độ rộng xung Start của tín hiệu khi nhấn nút 1</w:t>
       </w:r>
-      <w:bookmarkEnd w:id="47"/>
+      <w:bookmarkEnd w:id="48"/>
     </w:p>
     <w:p>
       <w:r>
@@ -13251,33 +13269,59 @@
           <w:szCs w:val="26"/>
         </w:rPr>
       </w:pPr>
-      <w:bookmarkStart w:id="48" w:name="_Toc502185065"/>
+      <w:bookmarkStart w:id="49" w:name="_Toc502645372"/>
       <w:r>
         <w:t xml:space="preserve">Hình </w:t>
       </w:r>
-      <w:fldSimple w:instr=" STYLEREF 1 \s ">
-        <w:r>
-          <w:rPr>
-            <w:noProof/>
-          </w:rPr>
-          <w:t>5</w:t>
-        </w:r>
-      </w:fldSimple>
+      <w:r>
+        <w:fldChar w:fldCharType="begin"/>
+      </w:r>
+      <w:r>
+        <w:instrText xml:space="preserve"> STYLEREF 1 \s </w:instrText>
+      </w:r>
+      <w:r>
+        <w:fldChar w:fldCharType="separate"/>
+      </w:r>
+      <w:r>
+        <w:rPr>
+          <w:noProof/>
+        </w:rPr>
+        <w:t>5</w:t>
+      </w:r>
+      <w:r>
+        <w:rPr>
+          <w:noProof/>
+        </w:rPr>
+        <w:fldChar w:fldCharType="end"/>
+      </w:r>
       <w:r>
         <w:t>.</w:t>
       </w:r>
-      <w:fldSimple w:instr=" SEQ Hình \* ARABIC \s 1 ">
-        <w:r>
-          <w:rPr>
-            <w:noProof/>
-          </w:rPr>
-          <w:t>7</w:t>
-        </w:r>
-      </w:fldSimple>
+      <w:r>
+        <w:fldChar w:fldCharType="begin"/>
+      </w:r>
+      <w:r>
+        <w:instrText xml:space="preserve"> SEQ Hình \* ARABIC \s 1 </w:instrText>
+      </w:r>
+      <w:r>
+        <w:fldChar w:fldCharType="separate"/>
+      </w:r>
+      <w:r>
+        <w:rPr>
+          <w:noProof/>
+        </w:rPr>
+        <w:t>7</w:t>
+      </w:r>
+      <w:r>
+        <w:rPr>
+          <w:noProof/>
+        </w:rPr>
+        <w:fldChar w:fldCharType="end"/>
+      </w:r>
       <w:r>
         <w:t xml:space="preserve"> Chương trình C# trên máy tính, hiển thị kết quả giải mã</w:t>
       </w:r>
-      <w:bookmarkEnd w:id="48"/>
+      <w:bookmarkEnd w:id="49"/>
     </w:p>
     <w:p>
       <w:pPr>
@@ -13292,8 +13336,8 @@
           <w:szCs w:val="26"/>
         </w:rPr>
       </w:pPr>
-      <w:bookmarkStart w:id="49" w:name="_Toc483413753"/>
-      <w:bookmarkStart w:id="50" w:name="_Toc502179056"/>
+      <w:bookmarkStart w:id="50" w:name="_Toc483413753"/>
+      <w:bookmarkStart w:id="51" w:name="_Toc502785293"/>
       <w:r>
         <w:rPr>
           <w:rFonts w:ascii="Times New Roman" w:hAnsi="Times New Roman" w:cs="Times New Roman"/>
@@ -13302,8 +13346,8 @@
         </w:rPr>
         <w:t>KẾT LUẬN VÀ HƯỚNG PHÁT TRIỂN</w:t>
       </w:r>
-      <w:bookmarkEnd w:id="49"/>
       <w:bookmarkEnd w:id="50"/>
+      <w:bookmarkEnd w:id="51"/>
     </w:p>
     <w:p>
       <w:pPr>
@@ -13317,8 +13361,8 @@
           <w:lang w:eastAsia="ja-JP"/>
         </w:rPr>
       </w:pPr>
-      <w:bookmarkStart w:id="51" w:name="_Toc483413754"/>
-      <w:bookmarkStart w:id="52" w:name="_Toc502179057"/>
+      <w:bookmarkStart w:id="52" w:name="_Toc483413754"/>
+      <w:bookmarkStart w:id="53" w:name="_Toc502785294"/>
       <w:r>
         <w:rPr>
           <w:rFonts w:ascii="Times New Roman" w:hAnsi="Times New Roman" w:cs="Times New Roman"/>
@@ -13326,8 +13370,8 @@
         </w:rPr>
         <w:t>Kết luận</w:t>
       </w:r>
-      <w:bookmarkEnd w:id="51"/>
       <w:bookmarkEnd w:id="52"/>
+      <w:bookmarkEnd w:id="53"/>
     </w:p>
     <w:p>
       <w:pPr>
@@ -13389,8 +13433,6 @@
         </w:rPr>
         <w:t>y, còn hạn chế trong số lượng remote có thể giải mã</w:t>
       </w:r>
-      <w:bookmarkStart w:id="53" w:name="_GoBack"/>
-      <w:bookmarkEnd w:id="53"/>
     </w:p>
     <w:p>
       <w:pPr>
@@ -13451,7 +13493,7 @@
         </w:rPr>
       </w:pPr>
       <w:bookmarkStart w:id="54" w:name="_Toc483413755"/>
-      <w:bookmarkStart w:id="55" w:name="_Toc502179058"/>
+      <w:bookmarkStart w:id="55" w:name="_Toc502785295"/>
       <w:r>
         <w:rPr>
           <w:rFonts w:ascii="Times New Roman" w:hAnsi="Times New Roman" w:cs="Times New Roman"/>
@@ -13510,7 +13552,7 @@
           <w:szCs w:val="26"/>
         </w:rPr>
       </w:pPr>
-      <w:bookmarkStart w:id="57" w:name="_Toc502179059"/>
+      <w:bookmarkStart w:id="57" w:name="_Toc502785296"/>
       <w:r>
         <w:rPr>
           <w:rFonts w:ascii="Times New Roman" w:hAnsi="Times New Roman" w:cs="Times New Roman"/>
@@ -13562,8 +13604,9 @@
           <w:sz w:val="26"/>
           <w:szCs w:val="26"/>
         </w:rPr>
-        <w:t>Infrared Rem</w:t>
-      </w:r>
+        <w:t xml:space="preserve">Infrared Remote Control Implementation </w:t>
+      </w:r>
+      <w:proofErr w:type="gramStart"/>
       <w:r>
         <w:rPr>
           <w:rFonts w:cs="Times New Roman"/>
@@ -13574,9 +13617,9 @@
           <w:sz w:val="26"/>
           <w:szCs w:val="26"/>
         </w:rPr>
-        <w:t xml:space="preserve">ote Control Implementation </w:t>
-      </w:r>
-      <w:proofErr w:type="gramStart"/>
+        <w:t>With</w:t>
+      </w:r>
+      <w:proofErr w:type="gramEnd"/>
       <w:r>
         <w:rPr>
           <w:rFonts w:cs="Times New Roman"/>
@@ -13587,32 +13630,7 @@
           <w:sz w:val="26"/>
           <w:szCs w:val="26"/>
         </w:rPr>
-        <w:t>With</w:t>
-      </w:r>
-      <w:proofErr w:type="gramEnd"/>
-      <w:r>
-        <w:rPr>
-          <w:rFonts w:cs="Times New Roman"/>
-          <w:bCs/>
-          <w:i/>
-          <w:iCs/>
-          <w:color w:val="000000"/>
-          <w:sz w:val="26"/>
-          <w:szCs w:val="26"/>
-        </w:rPr>
-        <w:t xml:space="preserve"> </w:t>
-      </w:r>
-      <w:r>
-        <w:rPr>
-          <w:rFonts w:cs="Times New Roman"/>
-          <w:bCs/>
-          <w:i/>
-          <w:iCs/>
-          <w:color w:val="000000"/>
-          <w:sz w:val="26"/>
-          <w:szCs w:val="26"/>
-        </w:rPr>
-        <w:t>MSP430FR4xx</w:t>
+        <w:t xml:space="preserve"> MSP430FR4xx</w:t>
       </w:r>
       <w:r>
         <w:rPr>
@@ -13741,15 +13759,7 @@
           <w:sz w:val="26"/>
           <w:szCs w:val="26"/>
         </w:rPr>
-        <w:t>STMicroelectronics</w:t>
-      </w:r>
-      <w:r>
-        <w:rPr>
-          <w:rFonts w:cs="Times New Roman"/>
-          <w:sz w:val="26"/>
-          <w:szCs w:val="26"/>
-        </w:rPr>
-        <w:t xml:space="preserve">, </w:t>
+        <w:t xml:space="preserve">STMicroelectronics, </w:t>
       </w:r>
       <w:r>
         <w:rPr>
@@ -14016,7 +14026,7 @@
         </w:rPr>
       </w:pPr>
       <w:bookmarkStart w:id="58" w:name="_Toc483413757"/>
-      <w:bookmarkStart w:id="59" w:name="_Toc502179060"/>
+      <w:bookmarkStart w:id="59" w:name="_Toc502785297"/>
       <w:r>
         <w:rPr>
           <w:rFonts w:ascii="Times New Roman" w:hAnsi="Times New Roman" w:cs="Times New Roman"/>
@@ -14091,7 +14101,7 @@
           <w:szCs w:val="26"/>
         </w:rPr>
       </w:pPr>
-      <w:bookmarkStart w:id="60" w:name="_Toc502185066"/>
+      <w:bookmarkStart w:id="60" w:name="_Toc502645373"/>
       <w:r>
         <w:rPr>
           <w:rFonts w:cs="Times New Roman"/>
@@ -15720,7 +15730,7 @@
           <w:szCs w:val="26"/>
         </w:rPr>
       </w:pPr>
-      <w:bookmarkStart w:id="61" w:name="_Toc502185033"/>
+      <w:bookmarkStart w:id="61" w:name="_Toc502645381"/>
       <w:r>
         <w:rPr>
           <w:rFonts w:cs="Times New Roman"/>
@@ -20590,7 +20600,23 @@
           <w:sz w:val="26"/>
           <w:szCs w:val="26"/>
         </w:rPr>
-        <w:t xml:space="preserve"> pcIn;</w:t>
+        <w:t xml:space="preserve"> </w:t>
+      </w:r>
+      <w:r>
+        <w:rPr>
+          <w:rFonts w:cs="Times New Roman"/>
+          <w:sz w:val="26"/>
+          <w:szCs w:val="26"/>
+        </w:rPr>
+        <w:t>input</w:t>
+      </w:r>
+      <w:r>
+        <w:rPr>
+          <w:rFonts w:cs="Times New Roman"/>
+          <w:sz w:val="26"/>
+          <w:szCs w:val="26"/>
+        </w:rPr>
+        <w:t>;</w:t>
       </w:r>
     </w:p>
     <w:p>
@@ -20610,7 +20636,15 @@
           <w:szCs w:val="26"/>
         </w:rPr>
         <w:tab/>
-        <w:t>pcIn.edges = xEdgesCount;</w:t>
+        <w:t>input</w:t>
+      </w:r>
+      <w:r>
+        <w:rPr>
+          <w:rFonts w:cs="Times New Roman"/>
+          <w:sz w:val="26"/>
+          <w:szCs w:val="26"/>
+        </w:rPr>
+        <w:t>.edges = xEdgesCount;</w:t>
       </w:r>
     </w:p>
     <w:p>
@@ -20630,7 +20664,22 @@
           <w:szCs w:val="26"/>
         </w:rPr>
         <w:tab/>
-        <w:t>pcIn.interval = xInterval;</w:t>
+      </w:r>
+      <w:r>
+        <w:rPr>
+          <w:rFonts w:cs="Times New Roman"/>
+          <w:sz w:val="26"/>
+          <w:szCs w:val="26"/>
+        </w:rPr>
+        <w:t>input</w:t>
+      </w:r>
+      <w:r>
+        <w:rPr>
+          <w:rFonts w:cs="Times New Roman"/>
+          <w:sz w:val="26"/>
+          <w:szCs w:val="26"/>
+        </w:rPr>
+        <w:t>.interval = xInterval;</w:t>
       </w:r>
     </w:p>
     <w:p>
@@ -20650,7 +20699,22 @@
           <w:szCs w:val="26"/>
         </w:rPr>
         <w:tab/>
-        <w:t>pcIn.protocol = xIrProtocol;</w:t>
+      </w:r>
+      <w:r>
+        <w:rPr>
+          <w:rFonts w:cs="Times New Roman"/>
+          <w:sz w:val="26"/>
+          <w:szCs w:val="26"/>
+        </w:rPr>
+        <w:t>input</w:t>
+      </w:r>
+      <w:r>
+        <w:rPr>
+          <w:rFonts w:cs="Times New Roman"/>
+          <w:sz w:val="26"/>
+          <w:szCs w:val="26"/>
+        </w:rPr>
+        <w:t>.protocol = xIrProtocol;</w:t>
       </w:r>
     </w:p>
     <w:p>
@@ -20707,7 +20771,23 @@
           <w:sz w:val="26"/>
           <w:szCs w:val="26"/>
         </w:rPr>
-        <w:t xml:space="preserve"> (IR_Decode(&amp;pcIn, &amp;IR_Output) == 0)</w:t>
+        <w:t xml:space="preserve"> (IR_Decode(&amp;</w:t>
+      </w:r>
+      <w:r>
+        <w:rPr>
+          <w:rFonts w:cs="Times New Roman"/>
+          <w:sz w:val="26"/>
+          <w:szCs w:val="26"/>
+        </w:rPr>
+        <w:t>input</w:t>
+      </w:r>
+      <w:r>
+        <w:rPr>
+          <w:rFonts w:cs="Times New Roman"/>
+          <w:sz w:val="26"/>
+          <w:szCs w:val="26"/>
+        </w:rPr>
+        <w:t>, &amp;IR_Output) == 0)</w:t>
       </w:r>
     </w:p>
     <w:p>
@@ -23573,29 +23653,55 @@
       <w:pPr>
         <w:pStyle w:val="Caption"/>
       </w:pPr>
-      <w:bookmarkStart w:id="62" w:name="_Toc502185067"/>
+      <w:bookmarkStart w:id="62" w:name="_Toc502645374"/>
       <w:r>
         <w:t xml:space="preserve">Hình </w:t>
       </w:r>
-      <w:fldSimple w:instr=" STYLEREF 1 \s ">
-        <w:r>
-          <w:rPr>
-            <w:noProof/>
-          </w:rPr>
-          <w:t>8</w:t>
-        </w:r>
-      </w:fldSimple>
+      <w:r>
+        <w:fldChar w:fldCharType="begin"/>
+      </w:r>
+      <w:r>
+        <w:instrText xml:space="preserve"> STYLEREF 1 \s </w:instrText>
+      </w:r>
+      <w:r>
+        <w:fldChar w:fldCharType="separate"/>
+      </w:r>
+      <w:r>
+        <w:rPr>
+          <w:noProof/>
+        </w:rPr>
+        <w:t>8</w:t>
+      </w:r>
+      <w:r>
+        <w:rPr>
+          <w:noProof/>
+        </w:rPr>
+        <w:fldChar w:fldCharType="end"/>
+      </w:r>
       <w:r>
         <w:t>.</w:t>
       </w:r>
-      <w:fldSimple w:instr=" SEQ Hình \* ARABIC \s 1 ">
-        <w:r>
-          <w:rPr>
-            <w:noProof/>
-          </w:rPr>
-          <w:t>2</w:t>
-        </w:r>
-      </w:fldSimple>
+      <w:r>
+        <w:fldChar w:fldCharType="begin"/>
+      </w:r>
+      <w:r>
+        <w:instrText xml:space="preserve"> SEQ Hình \* ARABIC \s 1 </w:instrText>
+      </w:r>
+      <w:r>
+        <w:fldChar w:fldCharType="separate"/>
+      </w:r>
+      <w:r>
+        <w:rPr>
+          <w:noProof/>
+        </w:rPr>
+        <w:t>2</w:t>
+      </w:r>
+      <w:r>
+        <w:rPr>
+          <w:noProof/>
+        </w:rPr>
+        <w:fldChar w:fldCharType="end"/>
+      </w:r>
       <w:r>
         <w:t xml:space="preserve"> Kết quả trả về của hàm IR_Decode khi nhấn nút Power</w:t>
       </w:r>
@@ -23652,37 +23758,60 @@
       <w:pPr>
         <w:pStyle w:val="Caption"/>
       </w:pPr>
-      <w:bookmarkStart w:id="63" w:name="_Toc502185068"/>
+      <w:bookmarkStart w:id="63" w:name="_Toc502645375"/>
       <w:r>
         <w:t xml:space="preserve">Hình </w:t>
       </w:r>
-      <w:fldSimple w:instr=" STYLEREF 1 \s ">
-        <w:r>
-          <w:rPr>
-            <w:noProof/>
-          </w:rPr>
-          <w:t>8</w:t>
-        </w:r>
-      </w:fldSimple>
+      <w:r>
+        <w:fldChar w:fldCharType="begin"/>
+      </w:r>
+      <w:r>
+        <w:instrText xml:space="preserve"> STYLEREF 1 \s </w:instrText>
+      </w:r>
+      <w:r>
+        <w:fldChar w:fldCharType="separate"/>
+      </w:r>
+      <w:r>
+        <w:rPr>
+          <w:noProof/>
+        </w:rPr>
+        <w:t>8</w:t>
+      </w:r>
+      <w:r>
+        <w:rPr>
+          <w:noProof/>
+        </w:rPr>
+        <w:fldChar w:fldCharType="end"/>
+      </w:r>
       <w:r>
         <w:t>.</w:t>
       </w:r>
-      <w:fldSimple w:instr=" SEQ Hình \* ARABIC \s 1 ">
-        <w:r>
-          <w:rPr>
-            <w:noProof/>
-          </w:rPr>
-          <w:t>3</w:t>
-        </w:r>
-      </w:fldSimple>
+      <w:r>
+        <w:fldChar w:fldCharType="begin"/>
+      </w:r>
+      <w:r>
+        <w:instrText xml:space="preserve"> SEQ Hình \* ARABIC \s 1 </w:instrText>
+      </w:r>
+      <w:r>
+        <w:fldChar w:fldCharType="separate"/>
+      </w:r>
+      <w:r>
+        <w:rPr>
+          <w:noProof/>
+        </w:rPr>
+        <w:t>3</w:t>
+      </w:r>
+      <w:r>
+        <w:rPr>
+          <w:noProof/>
+        </w:rPr>
+        <w:fldChar w:fldCharType="end"/>
+      </w:r>
       <w:r>
         <w:t xml:space="preserve"> </w:t>
       </w:r>
       <w:r>
-        <w:t>Kết quả trả về của hàm IR_Decode khi nhấn nút</w:t>
-      </w:r>
-      <w:r>
-        <w:t xml:space="preserve"> Volume +</w:t>
+        <w:t>Kết quả trả về của hàm IR_Decode khi nhấn nút Volume +</w:t>
       </w:r>
       <w:bookmarkEnd w:id="63"/>
     </w:p>
@@ -23736,37 +23865,60 @@
       <w:pPr>
         <w:pStyle w:val="Caption"/>
       </w:pPr>
-      <w:bookmarkStart w:id="64" w:name="_Toc502185069"/>
+      <w:bookmarkStart w:id="64" w:name="_Toc502645376"/>
       <w:r>
         <w:t xml:space="preserve">Hình </w:t>
       </w:r>
-      <w:fldSimple w:instr=" STYLEREF 1 \s ">
-        <w:r>
-          <w:rPr>
-            <w:noProof/>
-          </w:rPr>
-          <w:t>8</w:t>
-        </w:r>
-      </w:fldSimple>
+      <w:r>
+        <w:fldChar w:fldCharType="begin"/>
+      </w:r>
+      <w:r>
+        <w:instrText xml:space="preserve"> STYLEREF 1 \s </w:instrText>
+      </w:r>
+      <w:r>
+        <w:fldChar w:fldCharType="separate"/>
+      </w:r>
+      <w:r>
+        <w:rPr>
+          <w:noProof/>
+        </w:rPr>
+        <w:t>8</w:t>
+      </w:r>
+      <w:r>
+        <w:rPr>
+          <w:noProof/>
+        </w:rPr>
+        <w:fldChar w:fldCharType="end"/>
+      </w:r>
       <w:r>
         <w:t>.</w:t>
       </w:r>
-      <w:fldSimple w:instr=" SEQ Hình \* ARABIC \s 1 ">
-        <w:r>
-          <w:rPr>
-            <w:noProof/>
-          </w:rPr>
-          <w:t>4</w:t>
-        </w:r>
-      </w:fldSimple>
+      <w:r>
+        <w:fldChar w:fldCharType="begin"/>
+      </w:r>
+      <w:r>
+        <w:instrText xml:space="preserve"> SEQ Hình \* ARABIC \s 1 </w:instrText>
+      </w:r>
+      <w:r>
+        <w:fldChar w:fldCharType="separate"/>
+      </w:r>
+      <w:r>
+        <w:rPr>
+          <w:noProof/>
+        </w:rPr>
+        <w:t>4</w:t>
+      </w:r>
+      <w:r>
+        <w:rPr>
+          <w:noProof/>
+        </w:rPr>
+        <w:fldChar w:fldCharType="end"/>
+      </w:r>
       <w:r>
         <w:t xml:space="preserve"> </w:t>
       </w:r>
       <w:r>
-        <w:t>Kết quả trả về của hàm IR_Decode khi nhấn nút</w:t>
-      </w:r>
-      <w:r>
-        <w:t xml:space="preserve"> Channel +</w:t>
+        <w:t>Kết quả trả về của hàm IR_Decode khi nhấn nút Channel +</w:t>
       </w:r>
       <w:bookmarkEnd w:id="64"/>
     </w:p>
@@ -23821,37 +23973,60 @@
       <w:pPr>
         <w:pStyle w:val="Caption"/>
       </w:pPr>
-      <w:bookmarkStart w:id="65" w:name="_Toc502185070"/>
+      <w:bookmarkStart w:id="65" w:name="_Toc502645377"/>
       <w:r>
         <w:t xml:space="preserve">Hình </w:t>
       </w:r>
-      <w:fldSimple w:instr=" STYLEREF 1 \s ">
-        <w:r>
-          <w:rPr>
-            <w:noProof/>
-          </w:rPr>
-          <w:t>8</w:t>
-        </w:r>
-      </w:fldSimple>
+      <w:r>
+        <w:fldChar w:fldCharType="begin"/>
+      </w:r>
+      <w:r>
+        <w:instrText xml:space="preserve"> STYLEREF 1 \s </w:instrText>
+      </w:r>
+      <w:r>
+        <w:fldChar w:fldCharType="separate"/>
+      </w:r>
+      <w:r>
+        <w:rPr>
+          <w:noProof/>
+        </w:rPr>
+        <w:t>8</w:t>
+      </w:r>
+      <w:r>
+        <w:rPr>
+          <w:noProof/>
+        </w:rPr>
+        <w:fldChar w:fldCharType="end"/>
+      </w:r>
       <w:r>
         <w:t>.</w:t>
       </w:r>
-      <w:fldSimple w:instr=" SEQ Hình \* ARABIC \s 1 ">
-        <w:r>
-          <w:rPr>
-            <w:noProof/>
-          </w:rPr>
-          <w:t>5</w:t>
-        </w:r>
-      </w:fldSimple>
+      <w:r>
+        <w:fldChar w:fldCharType="begin"/>
+      </w:r>
+      <w:r>
+        <w:instrText xml:space="preserve"> SEQ Hình \* ARABIC \s 1 </w:instrText>
+      </w:r>
+      <w:r>
+        <w:fldChar w:fldCharType="separate"/>
+      </w:r>
+      <w:r>
+        <w:rPr>
+          <w:noProof/>
+        </w:rPr>
+        <w:t>5</w:t>
+      </w:r>
+      <w:r>
+        <w:rPr>
+          <w:noProof/>
+        </w:rPr>
+        <w:fldChar w:fldCharType="end"/>
+      </w:r>
       <w:r>
         <w:t xml:space="preserve"> </w:t>
       </w:r>
       <w:r>
-        <w:t>Kết quả trả về của hàm IR_Decode khi nhấn nút</w:t>
-      </w:r>
-      <w:r>
-        <w:t xml:space="preserve"> Sound Mode</w:t>
+        <w:t>Kết quả trả về của hàm IR_Decode khi nhấn nút Sound Mode</w:t>
       </w:r>
       <w:bookmarkEnd w:id="65"/>
     </w:p>
@@ -23905,37 +24080,60 @@
       <w:pPr>
         <w:pStyle w:val="Caption"/>
       </w:pPr>
-      <w:bookmarkStart w:id="66" w:name="_Toc502185071"/>
+      <w:bookmarkStart w:id="66" w:name="_Toc502645378"/>
       <w:r>
         <w:t xml:space="preserve">Hình </w:t>
       </w:r>
-      <w:fldSimple w:instr=" STYLEREF 1 \s ">
-        <w:r>
-          <w:rPr>
-            <w:noProof/>
-          </w:rPr>
-          <w:t>8</w:t>
-        </w:r>
-      </w:fldSimple>
+      <w:r>
+        <w:fldChar w:fldCharType="begin"/>
+      </w:r>
+      <w:r>
+        <w:instrText xml:space="preserve"> STYLEREF 1 \s </w:instrText>
+      </w:r>
+      <w:r>
+        <w:fldChar w:fldCharType="separate"/>
+      </w:r>
+      <w:r>
+        <w:rPr>
+          <w:noProof/>
+        </w:rPr>
+        <w:t>8</w:t>
+      </w:r>
+      <w:r>
+        <w:rPr>
+          <w:noProof/>
+        </w:rPr>
+        <w:fldChar w:fldCharType="end"/>
+      </w:r>
       <w:r>
         <w:t>.</w:t>
       </w:r>
-      <w:fldSimple w:instr=" SEQ Hình \* ARABIC \s 1 ">
-        <w:r>
-          <w:rPr>
-            <w:noProof/>
-          </w:rPr>
-          <w:t>6</w:t>
-        </w:r>
-      </w:fldSimple>
+      <w:r>
+        <w:fldChar w:fldCharType="begin"/>
+      </w:r>
+      <w:r>
+        <w:instrText xml:space="preserve"> SEQ Hình \* ARABIC \s 1 </w:instrText>
+      </w:r>
+      <w:r>
+        <w:fldChar w:fldCharType="separate"/>
+      </w:r>
+      <w:r>
+        <w:rPr>
+          <w:noProof/>
+        </w:rPr>
+        <w:t>6</w:t>
+      </w:r>
+      <w:r>
+        <w:rPr>
+          <w:noProof/>
+        </w:rPr>
+        <w:fldChar w:fldCharType="end"/>
+      </w:r>
       <w:r>
         <w:t xml:space="preserve"> </w:t>
       </w:r>
       <w:r>
-        <w:t>Kết quả trả về của hàm IR_Decode khi nhấn nút</w:t>
-      </w:r>
-      <w:r>
-        <w:t xml:space="preserve"> Mute</w:t>
+        <w:t>Kết quả trả về của hàm IR_Decode khi nhấn nút Mute</w:t>
       </w:r>
       <w:bookmarkEnd w:id="66"/>
     </w:p>
@@ -23989,37 +24187,60 @@
       <w:pPr>
         <w:pStyle w:val="Caption"/>
       </w:pPr>
-      <w:bookmarkStart w:id="67" w:name="_Toc502185072"/>
+      <w:bookmarkStart w:id="67" w:name="_Toc502645379"/>
       <w:r>
         <w:t xml:space="preserve">Hình </w:t>
       </w:r>
-      <w:fldSimple w:instr=" STYLEREF 1 \s ">
-        <w:r>
-          <w:rPr>
-            <w:noProof/>
-          </w:rPr>
-          <w:t>8</w:t>
-        </w:r>
-      </w:fldSimple>
+      <w:r>
+        <w:fldChar w:fldCharType="begin"/>
+      </w:r>
+      <w:r>
+        <w:instrText xml:space="preserve"> STYLEREF 1 \s </w:instrText>
+      </w:r>
+      <w:r>
+        <w:fldChar w:fldCharType="separate"/>
+      </w:r>
+      <w:r>
+        <w:rPr>
+          <w:noProof/>
+        </w:rPr>
+        <w:t>8</w:t>
+      </w:r>
+      <w:r>
+        <w:rPr>
+          <w:noProof/>
+        </w:rPr>
+        <w:fldChar w:fldCharType="end"/>
+      </w:r>
       <w:r>
         <w:t>.</w:t>
       </w:r>
-      <w:fldSimple w:instr=" SEQ Hình \* ARABIC \s 1 ">
-        <w:r>
-          <w:rPr>
-            <w:noProof/>
-          </w:rPr>
-          <w:t>7</w:t>
-        </w:r>
-      </w:fldSimple>
+      <w:r>
+        <w:fldChar w:fldCharType="begin"/>
+      </w:r>
+      <w:r>
+        <w:instrText xml:space="preserve"> SEQ Hình \* ARABIC \s 1 </w:instrText>
+      </w:r>
+      <w:r>
+        <w:fldChar w:fldCharType="separate"/>
+      </w:r>
+      <w:r>
+        <w:rPr>
+          <w:noProof/>
+        </w:rPr>
+        <w:t>7</w:t>
+      </w:r>
+      <w:r>
+        <w:rPr>
+          <w:noProof/>
+        </w:rPr>
+        <w:fldChar w:fldCharType="end"/>
+      </w:r>
       <w:r>
         <w:t xml:space="preserve"> </w:t>
       </w:r>
       <w:r>
-        <w:t>Kết quả trả về của hàm IR_Decode khi nhấn nút</w:t>
-      </w:r>
-      <w:r>
-        <w:t xml:space="preserve"> Space Sound</w:t>
+        <w:t>Kết quả trả về của hàm IR_Decode khi nhấn nút Space Sound</w:t>
       </w:r>
       <w:bookmarkEnd w:id="67"/>
     </w:p>
@@ -24092,14 +24313,27 @@
                             <w:r>
                               <w:t xml:space="preserve">Hình </w:t>
                             </w:r>
-                            <w:fldSimple w:instr=" STYLEREF 1 \s ">
-                              <w:r>
-                                <w:rPr>
-                                  <w:noProof/>
-                                </w:rPr>
-                                <w:t>8</w:t>
-                              </w:r>
-                            </w:fldSimple>
+                            <w:r>
+                              <w:fldChar w:fldCharType="begin"/>
+                            </w:r>
+                            <w:r>
+                              <w:instrText xml:space="preserve"> STYLEREF 1 \s </w:instrText>
+                            </w:r>
+                            <w:r>
+                              <w:fldChar w:fldCharType="separate"/>
+                            </w:r>
+                            <w:r>
+                              <w:rPr>
+                                <w:noProof/>
+                              </w:rPr>
+                              <w:t>8</w:t>
+                            </w:r>
+                            <w:r>
+                              <w:rPr>
+                                <w:noProof/>
+                              </w:rPr>
+                              <w:fldChar w:fldCharType="end"/>
+                            </w:r>
                             <w:r>
                               <w:t>.10 Dạng xung của tín hiệu nút Channel +</w:t>
                             </w:r>
@@ -24135,14 +24369,27 @@
                       <w:r>
                         <w:t xml:space="preserve">Hình </w:t>
                       </w:r>
-                      <w:fldSimple w:instr=" STYLEREF 1 \s ">
-                        <w:r>
-                          <w:rPr>
-                            <w:noProof/>
-                          </w:rPr>
-                          <w:t>8</w:t>
-                        </w:r>
-                      </w:fldSimple>
+                      <w:r>
+                        <w:fldChar w:fldCharType="begin"/>
+                      </w:r>
+                      <w:r>
+                        <w:instrText xml:space="preserve"> STYLEREF 1 \s </w:instrText>
+                      </w:r>
+                      <w:r>
+                        <w:fldChar w:fldCharType="separate"/>
+                      </w:r>
+                      <w:r>
+                        <w:rPr>
+                          <w:noProof/>
+                        </w:rPr>
+                        <w:t>8</w:t>
+                      </w:r>
+                      <w:r>
+                        <w:rPr>
+                          <w:noProof/>
+                        </w:rPr>
+                        <w:fldChar w:fldCharType="end"/>
+                      </w:r>
                       <w:r>
                         <w:t>.10 Dạng xung của tín hiệu nút Channel +</w:t>
                       </w:r>
@@ -24266,29 +24513,55 @@
                                 <w:szCs w:val="24"/>
                               </w:rPr>
                             </w:pPr>
-                            <w:bookmarkStart w:id="68" w:name="_Toc502185073"/>
+                            <w:bookmarkStart w:id="68" w:name="_Toc502645380"/>
                             <w:r>
                               <w:t xml:space="preserve">Hình </w:t>
                             </w:r>
-                            <w:fldSimple w:instr=" STYLEREF 1 \s ">
-                              <w:r>
-                                <w:rPr>
-                                  <w:noProof/>
-                                </w:rPr>
-                                <w:t>8</w:t>
-                              </w:r>
-                            </w:fldSimple>
+                            <w:r>
+                              <w:fldChar w:fldCharType="begin"/>
+                            </w:r>
+                            <w:r>
+                              <w:instrText xml:space="preserve"> STYLEREF 1 \s </w:instrText>
+                            </w:r>
+                            <w:r>
+                              <w:fldChar w:fldCharType="separate"/>
+                            </w:r>
+                            <w:r>
+                              <w:rPr>
+                                <w:noProof/>
+                              </w:rPr>
+                              <w:t>8</w:t>
+                            </w:r>
+                            <w:r>
+                              <w:rPr>
+                                <w:noProof/>
+                              </w:rPr>
+                              <w:fldChar w:fldCharType="end"/>
+                            </w:r>
                             <w:r>
                               <w:t>.</w:t>
                             </w:r>
-                            <w:fldSimple w:instr=" SEQ Hình \* ARABIC \s 1 ">
-                              <w:r>
-                                <w:rPr>
-                                  <w:noProof/>
-                                </w:rPr>
-                                <w:t>8</w:t>
-                              </w:r>
-                            </w:fldSimple>
+                            <w:r>
+                              <w:fldChar w:fldCharType="begin"/>
+                            </w:r>
+                            <w:r>
+                              <w:instrText xml:space="preserve"> SEQ Hình \* ARABIC \s 1 </w:instrText>
+                            </w:r>
+                            <w:r>
+                              <w:fldChar w:fldCharType="separate"/>
+                            </w:r>
+                            <w:r>
+                              <w:rPr>
+                                <w:noProof/>
+                              </w:rPr>
+                              <w:t>8</w:t>
+                            </w:r>
+                            <w:r>
+                              <w:rPr>
+                                <w:noProof/>
+                              </w:rPr>
+                              <w:fldChar w:fldCharType="end"/>
+                            </w:r>
                             <w:r>
                               <w:t xml:space="preserve"> Dạng xung của tín hiệu nút Volume +</w:t>
                             </w:r>
@@ -24322,29 +24595,55 @@
                           <w:szCs w:val="24"/>
                         </w:rPr>
                       </w:pPr>
-                      <w:bookmarkStart w:id="69" w:name="_Toc502185073"/>
+                      <w:bookmarkStart w:id="69" w:name="_Toc502645380"/>
                       <w:r>
                         <w:t xml:space="preserve">Hình </w:t>
                       </w:r>
-                      <w:fldSimple w:instr=" STYLEREF 1 \s ">
-                        <w:r>
-                          <w:rPr>
-                            <w:noProof/>
-                          </w:rPr>
-                          <w:t>8</w:t>
-                        </w:r>
-                      </w:fldSimple>
+                      <w:r>
+                        <w:fldChar w:fldCharType="begin"/>
+                      </w:r>
+                      <w:r>
+                        <w:instrText xml:space="preserve"> STYLEREF 1 \s </w:instrText>
+                      </w:r>
+                      <w:r>
+                        <w:fldChar w:fldCharType="separate"/>
+                      </w:r>
+                      <w:r>
+                        <w:rPr>
+                          <w:noProof/>
+                        </w:rPr>
+                        <w:t>8</w:t>
+                      </w:r>
+                      <w:r>
+                        <w:rPr>
+                          <w:noProof/>
+                        </w:rPr>
+                        <w:fldChar w:fldCharType="end"/>
+                      </w:r>
                       <w:r>
                         <w:t>.</w:t>
                       </w:r>
-                      <w:fldSimple w:instr=" SEQ Hình \* ARABIC \s 1 ">
-                        <w:r>
-                          <w:rPr>
-                            <w:noProof/>
-                          </w:rPr>
-                          <w:t>8</w:t>
-                        </w:r>
-                      </w:fldSimple>
+                      <w:r>
+                        <w:fldChar w:fldCharType="begin"/>
+                      </w:r>
+                      <w:r>
+                        <w:instrText xml:space="preserve"> SEQ Hình \* ARABIC \s 1 </w:instrText>
+                      </w:r>
+                      <w:r>
+                        <w:fldChar w:fldCharType="separate"/>
+                      </w:r>
+                      <w:r>
+                        <w:rPr>
+                          <w:noProof/>
+                        </w:rPr>
+                        <w:t>8</w:t>
+                      </w:r>
+                      <w:r>
+                        <w:rPr>
+                          <w:noProof/>
+                        </w:rPr>
+                        <w:fldChar w:fldCharType="end"/>
+                      </w:r>
                       <w:r>
                         <w:t xml:space="preserve"> Dạng xung của tín hiệu nút Volume +</w:t>
                       </w:r>
@@ -24472,14 +24771,27 @@
                             <w:r>
                               <w:t xml:space="preserve">Hình </w:t>
                             </w:r>
-                            <w:fldSimple w:instr=" STYLEREF 1 \s ">
-                              <w:r>
-                                <w:rPr>
-                                  <w:noProof/>
-                                </w:rPr>
-                                <w:t>8</w:t>
-                              </w:r>
-                            </w:fldSimple>
+                            <w:r>
+                              <w:fldChar w:fldCharType="begin"/>
+                            </w:r>
+                            <w:r>
+                              <w:instrText xml:space="preserve"> STYLEREF 1 \s </w:instrText>
+                            </w:r>
+                            <w:r>
+                              <w:fldChar w:fldCharType="separate"/>
+                            </w:r>
+                            <w:r>
+                              <w:rPr>
+                                <w:noProof/>
+                              </w:rPr>
+                              <w:t>8</w:t>
+                            </w:r>
+                            <w:r>
+                              <w:rPr>
+                                <w:noProof/>
+                              </w:rPr>
+                              <w:fldChar w:fldCharType="end"/>
+                            </w:r>
                             <w:r>
                               <w:t>.8 Dạng xung của tín hiệu nút Power</w:t>
                             </w:r>
@@ -24515,14 +24827,27 @@
                       <w:r>
                         <w:t xml:space="preserve">Hình </w:t>
                       </w:r>
-                      <w:fldSimple w:instr=" STYLEREF 1 \s ">
-                        <w:r>
-                          <w:rPr>
-                            <w:noProof/>
-                          </w:rPr>
-                          <w:t>8</w:t>
-                        </w:r>
-                      </w:fldSimple>
+                      <w:r>
+                        <w:fldChar w:fldCharType="begin"/>
+                      </w:r>
+                      <w:r>
+                        <w:instrText xml:space="preserve"> STYLEREF 1 \s </w:instrText>
+                      </w:r>
+                      <w:r>
+                        <w:fldChar w:fldCharType="separate"/>
+                      </w:r>
+                      <w:r>
+                        <w:rPr>
+                          <w:noProof/>
+                        </w:rPr>
+                        <w:t>8</w:t>
+                      </w:r>
+                      <w:r>
+                        <w:rPr>
+                          <w:noProof/>
+                        </w:rPr>
+                        <w:fldChar w:fldCharType="end"/>
+                      </w:r>
                       <w:r>
                         <w:t>.8 Dạng xung của tín hiệu nút Power</w:t>
                       </w:r>
@@ -24761,7 +25086,7 @@
           <w:rPr>
             <w:noProof/>
           </w:rPr>
-          <w:t>31</w:t>
+          <w:t>19</w:t>
         </w:r>
         <w:r>
           <w:rPr>
@@ -30090,6 +30415,7 @@
   <w:rsids>
     <w:rsidRoot w:val="005E67F0"/>
     <w:rsid w:val="00070318"/>
+    <w:rsid w:val="001E5AF7"/>
     <w:rsid w:val="00433362"/>
     <w:rsid w:val="00441564"/>
     <w:rsid w:val="00485A91"/>
@@ -30100,6 +30426,7 @@
     <w:rsid w:val="008F67FA"/>
     <w:rsid w:val="00A128C5"/>
     <w:rsid w:val="00AB39CE"/>
+    <w:rsid w:val="00B655C7"/>
     <w:rsid w:val="00ED5C37"/>
     <w:rsid w:val="00F8782B"/>
   </w:rsids>
@@ -30866,7 +31193,7 @@
 </file>
 
 <file path=customXml/itemProps1.xml><?xml version="1.0" encoding="utf-8"?>
-<ds:datastoreItem xmlns:ds="http://schemas.openxmlformats.org/officeDocument/2006/customXml" ds:itemID="{FDB363DF-F478-4C45-A6A5-38687F702E0F}">
+<ds:datastoreItem xmlns:ds="http://schemas.openxmlformats.org/officeDocument/2006/customXml" ds:itemID="{5F87EF1F-5F31-49DF-8395-A0F25211A635}">
   <ds:schemaRefs>
     <ds:schemaRef ds:uri="http://schemas.openxmlformats.org/officeDocument/2006/bibliography"/>
   </ds:schemaRefs>
